--- a/LaporanAI.docx
+++ b/LaporanAI.docx
@@ -1,6 +1,6 @@
 
 <file path=word/document.xml><?xml version="1.0" encoding="utf-8"?>
-<w:document xmlns:wpc="http://schemas.microsoft.com/office/word/2010/wordprocessingCanvas" xmlns:mo="http://schemas.microsoft.com/office/mac/office/2008/main" xmlns:mc="http://schemas.openxmlformats.org/markup-compatibility/2006" xmlns:mv="urn:schemas-microsoft-com:mac:vml" xmlns:o="urn:schemas-microsoft-com:office:office" xmlns:r="http://schemas.openxmlformats.org/officeDocument/2006/relationships" xmlns:m="http://schemas.openxmlformats.org/officeDocument/2006/math" xmlns:v="urn:schemas-microsoft-com:vml" xmlns:wp14="http://schemas.microsoft.com/office/word/2010/wordprocessingDrawing" xmlns:wp="http://schemas.openxmlformats.org/drawingml/2006/wordprocessingDrawing" xmlns:w10="urn:schemas-microsoft-com:office:word" xmlns:w="http://schemas.openxmlformats.org/wordprocessingml/2006/main" xmlns:w14="http://schemas.microsoft.com/office/word/2010/wordml" xmlns:wpg="http://schemas.microsoft.com/office/word/2010/wordprocessingGroup" xmlns:wpi="http://schemas.microsoft.com/office/word/2010/wordprocessingInk" xmlns:wne="http://schemas.microsoft.com/office/word/2006/wordml" xmlns:wps="http://schemas.microsoft.com/office/word/2010/wordprocessingShape" mc:Ignorable="w14 wp14">
+<w:document xmlns:wpc="http://schemas.microsoft.com/office/word/2010/wordprocessingCanvas" xmlns:mc="http://schemas.openxmlformats.org/markup-compatibility/2006" xmlns:o="urn:schemas-microsoft-com:office:office" xmlns:r="http://schemas.openxmlformats.org/officeDocument/2006/relationships" xmlns:m="http://schemas.openxmlformats.org/officeDocument/2006/math" xmlns:v="urn:schemas-microsoft-com:vml" xmlns:wp14="http://schemas.microsoft.com/office/word/2010/wordprocessingDrawing" xmlns:wp="http://schemas.openxmlformats.org/drawingml/2006/wordprocessingDrawing" xmlns:w10="urn:schemas-microsoft-com:office:word" xmlns:w="http://schemas.openxmlformats.org/wordprocessingml/2006/main" xmlns:w14="http://schemas.microsoft.com/office/word/2010/wordml" xmlns:w15="http://schemas.microsoft.com/office/word/2012/wordml" xmlns:wpg="http://schemas.microsoft.com/office/word/2010/wordprocessingGroup" xmlns:wpi="http://schemas.microsoft.com/office/word/2010/wordprocessingInk" xmlns:wne="http://schemas.microsoft.com/office/word/2006/wordml" xmlns:wps="http://schemas.microsoft.com/office/word/2010/wordprocessingShape" mc:Ignorable="w14 w15 wp14">
   <w:body>
     <w:p>
       <w:pPr>
@@ -126,8 +126,25 @@
         <w:jc w:val="center"/>
         <w:rPr>
           <w:rFonts w:ascii="Helvetica Neue" w:hAnsi="Helvetica Neue"/>
-        </w:rPr>
-      </w:pPr>
+          <w:b/>
+        </w:rPr>
+      </w:pPr>
+      <w:proofErr w:type="spellStart"/>
+      <w:r>
+        <w:rPr>
+          <w:rFonts w:ascii="Helvetica Neue" w:hAnsi="Helvetica Neue"/>
+          <w:b/>
+        </w:rPr>
+        <w:t>Oleh</w:t>
+      </w:r>
+      <w:proofErr w:type="spellEnd"/>
+      <w:r>
+        <w:rPr>
+          <w:rFonts w:ascii="Helvetica Neue" w:hAnsi="Helvetica Neue"/>
+          <w:b/>
+        </w:rPr>
+        <w:t>:</w:t>
+      </w:r>
     </w:p>
     <w:p>
       <w:pPr>
@@ -143,8 +160,17 @@
           <w:rFonts w:ascii="Helvetica Neue" w:hAnsi="Helvetica Neue"/>
           <w:b/>
         </w:rPr>
-        <w:t>Oleh:</w:t>
-      </w:r>
+        <w:t xml:space="preserve">13514040 Devin </w:t>
+      </w:r>
+      <w:proofErr w:type="spellStart"/>
+      <w:r>
+        <w:rPr>
+          <w:rFonts w:ascii="Helvetica Neue" w:hAnsi="Helvetica Neue"/>
+          <w:b/>
+        </w:rPr>
+        <w:t>Lukianto</w:t>
+      </w:r>
+      <w:proofErr w:type="spellEnd"/>
     </w:p>
     <w:p>
       <w:pPr>
@@ -160,7 +186,46 @@
           <w:rFonts w:ascii="Helvetica Neue" w:hAnsi="Helvetica Neue"/>
           <w:b/>
         </w:rPr>
-        <w:t>13514040 Devin Lukianto</w:t>
+        <w:t xml:space="preserve">13514045 </w:t>
+      </w:r>
+      <w:proofErr w:type="spellStart"/>
+      <w:r>
+        <w:rPr>
+          <w:rFonts w:ascii="Helvetica Neue" w:hAnsi="Helvetica Neue"/>
+          <w:b/>
+        </w:rPr>
+        <w:t>Elvina</w:t>
+      </w:r>
+      <w:proofErr w:type="spellEnd"/>
+      <w:r>
+        <w:rPr>
+          <w:rFonts w:ascii="Helvetica Neue" w:hAnsi="Helvetica Neue"/>
+          <w:b/>
+        </w:rPr>
+        <w:t xml:space="preserve"> </w:t>
+      </w:r>
+      <w:r>
+        <w:rPr>
+          <w:rFonts w:ascii="Helvetica Neue" w:hAnsi="Helvetica Neue"/>
+          <w:b/>
+        </w:rPr>
+        <w:t xml:space="preserve">R. K. </w:t>
+      </w:r>
+      <w:proofErr w:type="spellStart"/>
+      <w:r>
+        <w:rPr>
+          <w:rFonts w:ascii="Helvetica Neue" w:hAnsi="Helvetica Neue"/>
+          <w:b/>
+        </w:rPr>
+        <w:t>Situmorang</w:t>
+      </w:r>
+      <w:proofErr w:type="spellEnd"/>
+      <w:r>
+        <w:rPr>
+          <w:rFonts w:ascii="Helvetica Neue" w:hAnsi="Helvetica Neue"/>
+          <w:b/>
+        </w:rPr>
+        <w:t xml:space="preserve"> </w:t>
       </w:r>
     </w:p>
     <w:p>
@@ -177,21 +242,7 @@
           <w:rFonts w:ascii="Helvetica Neue" w:hAnsi="Helvetica Neue"/>
           <w:b/>
         </w:rPr>
-        <w:t xml:space="preserve">13514045 Elvina </w:t>
-      </w:r>
-      <w:r>
-        <w:rPr>
-          <w:rFonts w:ascii="Helvetica Neue" w:hAnsi="Helvetica Neue"/>
-          <w:b/>
-        </w:rPr>
-        <w:t xml:space="preserve">R. K. </w:t>
-      </w:r>
-      <w:r>
-        <w:rPr>
-          <w:rFonts w:ascii="Helvetica Neue" w:hAnsi="Helvetica Neue"/>
-          <w:b/>
-        </w:rPr>
-        <w:t xml:space="preserve">Situmorang </w:t>
+        <w:t>13514058 Jason Jeremy Iman</w:t>
       </w:r>
     </w:p>
     <w:p>
@@ -208,61 +259,40 @@
           <w:rFonts w:ascii="Helvetica Neue" w:hAnsi="Helvetica Neue"/>
           <w:b/>
         </w:rPr>
-        <w:t>13514058 Jason Jeremy Iman</w:t>
-      </w:r>
-    </w:p>
-    <w:p>
-      <w:pPr>
-        <w:spacing w:line="360" w:lineRule="auto"/>
-        <w:jc w:val="center"/>
-        <w:rPr>
-          <w:rFonts w:ascii="Helvetica Neue" w:hAnsi="Helvetica Neue"/>
-          <w:b/>
-        </w:rPr>
-      </w:pPr>
-      <w:r>
-        <w:rPr>
-          <w:rFonts w:ascii="Helvetica Neue" w:hAnsi="Helvetica Neue"/>
-          <w:b/>
-        </w:rPr>
-        <w:t>13514077 Atika Azzahra Akbar</w:t>
-      </w:r>
-    </w:p>
-    <w:p>
-      <w:pPr>
-        <w:spacing w:line="360" w:lineRule="auto"/>
-        <w:jc w:val="center"/>
-        <w:rPr>
-          <w:rFonts w:ascii="Helvetica Neue" w:hAnsi="Helvetica Neue"/>
-        </w:rPr>
-      </w:pPr>
-    </w:p>
-    <w:p>
-      <w:pPr>
-        <w:spacing w:line="360" w:lineRule="auto"/>
-        <w:jc w:val="center"/>
-        <w:rPr>
-          <w:rFonts w:ascii="Helvetica Neue" w:hAnsi="Helvetica Neue"/>
-        </w:rPr>
-      </w:pPr>
-    </w:p>
-    <w:p>
-      <w:pPr>
-        <w:spacing w:line="360" w:lineRule="auto"/>
-        <w:jc w:val="center"/>
-        <w:rPr>
-          <w:rFonts w:ascii="Helvetica Neue" w:hAnsi="Helvetica Neue"/>
-        </w:rPr>
-      </w:pPr>
-    </w:p>
-    <w:p>
-      <w:pPr>
-        <w:spacing w:line="360" w:lineRule="auto"/>
-        <w:jc w:val="center"/>
-        <w:rPr>
-          <w:rFonts w:ascii="Helvetica Neue" w:hAnsi="Helvetica Neue"/>
-        </w:rPr>
-      </w:pPr>
+        <w:t xml:space="preserve">13514077 </w:t>
+      </w:r>
+      <w:proofErr w:type="spellStart"/>
+      <w:r>
+        <w:rPr>
+          <w:rFonts w:ascii="Helvetica Neue" w:hAnsi="Helvetica Neue"/>
+          <w:b/>
+        </w:rPr>
+        <w:t>Atika</w:t>
+      </w:r>
+      <w:proofErr w:type="spellEnd"/>
+      <w:r>
+        <w:rPr>
+          <w:rFonts w:ascii="Helvetica Neue" w:hAnsi="Helvetica Neue"/>
+          <w:b/>
+        </w:rPr>
+        <w:t xml:space="preserve"> </w:t>
+      </w:r>
+      <w:proofErr w:type="spellStart"/>
+      <w:r>
+        <w:rPr>
+          <w:rFonts w:ascii="Helvetica Neue" w:hAnsi="Helvetica Neue"/>
+          <w:b/>
+        </w:rPr>
+        <w:t>Azzahra</w:t>
+      </w:r>
+      <w:proofErr w:type="spellEnd"/>
+      <w:r>
+        <w:rPr>
+          <w:rFonts w:ascii="Helvetica Neue" w:hAnsi="Helvetica Neue"/>
+          <w:b/>
+        </w:rPr>
+        <w:t xml:space="preserve"> Akbar</w:t>
+      </w:r>
     </w:p>
     <w:p>
       <w:pPr>
@@ -295,7 +325,7 @@
                     </pic:cNvPicPr>
                   </pic:nvPicPr>
                   <pic:blipFill>
-                    <a:blip r:embed="rId9">
+                    <a:blip r:embed="rId8">
                       <a:extLst>
                         <a:ext uri="{28A0092B-C50C-407E-A947-70E740481C1C}">
                           <a14:useLocalDpi xmlns:a14="http://schemas.microsoft.com/office/drawing/2010/main" val="0"/>
@@ -333,10 +363,20 @@
         <w:jc w:val="center"/>
         <w:rPr>
           <w:rFonts w:ascii="Helvetica Neue" w:hAnsi="Helvetica Neue" w:cs="Times New Roman"/>
+          <w:b/>
           <w:sz w:val="28"/>
           <w:lang w:val="id-ID"/>
         </w:rPr>
       </w:pPr>
+      <w:r>
+        <w:rPr>
+          <w:rFonts w:ascii="Helvetica Neue" w:hAnsi="Helvetica Neue" w:cs="Times New Roman"/>
+          <w:b/>
+          <w:sz w:val="28"/>
+          <w:lang w:val="id-ID"/>
+        </w:rPr>
+        <w:t>PROGRAM STUDI TEKNIK INFORMATIKA</w:t>
+      </w:r>
     </w:p>
     <w:p>
       <w:pPr>
@@ -346,7 +386,6 @@
           <w:rFonts w:ascii="Helvetica Neue" w:hAnsi="Helvetica Neue" w:cs="Times New Roman"/>
           <w:b/>
           <w:sz w:val="28"/>
-          <w:lang w:val="id-ID"/>
         </w:rPr>
       </w:pPr>
       <w:r>
@@ -354,9 +393,8 @@
           <w:rFonts w:ascii="Helvetica Neue" w:hAnsi="Helvetica Neue" w:cs="Times New Roman"/>
           <w:b/>
           <w:sz w:val="28"/>
-          <w:lang w:val="id-ID"/>
-        </w:rPr>
-        <w:t>PROGRAM STUDI TEKNIK INFORMATIKA</w:t>
+        </w:rPr>
+        <w:t>SEKOLAH TEKNIK ELEKTRO DAN INFORMATIKA</w:t>
       </w:r>
     </w:p>
     <w:p>
@@ -366,16 +404,16 @@
         <w:rPr>
           <w:rFonts w:ascii="Helvetica Neue" w:hAnsi="Helvetica Neue" w:cs="Times New Roman"/>
           <w:b/>
-          <w:sz w:val="28"/>
-        </w:rPr>
-      </w:pPr>
-      <w:r>
-        <w:rPr>
-          <w:rFonts w:ascii="Helvetica Neue" w:hAnsi="Helvetica Neue" w:cs="Times New Roman"/>
-          <w:b/>
-          <w:sz w:val="28"/>
-        </w:rPr>
-        <w:t>SEKOLAH TEKNIK ELEKTRO DAN INFORMATIKA</w:t>
+          <w:sz w:val="32"/>
+        </w:rPr>
+      </w:pPr>
+      <w:r>
+        <w:rPr>
+          <w:rFonts w:ascii="Helvetica Neue" w:hAnsi="Helvetica Neue" w:cs="Times New Roman"/>
+          <w:b/>
+          <w:sz w:val="32"/>
+        </w:rPr>
+        <w:t>INSTITUT TEKNOLOGI BANDUNG</w:t>
       </w:r>
     </w:p>
     <w:p>
@@ -385,22 +423,21 @@
         <w:rPr>
           <w:rFonts w:ascii="Helvetica Neue" w:hAnsi="Helvetica Neue" w:cs="Times New Roman"/>
           <w:b/>
-          <w:sz w:val="32"/>
-        </w:rPr>
-      </w:pPr>
-      <w:r>
-        <w:rPr>
-          <w:rFonts w:ascii="Helvetica Neue" w:hAnsi="Helvetica Neue" w:cs="Times New Roman"/>
-          <w:b/>
-          <w:sz w:val="32"/>
-        </w:rPr>
-        <w:t>INSTITUT TEKNOLOGI BANDUNG</w:t>
+          <w:sz w:val="28"/>
+        </w:rPr>
+      </w:pPr>
+      <w:r>
+        <w:rPr>
+          <w:rFonts w:ascii="Helvetica Neue" w:hAnsi="Helvetica Neue" w:cs="Times New Roman"/>
+          <w:b/>
+          <w:sz w:val="28"/>
+        </w:rPr>
+        <w:t>2016</w:t>
       </w:r>
     </w:p>
     <w:p>
       <w:pPr>
         <w:spacing w:line="360" w:lineRule="auto"/>
-        <w:jc w:val="center"/>
         <w:rPr>
           <w:rFonts w:ascii="Helvetica Neue" w:hAnsi="Helvetica Neue" w:cs="Times New Roman"/>
           <w:b/>
@@ -413,35 +450,7 @@
           <w:b/>
           <w:sz w:val="28"/>
         </w:rPr>
-        <w:t>2016</w:t>
-      </w:r>
-    </w:p>
-    <w:p>
-      <w:pPr>
-        <w:spacing w:line="360" w:lineRule="auto"/>
-        <w:jc w:val="center"/>
-        <w:rPr>
-          <w:rFonts w:ascii="Helvetica Neue" w:hAnsi="Helvetica Neue" w:cs="Times New Roman"/>
-          <w:b/>
-          <w:sz w:val="28"/>
-        </w:rPr>
-      </w:pPr>
-    </w:p>
-    <w:p>
-      <w:pPr>
-        <w:spacing w:line="360" w:lineRule="auto"/>
-        <w:rPr>
-          <w:rFonts w:ascii="Helvetica Neue" w:hAnsi="Helvetica Neue" w:cs="Times New Roman"/>
-          <w:b/>
-          <w:sz w:val="28"/>
-        </w:rPr>
-      </w:pPr>
-      <w:r>
-        <w:rPr>
-          <w:rFonts w:ascii="Helvetica Neue" w:hAnsi="Helvetica Neue" w:cs="Times New Roman"/>
-          <w:b/>
-          <w:sz w:val="28"/>
-        </w:rPr>
+        <w:lastRenderedPageBreak/>
         <w:t>BAB I</w:t>
       </w:r>
     </w:p>
@@ -476,13 +485,31 @@
           <w:b/>
         </w:rPr>
       </w:pPr>
-      <w:r>
-        <w:rPr>
-          <w:rFonts w:ascii="Helvetica Neue" w:hAnsi="Helvetica Neue"/>
-          <w:b/>
-        </w:rPr>
-        <w:t>Deskripsi Persoalan</w:t>
-      </w:r>
+      <w:proofErr w:type="spellStart"/>
+      <w:r>
+        <w:rPr>
+          <w:rFonts w:ascii="Helvetica Neue" w:hAnsi="Helvetica Neue"/>
+          <w:b/>
+        </w:rPr>
+        <w:t>Deskripsi</w:t>
+      </w:r>
+      <w:proofErr w:type="spellEnd"/>
+      <w:r>
+        <w:rPr>
+          <w:rFonts w:ascii="Helvetica Neue" w:hAnsi="Helvetica Neue"/>
+          <w:b/>
+        </w:rPr>
+        <w:t xml:space="preserve"> </w:t>
+      </w:r>
+      <w:proofErr w:type="spellStart"/>
+      <w:r>
+        <w:rPr>
+          <w:rFonts w:ascii="Helvetica Neue" w:hAnsi="Helvetica Neue"/>
+          <w:b/>
+        </w:rPr>
+        <w:t>Persoalan</w:t>
+      </w:r>
+      <w:proofErr w:type="spellEnd"/>
     </w:p>
     <w:p>
       <w:pPr>
@@ -597,7 +624,21 @@
         <w:rPr>
           <w:rFonts w:ascii="Helvetica Neue" w:hAnsi="Helvetica Neue"/>
         </w:rPr>
-        <w:t>Format jadwal:</w:t>
+        <w:t xml:space="preserve">Format </w:t>
+      </w:r>
+      <w:proofErr w:type="spellStart"/>
+      <w:r>
+        <w:rPr>
+          <w:rFonts w:ascii="Helvetica Neue" w:hAnsi="Helvetica Neue"/>
+        </w:rPr>
+        <w:t>jadwal</w:t>
+      </w:r>
+      <w:proofErr w:type="spellEnd"/>
+      <w:r>
+        <w:rPr>
+          <w:rFonts w:ascii="Helvetica Neue" w:hAnsi="Helvetica Neue"/>
+        </w:rPr>
+        <w:t>:</w:t>
       </w:r>
     </w:p>
     <w:p>
@@ -611,13 +652,113 @@
         <w:rPr>
           <w:rFonts w:ascii="Helvetica Neue" w:hAnsi="Helvetica Neue"/>
         </w:rPr>
-        <w:t>Format teks di bawah adalah co</w:t>
-      </w:r>
-      <w:r>
-        <w:rPr>
-          <w:rFonts w:ascii="Helvetica Neue" w:hAnsi="Helvetica Neue"/>
-        </w:rPr>
-        <w:t>ntoh jadwal yang akan digunakan.</w:t>
+        <w:t xml:space="preserve">Format </w:t>
+      </w:r>
+      <w:proofErr w:type="spellStart"/>
+      <w:r>
+        <w:rPr>
+          <w:rFonts w:ascii="Helvetica Neue" w:hAnsi="Helvetica Neue"/>
+        </w:rPr>
+        <w:t>teks</w:t>
+      </w:r>
+      <w:proofErr w:type="spellEnd"/>
+      <w:r>
+        <w:rPr>
+          <w:rFonts w:ascii="Helvetica Neue" w:hAnsi="Helvetica Neue"/>
+        </w:rPr>
+        <w:t xml:space="preserve"> di </w:t>
+      </w:r>
+      <w:proofErr w:type="spellStart"/>
+      <w:r>
+        <w:rPr>
+          <w:rFonts w:ascii="Helvetica Neue" w:hAnsi="Helvetica Neue"/>
+        </w:rPr>
+        <w:t>bawah</w:t>
+      </w:r>
+      <w:proofErr w:type="spellEnd"/>
+      <w:r>
+        <w:rPr>
+          <w:rFonts w:ascii="Helvetica Neue" w:hAnsi="Helvetica Neue"/>
+        </w:rPr>
+        <w:t xml:space="preserve"> </w:t>
+      </w:r>
+      <w:proofErr w:type="spellStart"/>
+      <w:r>
+        <w:rPr>
+          <w:rFonts w:ascii="Helvetica Neue" w:hAnsi="Helvetica Neue"/>
+        </w:rPr>
+        <w:t>adalah</w:t>
+      </w:r>
+      <w:proofErr w:type="spellEnd"/>
+      <w:r>
+        <w:rPr>
+          <w:rFonts w:ascii="Helvetica Neue" w:hAnsi="Helvetica Neue"/>
+        </w:rPr>
+        <w:t xml:space="preserve"> </w:t>
+      </w:r>
+      <w:proofErr w:type="spellStart"/>
+      <w:r>
+        <w:rPr>
+          <w:rFonts w:ascii="Helvetica Neue" w:hAnsi="Helvetica Neue"/>
+        </w:rPr>
+        <w:t>co</w:t>
+      </w:r>
+      <w:r>
+        <w:rPr>
+          <w:rFonts w:ascii="Helvetica Neue" w:hAnsi="Helvetica Neue"/>
+        </w:rPr>
+        <w:t>ntoh</w:t>
+      </w:r>
+      <w:proofErr w:type="spellEnd"/>
+      <w:r>
+        <w:rPr>
+          <w:rFonts w:ascii="Helvetica Neue" w:hAnsi="Helvetica Neue"/>
+        </w:rPr>
+        <w:t xml:space="preserve"> </w:t>
+      </w:r>
+      <w:proofErr w:type="spellStart"/>
+      <w:r>
+        <w:rPr>
+          <w:rFonts w:ascii="Helvetica Neue" w:hAnsi="Helvetica Neue"/>
+        </w:rPr>
+        <w:t>jadwal</w:t>
+      </w:r>
+      <w:proofErr w:type="spellEnd"/>
+      <w:r>
+        <w:rPr>
+          <w:rFonts w:ascii="Helvetica Neue" w:hAnsi="Helvetica Neue"/>
+        </w:rPr>
+        <w:t xml:space="preserve"> yang </w:t>
+      </w:r>
+      <w:proofErr w:type="spellStart"/>
+      <w:proofErr w:type="gramStart"/>
+      <w:r>
+        <w:rPr>
+          <w:rFonts w:ascii="Helvetica Neue" w:hAnsi="Helvetica Neue"/>
+        </w:rPr>
+        <w:t>akan</w:t>
+      </w:r>
+      <w:proofErr w:type="spellEnd"/>
+      <w:proofErr w:type="gramEnd"/>
+      <w:r>
+        <w:rPr>
+          <w:rFonts w:ascii="Helvetica Neue" w:hAnsi="Helvetica Neue"/>
+        </w:rPr>
+        <w:t xml:space="preserve"> </w:t>
+      </w:r>
+      <w:proofErr w:type="spellStart"/>
+      <w:r>
+        <w:rPr>
+          <w:rFonts w:ascii="Helvetica Neue" w:hAnsi="Helvetica Neue"/>
+        </w:rPr>
+        <w:t>digunakan</w:t>
+      </w:r>
+      <w:proofErr w:type="spellEnd"/>
+      <w:r>
+        <w:rPr>
+          <w:rFonts w:ascii="Helvetica Neue" w:hAnsi="Helvetica Neue"/>
+        </w:rPr>
+        <w:t>.</w:t>
       </w:r>
     </w:p>
     <w:p>
@@ -653,7 +794,7 @@
                     </pic:cNvPicPr>
                   </pic:nvPicPr>
                   <pic:blipFill>
-                    <a:blip r:embed="rId10">
+                    <a:blip r:embed="rId9">
                       <a:extLst>
                         <a:ext uri="{28A0092B-C50C-407E-A947-70E740481C1C}">
                           <a14:useLocalDpi xmlns:a14="http://schemas.microsoft.com/office/drawing/2010/main" val="0"/>
@@ -693,11 +834,145 @@
           <w:rFonts w:ascii="Helvetica Neue" w:hAnsi="Helvetica Neue"/>
         </w:rPr>
       </w:pPr>
-      <w:r>
-        <w:rPr>
-          <w:rFonts w:ascii="Helvetica Neue" w:hAnsi="Helvetica Neue"/>
-        </w:rPr>
-        <w:t>Dalam pengerjaan tugas ini terdapat beberapa algoritma yang perlu diterapkan yaitu:</w:t>
+      <w:proofErr w:type="spellStart"/>
+      <w:r>
+        <w:rPr>
+          <w:rFonts w:ascii="Helvetica Neue" w:hAnsi="Helvetica Neue"/>
+        </w:rPr>
+        <w:t>Dalam</w:t>
+      </w:r>
+      <w:proofErr w:type="spellEnd"/>
+      <w:r>
+        <w:rPr>
+          <w:rFonts w:ascii="Helvetica Neue" w:hAnsi="Helvetica Neue"/>
+        </w:rPr>
+        <w:t xml:space="preserve"> </w:t>
+      </w:r>
+      <w:proofErr w:type="spellStart"/>
+      <w:r>
+        <w:rPr>
+          <w:rFonts w:ascii="Helvetica Neue" w:hAnsi="Helvetica Neue"/>
+        </w:rPr>
+        <w:t>pengerjaan</w:t>
+      </w:r>
+      <w:proofErr w:type="spellEnd"/>
+      <w:r>
+        <w:rPr>
+          <w:rFonts w:ascii="Helvetica Neue" w:hAnsi="Helvetica Neue"/>
+        </w:rPr>
+        <w:t xml:space="preserve"> </w:t>
+      </w:r>
+      <w:proofErr w:type="spellStart"/>
+      <w:r>
+        <w:rPr>
+          <w:rFonts w:ascii="Helvetica Neue" w:hAnsi="Helvetica Neue"/>
+        </w:rPr>
+        <w:t>tugas</w:t>
+      </w:r>
+      <w:proofErr w:type="spellEnd"/>
+      <w:r>
+        <w:rPr>
+          <w:rFonts w:ascii="Helvetica Neue" w:hAnsi="Helvetica Neue"/>
+        </w:rPr>
+        <w:t xml:space="preserve"> </w:t>
+      </w:r>
+      <w:proofErr w:type="spellStart"/>
+      <w:r>
+        <w:rPr>
+          <w:rFonts w:ascii="Helvetica Neue" w:hAnsi="Helvetica Neue"/>
+        </w:rPr>
+        <w:t>ini</w:t>
+      </w:r>
+      <w:proofErr w:type="spellEnd"/>
+      <w:r>
+        <w:rPr>
+          <w:rFonts w:ascii="Helvetica Neue" w:hAnsi="Helvetica Neue"/>
+        </w:rPr>
+        <w:t xml:space="preserve"> </w:t>
+      </w:r>
+      <w:proofErr w:type="spellStart"/>
+      <w:r>
+        <w:rPr>
+          <w:rFonts w:ascii="Helvetica Neue" w:hAnsi="Helvetica Neue"/>
+        </w:rPr>
+        <w:t>terdapat</w:t>
+      </w:r>
+      <w:proofErr w:type="spellEnd"/>
+      <w:r>
+        <w:rPr>
+          <w:rFonts w:ascii="Helvetica Neue" w:hAnsi="Helvetica Neue"/>
+        </w:rPr>
+        <w:t xml:space="preserve"> </w:t>
+      </w:r>
+      <w:proofErr w:type="spellStart"/>
+      <w:r>
+        <w:rPr>
+          <w:rFonts w:ascii="Helvetica Neue" w:hAnsi="Helvetica Neue"/>
+        </w:rPr>
+        <w:t>beberapa</w:t>
+      </w:r>
+      <w:proofErr w:type="spellEnd"/>
+      <w:r>
+        <w:rPr>
+          <w:rFonts w:ascii="Helvetica Neue" w:hAnsi="Helvetica Neue"/>
+        </w:rPr>
+        <w:t xml:space="preserve"> </w:t>
+      </w:r>
+      <w:proofErr w:type="spellStart"/>
+      <w:r>
+        <w:rPr>
+          <w:rFonts w:ascii="Helvetica Neue" w:hAnsi="Helvetica Neue"/>
+        </w:rPr>
+        <w:t>algoritma</w:t>
+      </w:r>
+      <w:proofErr w:type="spellEnd"/>
+      <w:r>
+        <w:rPr>
+          <w:rFonts w:ascii="Helvetica Neue" w:hAnsi="Helvetica Neue"/>
+        </w:rPr>
+        <w:t xml:space="preserve"> yang </w:t>
+      </w:r>
+      <w:proofErr w:type="spellStart"/>
+      <w:r>
+        <w:rPr>
+          <w:rFonts w:ascii="Helvetica Neue" w:hAnsi="Helvetica Neue"/>
+        </w:rPr>
+        <w:t>perlu</w:t>
+      </w:r>
+      <w:proofErr w:type="spellEnd"/>
+      <w:r>
+        <w:rPr>
+          <w:rFonts w:ascii="Helvetica Neue" w:hAnsi="Helvetica Neue"/>
+        </w:rPr>
+        <w:t xml:space="preserve"> </w:t>
+      </w:r>
+      <w:proofErr w:type="spellStart"/>
+      <w:r>
+        <w:rPr>
+          <w:rFonts w:ascii="Helvetica Neue" w:hAnsi="Helvetica Neue"/>
+        </w:rPr>
+        <w:t>diterapkan</w:t>
+      </w:r>
+      <w:proofErr w:type="spellEnd"/>
+      <w:r>
+        <w:rPr>
+          <w:rFonts w:ascii="Helvetica Neue" w:hAnsi="Helvetica Neue"/>
+        </w:rPr>
+        <w:t xml:space="preserve"> </w:t>
+      </w:r>
+      <w:proofErr w:type="spellStart"/>
+      <w:r>
+        <w:rPr>
+          <w:rFonts w:ascii="Helvetica Neue" w:hAnsi="Helvetica Neue"/>
+        </w:rPr>
+        <w:t>yaitu</w:t>
+      </w:r>
+      <w:proofErr w:type="spellEnd"/>
+      <w:r>
+        <w:rPr>
+          <w:rFonts w:ascii="Helvetica Neue" w:hAnsi="Helvetica Neue"/>
+        </w:rPr>
+        <w:t>:</w:t>
       </w:r>
     </w:p>
     <w:p>
@@ -854,11 +1129,90 @@
           <w:rFonts w:ascii="Helvetica Neue" w:hAnsi="Helvetica Neue"/>
         </w:rPr>
       </w:pPr>
-      <w:r>
-        <w:rPr>
-          <w:rFonts w:ascii="Helvetica Neue" w:hAnsi="Helvetica Neue"/>
-        </w:rPr>
-        <w:t xml:space="preserve">Algoritma Hill Climbing Search adalah salah satu pencarian solusi </w:t>
+      <w:proofErr w:type="spellStart"/>
+      <w:r>
+        <w:rPr>
+          <w:rFonts w:ascii="Helvetica Neue" w:hAnsi="Helvetica Neue"/>
+        </w:rPr>
+        <w:lastRenderedPageBreak/>
+        <w:t>Algoritma</w:t>
+      </w:r>
+      <w:proofErr w:type="spellEnd"/>
+      <w:r>
+        <w:rPr>
+          <w:rFonts w:ascii="Helvetica Neue" w:hAnsi="Helvetica Neue"/>
+        </w:rPr>
+        <w:t xml:space="preserve"> Hill Climbing Search </w:t>
+      </w:r>
+      <w:proofErr w:type="spellStart"/>
+      <w:r>
+        <w:rPr>
+          <w:rFonts w:ascii="Helvetica Neue" w:hAnsi="Helvetica Neue"/>
+        </w:rPr>
+        <w:t>adalah</w:t>
+      </w:r>
+      <w:proofErr w:type="spellEnd"/>
+      <w:r>
+        <w:rPr>
+          <w:rFonts w:ascii="Helvetica Neue" w:hAnsi="Helvetica Neue"/>
+        </w:rPr>
+        <w:t xml:space="preserve"> </w:t>
+      </w:r>
+      <w:proofErr w:type="spellStart"/>
+      <w:r>
+        <w:rPr>
+          <w:rFonts w:ascii="Helvetica Neue" w:hAnsi="Helvetica Neue"/>
+        </w:rPr>
+        <w:t>salah</w:t>
+      </w:r>
+      <w:proofErr w:type="spellEnd"/>
+      <w:r>
+        <w:rPr>
+          <w:rFonts w:ascii="Helvetica Neue" w:hAnsi="Helvetica Neue"/>
+        </w:rPr>
+        <w:t xml:space="preserve"> </w:t>
+      </w:r>
+      <w:proofErr w:type="spellStart"/>
+      <w:r>
+        <w:rPr>
+          <w:rFonts w:ascii="Helvetica Neue" w:hAnsi="Helvetica Neue"/>
+        </w:rPr>
+        <w:t>satu</w:t>
+      </w:r>
+      <w:proofErr w:type="spellEnd"/>
+      <w:r>
+        <w:rPr>
+          <w:rFonts w:ascii="Helvetica Neue" w:hAnsi="Helvetica Neue"/>
+        </w:rPr>
+        <w:t xml:space="preserve"> </w:t>
+      </w:r>
+      <w:proofErr w:type="spellStart"/>
+      <w:r>
+        <w:rPr>
+          <w:rFonts w:ascii="Helvetica Neue" w:hAnsi="Helvetica Neue"/>
+        </w:rPr>
+        <w:t>pencarian</w:t>
+      </w:r>
+      <w:proofErr w:type="spellEnd"/>
+      <w:r>
+        <w:rPr>
+          <w:rFonts w:ascii="Helvetica Neue" w:hAnsi="Helvetica Neue"/>
+        </w:rPr>
+        <w:t xml:space="preserve"> </w:t>
+      </w:r>
+      <w:proofErr w:type="spellStart"/>
+      <w:r>
+        <w:rPr>
+          <w:rFonts w:ascii="Helvetica Neue" w:hAnsi="Helvetica Neue"/>
+        </w:rPr>
+        <w:t>solusi</w:t>
+      </w:r>
+      <w:proofErr w:type="spellEnd"/>
+      <w:r>
+        <w:rPr>
+          <w:rFonts w:ascii="Helvetica Neue" w:hAnsi="Helvetica Neue"/>
+        </w:rPr>
+        <w:t xml:space="preserve"> </w:t>
       </w:r>
       <w:r>
         <w:rPr>
@@ -877,7 +1231,217 @@
         <w:rPr>
           <w:rFonts w:ascii="Helvetica Neue" w:hAnsi="Helvetica Neue"/>
         </w:rPr>
-        <w:t xml:space="preserve"> tidak diperlu dibentuk pohon pencarian. Node pada algoritma hanya perlu menyimpan state dan nilai fungsi objektifnya (nilai </w:t>
+        <w:t xml:space="preserve"> </w:t>
+      </w:r>
+      <w:proofErr w:type="spellStart"/>
+      <w:r>
+        <w:rPr>
+          <w:rFonts w:ascii="Helvetica Neue" w:hAnsi="Helvetica Neue"/>
+        </w:rPr>
+        <w:t>tidak</w:t>
+      </w:r>
+      <w:proofErr w:type="spellEnd"/>
+      <w:r>
+        <w:rPr>
+          <w:rFonts w:ascii="Helvetica Neue" w:hAnsi="Helvetica Neue"/>
+        </w:rPr>
+        <w:t xml:space="preserve"> </w:t>
+      </w:r>
+      <w:proofErr w:type="spellStart"/>
+      <w:r>
+        <w:rPr>
+          <w:rFonts w:ascii="Helvetica Neue" w:hAnsi="Helvetica Neue"/>
+        </w:rPr>
+        <w:t>diperlu</w:t>
+      </w:r>
+      <w:proofErr w:type="spellEnd"/>
+      <w:r>
+        <w:rPr>
+          <w:rFonts w:ascii="Helvetica Neue" w:hAnsi="Helvetica Neue"/>
+        </w:rPr>
+        <w:t xml:space="preserve"> </w:t>
+      </w:r>
+      <w:proofErr w:type="spellStart"/>
+      <w:r>
+        <w:rPr>
+          <w:rFonts w:ascii="Helvetica Neue" w:hAnsi="Helvetica Neue"/>
+        </w:rPr>
+        <w:t>dibentuk</w:t>
+      </w:r>
+      <w:proofErr w:type="spellEnd"/>
+      <w:r>
+        <w:rPr>
+          <w:rFonts w:ascii="Helvetica Neue" w:hAnsi="Helvetica Neue"/>
+        </w:rPr>
+        <w:t xml:space="preserve"> </w:t>
+      </w:r>
+      <w:proofErr w:type="spellStart"/>
+      <w:r>
+        <w:rPr>
+          <w:rFonts w:ascii="Helvetica Neue" w:hAnsi="Helvetica Neue"/>
+        </w:rPr>
+        <w:t>pohon</w:t>
+      </w:r>
+      <w:proofErr w:type="spellEnd"/>
+      <w:r>
+        <w:rPr>
+          <w:rFonts w:ascii="Helvetica Neue" w:hAnsi="Helvetica Neue"/>
+        </w:rPr>
+        <w:t xml:space="preserve"> </w:t>
+      </w:r>
+      <w:proofErr w:type="spellStart"/>
+      <w:r>
+        <w:rPr>
+          <w:rFonts w:ascii="Helvetica Neue" w:hAnsi="Helvetica Neue"/>
+        </w:rPr>
+        <w:t>pencarian</w:t>
+      </w:r>
+      <w:proofErr w:type="spellEnd"/>
+      <w:r>
+        <w:rPr>
+          <w:rFonts w:ascii="Helvetica Neue" w:hAnsi="Helvetica Neue"/>
+        </w:rPr>
+        <w:t xml:space="preserve">. Node </w:t>
+      </w:r>
+      <w:proofErr w:type="spellStart"/>
+      <w:r>
+        <w:rPr>
+          <w:rFonts w:ascii="Helvetica Neue" w:hAnsi="Helvetica Neue"/>
+        </w:rPr>
+        <w:t>pada</w:t>
+      </w:r>
+      <w:proofErr w:type="spellEnd"/>
+      <w:r>
+        <w:rPr>
+          <w:rFonts w:ascii="Helvetica Neue" w:hAnsi="Helvetica Neue"/>
+        </w:rPr>
+        <w:t xml:space="preserve"> </w:t>
+      </w:r>
+      <w:proofErr w:type="spellStart"/>
+      <w:r>
+        <w:rPr>
+          <w:rFonts w:ascii="Helvetica Neue" w:hAnsi="Helvetica Neue"/>
+        </w:rPr>
+        <w:t>algoritma</w:t>
+      </w:r>
+      <w:proofErr w:type="spellEnd"/>
+      <w:r>
+        <w:rPr>
+          <w:rFonts w:ascii="Helvetica Neue" w:hAnsi="Helvetica Neue"/>
+        </w:rPr>
+        <w:t xml:space="preserve"> </w:t>
+      </w:r>
+      <w:proofErr w:type="spellStart"/>
+      <w:r>
+        <w:rPr>
+          <w:rFonts w:ascii="Helvetica Neue" w:hAnsi="Helvetica Neue"/>
+        </w:rPr>
+        <w:t>hanya</w:t>
+      </w:r>
+      <w:proofErr w:type="spellEnd"/>
+      <w:r>
+        <w:rPr>
+          <w:rFonts w:ascii="Helvetica Neue" w:hAnsi="Helvetica Neue"/>
+        </w:rPr>
+        <w:t xml:space="preserve"> </w:t>
+      </w:r>
+      <w:proofErr w:type="spellStart"/>
+      <w:r>
+        <w:rPr>
+          <w:rFonts w:ascii="Helvetica Neue" w:hAnsi="Helvetica Neue"/>
+        </w:rPr>
+        <w:t>perlu</w:t>
+      </w:r>
+      <w:proofErr w:type="spellEnd"/>
+      <w:r>
+        <w:rPr>
+          <w:rFonts w:ascii="Helvetica Neue" w:hAnsi="Helvetica Neue"/>
+        </w:rPr>
+        <w:t xml:space="preserve"> </w:t>
+      </w:r>
+      <w:proofErr w:type="spellStart"/>
+      <w:r>
+        <w:rPr>
+          <w:rFonts w:ascii="Helvetica Neue" w:hAnsi="Helvetica Neue"/>
+        </w:rPr>
+        <w:t>menyimpan</w:t>
+      </w:r>
+      <w:proofErr w:type="spellEnd"/>
+      <w:r>
+        <w:rPr>
+          <w:rFonts w:ascii="Helvetica Neue" w:hAnsi="Helvetica Neue"/>
+        </w:rPr>
+        <w:t xml:space="preserve"> state </w:t>
+      </w:r>
+      <w:proofErr w:type="spellStart"/>
+      <w:r>
+        <w:rPr>
+          <w:rFonts w:ascii="Helvetica Neue" w:hAnsi="Helvetica Neue"/>
+        </w:rPr>
+        <w:t>dan</w:t>
+      </w:r>
+      <w:proofErr w:type="spellEnd"/>
+      <w:r>
+        <w:rPr>
+          <w:rFonts w:ascii="Helvetica Neue" w:hAnsi="Helvetica Neue"/>
+        </w:rPr>
+        <w:t xml:space="preserve"> </w:t>
+      </w:r>
+      <w:proofErr w:type="spellStart"/>
+      <w:r>
+        <w:rPr>
+          <w:rFonts w:ascii="Helvetica Neue" w:hAnsi="Helvetica Neue"/>
+        </w:rPr>
+        <w:t>nilai</w:t>
+      </w:r>
+      <w:proofErr w:type="spellEnd"/>
+      <w:r>
+        <w:rPr>
+          <w:rFonts w:ascii="Helvetica Neue" w:hAnsi="Helvetica Neue"/>
+        </w:rPr>
+        <w:t xml:space="preserve"> </w:t>
+      </w:r>
+      <w:proofErr w:type="spellStart"/>
+      <w:r>
+        <w:rPr>
+          <w:rFonts w:ascii="Helvetica Neue" w:hAnsi="Helvetica Neue"/>
+        </w:rPr>
+        <w:t>fungsi</w:t>
+      </w:r>
+      <w:proofErr w:type="spellEnd"/>
+      <w:r>
+        <w:rPr>
+          <w:rFonts w:ascii="Helvetica Neue" w:hAnsi="Helvetica Neue"/>
+        </w:rPr>
+        <w:t xml:space="preserve"> </w:t>
+      </w:r>
+      <w:proofErr w:type="spellStart"/>
+      <w:r>
+        <w:rPr>
+          <w:rFonts w:ascii="Helvetica Neue" w:hAnsi="Helvetica Neue"/>
+        </w:rPr>
+        <w:t>objektifnya</w:t>
+      </w:r>
+      <w:proofErr w:type="spellEnd"/>
+      <w:r>
+        <w:rPr>
+          <w:rFonts w:ascii="Helvetica Neue" w:hAnsi="Helvetica Neue"/>
+        </w:rPr>
+        <w:t xml:space="preserve"> (</w:t>
+      </w:r>
+      <w:proofErr w:type="spellStart"/>
+      <w:r>
+        <w:rPr>
+          <w:rFonts w:ascii="Helvetica Neue" w:hAnsi="Helvetica Neue"/>
+        </w:rPr>
+        <w:t>nilai</w:t>
+      </w:r>
+      <w:proofErr w:type="spellEnd"/>
+      <w:r>
+        <w:rPr>
+          <w:rFonts w:ascii="Helvetica Neue" w:hAnsi="Helvetica Neue"/>
+        </w:rPr>
+        <w:t xml:space="preserve"> </w:t>
       </w:r>
       <w:r>
         <w:rPr>
@@ -901,23 +1465,75 @@
           <w:rFonts w:ascii="Helvetica Neue" w:hAnsi="Helvetica Neue"/>
         </w:rPr>
       </w:pPr>
-      <w:r>
-        <w:rPr>
-          <w:rFonts w:ascii="Helvetica Neue" w:hAnsi="Helvetica Neue"/>
-        </w:rPr>
-        <w:t xml:space="preserve">Algoritma </w:t>
-      </w:r>
-      <w:r>
-        <w:rPr>
-          <w:rFonts w:ascii="Helvetica Neue" w:hAnsi="Helvetica Neue"/>
-        </w:rPr>
-        <w:t xml:space="preserve">ini juga </w:t>
-      </w:r>
-      <w:r>
-        <w:rPr>
-          <w:rFonts w:ascii="Helvetica Neue" w:hAnsi="Helvetica Neue"/>
-        </w:rPr>
-        <w:t xml:space="preserve">sering disebut sebagai </w:t>
+      <w:proofErr w:type="spellStart"/>
+      <w:r>
+        <w:rPr>
+          <w:rFonts w:ascii="Helvetica Neue" w:hAnsi="Helvetica Neue"/>
+        </w:rPr>
+        <w:t>Algoritma</w:t>
+      </w:r>
+      <w:proofErr w:type="spellEnd"/>
+      <w:r>
+        <w:rPr>
+          <w:rFonts w:ascii="Helvetica Neue" w:hAnsi="Helvetica Neue"/>
+        </w:rPr>
+        <w:t xml:space="preserve"> </w:t>
+      </w:r>
+      <w:proofErr w:type="spellStart"/>
+      <w:r>
+        <w:rPr>
+          <w:rFonts w:ascii="Helvetica Neue" w:hAnsi="Helvetica Neue"/>
+        </w:rPr>
+        <w:t>ini</w:t>
+      </w:r>
+      <w:proofErr w:type="spellEnd"/>
+      <w:r>
+        <w:rPr>
+          <w:rFonts w:ascii="Helvetica Neue" w:hAnsi="Helvetica Neue"/>
+        </w:rPr>
+        <w:t xml:space="preserve"> juga </w:t>
+      </w:r>
+      <w:proofErr w:type="spellStart"/>
+      <w:r>
+        <w:rPr>
+          <w:rFonts w:ascii="Helvetica Neue" w:hAnsi="Helvetica Neue"/>
+        </w:rPr>
+        <w:t>sering</w:t>
+      </w:r>
+      <w:proofErr w:type="spellEnd"/>
+      <w:r>
+        <w:rPr>
+          <w:rFonts w:ascii="Helvetica Neue" w:hAnsi="Helvetica Neue"/>
+        </w:rPr>
+        <w:t xml:space="preserve"> </w:t>
+      </w:r>
+      <w:proofErr w:type="spellStart"/>
+      <w:r>
+        <w:rPr>
+          <w:rFonts w:ascii="Helvetica Neue" w:hAnsi="Helvetica Neue"/>
+        </w:rPr>
+        <w:t>disebut</w:t>
+      </w:r>
+      <w:proofErr w:type="spellEnd"/>
+      <w:r>
+        <w:rPr>
+          <w:rFonts w:ascii="Helvetica Neue" w:hAnsi="Helvetica Neue"/>
+        </w:rPr>
+        <w:t xml:space="preserve"> </w:t>
+      </w:r>
+      <w:proofErr w:type="spellStart"/>
+      <w:r>
+        <w:rPr>
+          <w:rFonts w:ascii="Helvetica Neue" w:hAnsi="Helvetica Neue"/>
+        </w:rPr>
+        <w:t>sebagai</w:t>
+      </w:r>
+      <w:proofErr w:type="spellEnd"/>
+      <w:r>
+        <w:rPr>
+          <w:rFonts w:ascii="Helvetica Neue" w:hAnsi="Helvetica Neue"/>
+        </w:rPr>
+        <w:t xml:space="preserve"> </w:t>
       </w:r>
       <w:r>
         <w:rPr>
@@ -932,24 +1548,28 @@
         </w:rPr>
         <w:t xml:space="preserve"> </w:t>
       </w:r>
+      <w:proofErr w:type="spellStart"/>
       <w:r>
         <w:rPr>
           <w:rFonts w:ascii="Helvetica Neue" w:hAnsi="Helvetica Neue"/>
         </w:rPr>
         <w:t>karena</w:t>
       </w:r>
-      <w:r>
-        <w:rPr>
-          <w:rFonts w:ascii="Helvetica Neue" w:hAnsi="Helvetica Neue"/>
-        </w:rPr>
-        <w:t xml:space="preserve"> </w:t>
-      </w:r>
+      <w:proofErr w:type="spellEnd"/>
+      <w:r>
+        <w:rPr>
+          <w:rFonts w:ascii="Helvetica Neue" w:hAnsi="Helvetica Neue"/>
+        </w:rPr>
+        <w:t xml:space="preserve"> </w:t>
+      </w:r>
+      <w:proofErr w:type="spellStart"/>
       <w:r>
         <w:rPr>
           <w:rFonts w:ascii="Helvetica Neue" w:hAnsi="Helvetica Neue"/>
         </w:rPr>
         <w:t>hanya</w:t>
       </w:r>
+      <w:proofErr w:type="spellEnd"/>
       <w:r>
         <w:rPr>
           <w:rFonts w:ascii="Helvetica Neue" w:hAnsi="Helvetica Neue"/>
@@ -957,12 +1577,14 @@
         </w:rPr>
         <w:t xml:space="preserve"> </w:t>
       </w:r>
+      <w:proofErr w:type="spellStart"/>
       <w:r>
         <w:rPr>
           <w:rFonts w:ascii="Helvetica Neue" w:hAnsi="Helvetica Neue"/>
         </w:rPr>
         <w:t>memilih</w:t>
       </w:r>
+      <w:proofErr w:type="spellEnd"/>
       <w:r>
         <w:rPr>
           <w:rFonts w:ascii="Helvetica Neue" w:hAnsi="Helvetica Neue"/>
@@ -980,7 +1602,91 @@
         <w:rPr>
           <w:rFonts w:ascii="Helvetica Neue" w:hAnsi="Helvetica Neue"/>
         </w:rPr>
-        <w:t xml:space="preserve"> tetangga yang menuju ke solusi lebih baik (</w:t>
+        <w:t xml:space="preserve"> </w:t>
+      </w:r>
+      <w:proofErr w:type="spellStart"/>
+      <w:r>
+        <w:rPr>
+          <w:rFonts w:ascii="Helvetica Neue" w:hAnsi="Helvetica Neue"/>
+        </w:rPr>
+        <w:t>tetangga</w:t>
+      </w:r>
+      <w:proofErr w:type="spellEnd"/>
+      <w:r>
+        <w:rPr>
+          <w:rFonts w:ascii="Helvetica Neue" w:hAnsi="Helvetica Neue"/>
+        </w:rPr>
+        <w:t xml:space="preserve"> yang </w:t>
+      </w:r>
+      <w:proofErr w:type="spellStart"/>
+      <w:r>
+        <w:rPr>
+          <w:rFonts w:ascii="Helvetica Neue" w:hAnsi="Helvetica Neue"/>
+        </w:rPr>
+        <w:t>menuju</w:t>
+      </w:r>
+      <w:proofErr w:type="spellEnd"/>
+      <w:r>
+        <w:rPr>
+          <w:rFonts w:ascii="Helvetica Neue" w:hAnsi="Helvetica Neue"/>
+        </w:rPr>
+        <w:t xml:space="preserve"> </w:t>
+      </w:r>
+      <w:proofErr w:type="spellStart"/>
+      <w:r>
+        <w:rPr>
+          <w:rFonts w:ascii="Helvetica Neue" w:hAnsi="Helvetica Neue"/>
+        </w:rPr>
+        <w:t>ke</w:t>
+      </w:r>
+      <w:proofErr w:type="spellEnd"/>
+      <w:r>
+        <w:rPr>
+          <w:rFonts w:ascii="Helvetica Neue" w:hAnsi="Helvetica Neue"/>
+        </w:rPr>
+        <w:t xml:space="preserve"> </w:t>
+      </w:r>
+      <w:proofErr w:type="spellStart"/>
+      <w:r>
+        <w:rPr>
+          <w:rFonts w:ascii="Helvetica Neue" w:hAnsi="Helvetica Neue"/>
+        </w:rPr>
+        <w:t>solusi</w:t>
+      </w:r>
+      <w:proofErr w:type="spellEnd"/>
+      <w:r>
+        <w:rPr>
+          <w:rFonts w:ascii="Helvetica Neue" w:hAnsi="Helvetica Neue"/>
+        </w:rPr>
+        <w:t xml:space="preserve"> </w:t>
+      </w:r>
+      <w:proofErr w:type="spellStart"/>
+      <w:r>
+        <w:rPr>
+          <w:rFonts w:ascii="Helvetica Neue" w:hAnsi="Helvetica Neue"/>
+        </w:rPr>
+        <w:t>lebih</w:t>
+      </w:r>
+      <w:proofErr w:type="spellEnd"/>
+      <w:r>
+        <w:rPr>
+          <w:rFonts w:ascii="Helvetica Neue" w:hAnsi="Helvetica Neue"/>
+        </w:rPr>
+        <w:t xml:space="preserve"> </w:t>
+      </w:r>
+      <w:proofErr w:type="spellStart"/>
+      <w:r>
+        <w:rPr>
+          <w:rFonts w:ascii="Helvetica Neue" w:hAnsi="Helvetica Neue"/>
+        </w:rPr>
+        <w:t>baik</w:t>
+      </w:r>
+      <w:proofErr w:type="spellEnd"/>
+      <w:r>
+        <w:rPr>
+          <w:rFonts w:ascii="Helvetica Neue" w:hAnsi="Helvetica Neue"/>
+        </w:rPr>
+        <w:t xml:space="preserve"> (</w:t>
       </w:r>
       <w:r>
         <w:rPr>
@@ -989,11 +1695,33 @@
         </w:rPr>
         <w:t xml:space="preserve">good neighbor) </w:t>
       </w:r>
-      <w:r>
-        <w:rPr>
-          <w:rFonts w:ascii="Helvetica Neue" w:hAnsi="Helvetica Neue"/>
-        </w:rPr>
-        <w:t xml:space="preserve">tanpa memikirkan </w:t>
+      <w:proofErr w:type="spellStart"/>
+      <w:r>
+        <w:rPr>
+          <w:rFonts w:ascii="Helvetica Neue" w:hAnsi="Helvetica Neue"/>
+        </w:rPr>
+        <w:t>tanpa</w:t>
+      </w:r>
+      <w:proofErr w:type="spellEnd"/>
+      <w:r>
+        <w:rPr>
+          <w:rFonts w:ascii="Helvetica Neue" w:hAnsi="Helvetica Neue"/>
+        </w:rPr>
+        <w:t xml:space="preserve"> </w:t>
+      </w:r>
+      <w:proofErr w:type="spellStart"/>
+      <w:r>
+        <w:rPr>
+          <w:rFonts w:ascii="Helvetica Neue" w:hAnsi="Helvetica Neue"/>
+        </w:rPr>
+        <w:t>memikirkan</w:t>
+      </w:r>
+      <w:proofErr w:type="spellEnd"/>
+      <w:r>
+        <w:rPr>
+          <w:rFonts w:ascii="Helvetica Neue" w:hAnsi="Helvetica Neue"/>
+        </w:rPr>
+        <w:t xml:space="preserve"> </w:t>
       </w:r>
       <w:r>
         <w:rPr>
@@ -1006,19 +1734,153 @@
         <w:rPr>
           <w:rFonts w:ascii="Helvetica Neue" w:hAnsi="Helvetica Neue"/>
         </w:rPr>
-        <w:t xml:space="preserve"> setelahnya yang harus dipilih</w:t>
-      </w:r>
-      <w:r>
-        <w:rPr>
-          <w:rFonts w:ascii="Helvetica Neue" w:hAnsi="Helvetica Neue"/>
-        </w:rPr>
-        <w:t>. Jika tidak lagi ditemukan t</w:t>
-      </w:r>
-      <w:r>
-        <w:rPr>
-          <w:rFonts w:ascii="Helvetica Neue" w:hAnsi="Helvetica Neue"/>
-        </w:rPr>
-        <w:t xml:space="preserve">etangga yang lebih baik, </w:t>
+        <w:t xml:space="preserve"> </w:t>
+      </w:r>
+      <w:proofErr w:type="spellStart"/>
+      <w:r>
+        <w:rPr>
+          <w:rFonts w:ascii="Helvetica Neue" w:hAnsi="Helvetica Neue"/>
+        </w:rPr>
+        <w:t>setelahnya</w:t>
+      </w:r>
+      <w:proofErr w:type="spellEnd"/>
+      <w:r>
+        <w:rPr>
+          <w:rFonts w:ascii="Helvetica Neue" w:hAnsi="Helvetica Neue"/>
+        </w:rPr>
+        <w:t xml:space="preserve"> yang </w:t>
+      </w:r>
+      <w:proofErr w:type="spellStart"/>
+      <w:r>
+        <w:rPr>
+          <w:rFonts w:ascii="Helvetica Neue" w:hAnsi="Helvetica Neue"/>
+        </w:rPr>
+        <w:t>harus</w:t>
+      </w:r>
+      <w:proofErr w:type="spellEnd"/>
+      <w:r>
+        <w:rPr>
+          <w:rFonts w:ascii="Helvetica Neue" w:hAnsi="Helvetica Neue"/>
+        </w:rPr>
+        <w:t xml:space="preserve"> </w:t>
+      </w:r>
+      <w:proofErr w:type="spellStart"/>
+      <w:r>
+        <w:rPr>
+          <w:rFonts w:ascii="Helvetica Neue" w:hAnsi="Helvetica Neue"/>
+        </w:rPr>
+        <w:t>dipilih</w:t>
+      </w:r>
+      <w:proofErr w:type="spellEnd"/>
+      <w:r>
+        <w:rPr>
+          <w:rFonts w:ascii="Helvetica Neue" w:hAnsi="Helvetica Neue"/>
+        </w:rPr>
+        <w:t xml:space="preserve">. </w:t>
+      </w:r>
+      <w:proofErr w:type="spellStart"/>
+      <w:r>
+        <w:rPr>
+          <w:rFonts w:ascii="Helvetica Neue" w:hAnsi="Helvetica Neue"/>
+        </w:rPr>
+        <w:t>Jika</w:t>
+      </w:r>
+      <w:proofErr w:type="spellEnd"/>
+      <w:r>
+        <w:rPr>
+          <w:rFonts w:ascii="Helvetica Neue" w:hAnsi="Helvetica Neue"/>
+        </w:rPr>
+        <w:t xml:space="preserve"> </w:t>
+      </w:r>
+      <w:proofErr w:type="spellStart"/>
+      <w:r>
+        <w:rPr>
+          <w:rFonts w:ascii="Helvetica Neue" w:hAnsi="Helvetica Neue"/>
+        </w:rPr>
+        <w:t>tidak</w:t>
+      </w:r>
+      <w:proofErr w:type="spellEnd"/>
+      <w:r>
+        <w:rPr>
+          <w:rFonts w:ascii="Helvetica Neue" w:hAnsi="Helvetica Neue"/>
+        </w:rPr>
+        <w:t xml:space="preserve"> </w:t>
+      </w:r>
+      <w:proofErr w:type="spellStart"/>
+      <w:r>
+        <w:rPr>
+          <w:rFonts w:ascii="Helvetica Neue" w:hAnsi="Helvetica Neue"/>
+        </w:rPr>
+        <w:t>lagi</w:t>
+      </w:r>
+      <w:proofErr w:type="spellEnd"/>
+      <w:r>
+        <w:rPr>
+          <w:rFonts w:ascii="Helvetica Neue" w:hAnsi="Helvetica Neue"/>
+        </w:rPr>
+        <w:t xml:space="preserve"> </w:t>
+      </w:r>
+      <w:proofErr w:type="spellStart"/>
+      <w:r>
+        <w:rPr>
+          <w:rFonts w:ascii="Helvetica Neue" w:hAnsi="Helvetica Neue"/>
+        </w:rPr>
+        <w:t>ditemukan</w:t>
+      </w:r>
+      <w:proofErr w:type="spellEnd"/>
+      <w:r>
+        <w:rPr>
+          <w:rFonts w:ascii="Helvetica Neue" w:hAnsi="Helvetica Neue"/>
+        </w:rPr>
+        <w:t xml:space="preserve"> </w:t>
+      </w:r>
+      <w:proofErr w:type="spellStart"/>
+      <w:r>
+        <w:rPr>
+          <w:rFonts w:ascii="Helvetica Neue" w:hAnsi="Helvetica Neue"/>
+        </w:rPr>
+        <w:t>t</w:t>
+      </w:r>
+      <w:r>
+        <w:rPr>
+          <w:rFonts w:ascii="Helvetica Neue" w:hAnsi="Helvetica Neue"/>
+        </w:rPr>
+        <w:t>etangga</w:t>
+      </w:r>
+      <w:proofErr w:type="spellEnd"/>
+      <w:r>
+        <w:rPr>
+          <w:rFonts w:ascii="Helvetica Neue" w:hAnsi="Helvetica Neue"/>
+        </w:rPr>
+        <w:t xml:space="preserve"> yang </w:t>
+      </w:r>
+      <w:proofErr w:type="spellStart"/>
+      <w:r>
+        <w:rPr>
+          <w:rFonts w:ascii="Helvetica Neue" w:hAnsi="Helvetica Neue"/>
+        </w:rPr>
+        <w:t>lebih</w:t>
+      </w:r>
+      <w:proofErr w:type="spellEnd"/>
+      <w:r>
+        <w:rPr>
+          <w:rFonts w:ascii="Helvetica Neue" w:hAnsi="Helvetica Neue"/>
+        </w:rPr>
+        <w:t xml:space="preserve"> </w:t>
+      </w:r>
+      <w:proofErr w:type="spellStart"/>
+      <w:r>
+        <w:rPr>
+          <w:rFonts w:ascii="Helvetica Neue" w:hAnsi="Helvetica Neue"/>
+        </w:rPr>
+        <w:t>baik</w:t>
+      </w:r>
+      <w:proofErr w:type="spellEnd"/>
+      <w:r>
+        <w:rPr>
+          <w:rFonts w:ascii="Helvetica Neue" w:hAnsi="Helvetica Neue"/>
+        </w:rPr>
+        <w:t xml:space="preserve">, </w:t>
       </w:r>
       <w:r>
         <w:rPr>
@@ -1031,32 +1893,128 @@
         <w:rPr>
           <w:rFonts w:ascii="Helvetica Neue" w:hAnsi="Helvetica Neue"/>
         </w:rPr>
-        <w:t xml:space="preserve">node akan menjadi solusi paling optimal. </w:t>
-      </w:r>
-      <w:r>
-        <w:rPr>
-          <w:rFonts w:ascii="Helvetica Neue" w:hAnsi="Helvetica Neue"/>
-        </w:rPr>
-        <w:t>Di bawah ini adalah pseudocode untuk fungsi Hill Climbing:</w:t>
-      </w:r>
-    </w:p>
-    <w:p>
-      <w:pPr>
-        <w:ind w:left="360" w:firstLine="360"/>
-        <w:jc w:val="both"/>
-        <w:rPr>
-          <w:rFonts w:ascii="Helvetica Neue" w:hAnsi="Helvetica Neue"/>
-        </w:rPr>
-      </w:pPr>
-    </w:p>
-    <w:p>
-      <w:pPr>
-        <w:ind w:left="360" w:firstLine="360"/>
-        <w:jc w:val="both"/>
-        <w:rPr>
-          <w:rFonts w:ascii="Helvetica Neue" w:hAnsi="Helvetica Neue"/>
-        </w:rPr>
-      </w:pPr>
+        <w:t xml:space="preserve">node </w:t>
+      </w:r>
+      <w:proofErr w:type="spellStart"/>
+      <w:proofErr w:type="gramStart"/>
+      <w:r>
+        <w:rPr>
+          <w:rFonts w:ascii="Helvetica Neue" w:hAnsi="Helvetica Neue"/>
+        </w:rPr>
+        <w:t>akan</w:t>
+      </w:r>
+      <w:proofErr w:type="spellEnd"/>
+      <w:proofErr w:type="gramEnd"/>
+      <w:r>
+        <w:rPr>
+          <w:rFonts w:ascii="Helvetica Neue" w:hAnsi="Helvetica Neue"/>
+        </w:rPr>
+        <w:t xml:space="preserve"> </w:t>
+      </w:r>
+      <w:proofErr w:type="spellStart"/>
+      <w:r>
+        <w:rPr>
+          <w:rFonts w:ascii="Helvetica Neue" w:hAnsi="Helvetica Neue"/>
+        </w:rPr>
+        <w:t>menjadi</w:t>
+      </w:r>
+      <w:proofErr w:type="spellEnd"/>
+      <w:r>
+        <w:rPr>
+          <w:rFonts w:ascii="Helvetica Neue" w:hAnsi="Helvetica Neue"/>
+        </w:rPr>
+        <w:t xml:space="preserve"> </w:t>
+      </w:r>
+      <w:proofErr w:type="spellStart"/>
+      <w:r>
+        <w:rPr>
+          <w:rFonts w:ascii="Helvetica Neue" w:hAnsi="Helvetica Neue"/>
+        </w:rPr>
+        <w:t>solusi</w:t>
+      </w:r>
+      <w:proofErr w:type="spellEnd"/>
+      <w:r>
+        <w:rPr>
+          <w:rFonts w:ascii="Helvetica Neue" w:hAnsi="Helvetica Neue"/>
+        </w:rPr>
+        <w:t xml:space="preserve"> paling optimal. </w:t>
+      </w:r>
+      <w:r>
+        <w:rPr>
+          <w:rFonts w:ascii="Helvetica Neue" w:hAnsi="Helvetica Neue"/>
+        </w:rPr>
+        <w:t xml:space="preserve">Di </w:t>
+      </w:r>
+      <w:proofErr w:type="spellStart"/>
+      <w:r>
+        <w:rPr>
+          <w:rFonts w:ascii="Helvetica Neue" w:hAnsi="Helvetica Neue"/>
+        </w:rPr>
+        <w:t>bawah</w:t>
+      </w:r>
+      <w:proofErr w:type="spellEnd"/>
+      <w:r>
+        <w:rPr>
+          <w:rFonts w:ascii="Helvetica Neue" w:hAnsi="Helvetica Neue"/>
+        </w:rPr>
+        <w:t xml:space="preserve"> </w:t>
+      </w:r>
+      <w:proofErr w:type="spellStart"/>
+      <w:r>
+        <w:rPr>
+          <w:rFonts w:ascii="Helvetica Neue" w:hAnsi="Helvetica Neue"/>
+        </w:rPr>
+        <w:t>ini</w:t>
+      </w:r>
+      <w:proofErr w:type="spellEnd"/>
+      <w:r>
+        <w:rPr>
+          <w:rFonts w:ascii="Helvetica Neue" w:hAnsi="Helvetica Neue"/>
+        </w:rPr>
+        <w:t xml:space="preserve"> </w:t>
+      </w:r>
+      <w:proofErr w:type="spellStart"/>
+      <w:r>
+        <w:rPr>
+          <w:rFonts w:ascii="Helvetica Neue" w:hAnsi="Helvetica Neue"/>
+        </w:rPr>
+        <w:t>adalah</w:t>
+      </w:r>
+      <w:proofErr w:type="spellEnd"/>
+      <w:r>
+        <w:rPr>
+          <w:rFonts w:ascii="Helvetica Neue" w:hAnsi="Helvetica Neue"/>
+        </w:rPr>
+        <w:t xml:space="preserve"> pseudocode </w:t>
+      </w:r>
+      <w:proofErr w:type="spellStart"/>
+      <w:r>
+        <w:rPr>
+          <w:rFonts w:ascii="Helvetica Neue" w:hAnsi="Helvetica Neue"/>
+        </w:rPr>
+        <w:t>untuk</w:t>
+      </w:r>
+      <w:proofErr w:type="spellEnd"/>
+      <w:r>
+        <w:rPr>
+          <w:rFonts w:ascii="Helvetica Neue" w:hAnsi="Helvetica Neue"/>
+        </w:rPr>
+        <w:t xml:space="preserve"> </w:t>
+      </w:r>
+      <w:proofErr w:type="spellStart"/>
+      <w:r>
+        <w:rPr>
+          <w:rFonts w:ascii="Helvetica Neue" w:hAnsi="Helvetica Neue"/>
+        </w:rPr>
+        <w:t>fungsi</w:t>
+      </w:r>
+      <w:proofErr w:type="spellEnd"/>
+      <w:r>
+        <w:rPr>
+          <w:rFonts w:ascii="Helvetica Neue" w:hAnsi="Helvetica Neue"/>
+        </w:rPr>
+        <w:t xml:space="preserve"> Hill Climbing:</w:t>
+      </w:r>
     </w:p>
     <w:p>
       <w:pPr>
@@ -1211,7 +2169,35 @@
               <w:rPr>
                 <w:rFonts w:ascii="Helvetica Neue" w:hAnsi="Helvetica Neue"/>
               </w:rPr>
-              <w:t xml:space="preserve"> neighbor.Value &lt; current.Value </w:t>
+              <w:t xml:space="preserve"> </w:t>
+            </w:r>
+            <w:proofErr w:type="spellStart"/>
+            <w:r>
+              <w:rPr>
+                <w:rFonts w:ascii="Helvetica Neue" w:hAnsi="Helvetica Neue"/>
+              </w:rPr>
+              <w:t>neighbor.Value</w:t>
+            </w:r>
+            <w:proofErr w:type="spellEnd"/>
+            <w:r>
+              <w:rPr>
+                <w:rFonts w:ascii="Helvetica Neue" w:hAnsi="Helvetica Neue"/>
+              </w:rPr>
+              <w:t xml:space="preserve"> &lt; </w:t>
+            </w:r>
+            <w:proofErr w:type="spellStart"/>
+            <w:r>
+              <w:rPr>
+                <w:rFonts w:ascii="Helvetica Neue" w:hAnsi="Helvetica Neue"/>
+              </w:rPr>
+              <w:t>current.Value</w:t>
+            </w:r>
+            <w:proofErr w:type="spellEnd"/>
+            <w:r>
+              <w:rPr>
+                <w:rFonts w:ascii="Helvetica Neue" w:hAnsi="Helvetica Neue"/>
+              </w:rPr>
+              <w:t xml:space="preserve"> </w:t>
             </w:r>
             <w:r>
               <w:rPr>
@@ -1244,8 +2230,16 @@
               <w:rPr>
                 <w:rFonts w:ascii="Helvetica Neue" w:hAnsi="Helvetica Neue"/>
               </w:rPr>
-              <w:t xml:space="preserve"> current.STATE</w:t>
+              <w:t xml:space="preserve"> </w:t>
             </w:r>
+            <w:proofErr w:type="spellStart"/>
+            <w:r>
+              <w:rPr>
+                <w:rFonts w:ascii="Helvetica Neue" w:hAnsi="Helvetica Neue"/>
+              </w:rPr>
+              <w:t>current.STATE</w:t>
+            </w:r>
+            <w:proofErr w:type="spellEnd"/>
           </w:p>
           <w:p>
             <w:pPr>
@@ -1270,8 +2264,16 @@
               <w:rPr>
                 <w:rFonts w:ascii="Helvetica Neue" w:hAnsi="Helvetica Neue"/>
               </w:rPr>
-              <w:t xml:space="preserve"> neighboor</w:t>
+              <w:t xml:space="preserve"> </w:t>
             </w:r>
+            <w:proofErr w:type="spellStart"/>
+            <w:r>
+              <w:rPr>
+                <w:rFonts w:ascii="Helvetica Neue" w:hAnsi="Helvetica Neue"/>
+              </w:rPr>
+              <w:t>neighboor</w:t>
+            </w:r>
+            <w:proofErr w:type="spellEnd"/>
           </w:p>
         </w:tc>
       </w:tr>
@@ -1293,37 +2295,216 @@
           <w:rFonts w:ascii="Helvetica Neue" w:hAnsi="Helvetica Neue"/>
         </w:rPr>
       </w:pPr>
-      <w:r>
-        <w:rPr>
-          <w:rFonts w:ascii="Helvetica Neue" w:hAnsi="Helvetica Neue"/>
-        </w:rPr>
-        <w:t xml:space="preserve">Contoh pemanfaatan algoritma </w:t>
+      <w:proofErr w:type="spellStart"/>
+      <w:r>
+        <w:rPr>
+          <w:rFonts w:ascii="Helvetica Neue" w:hAnsi="Helvetica Neue"/>
+        </w:rPr>
+        <w:t>Contoh</w:t>
+      </w:r>
+      <w:proofErr w:type="spellEnd"/>
+      <w:r>
+        <w:rPr>
+          <w:rFonts w:ascii="Helvetica Neue" w:hAnsi="Helvetica Neue"/>
+        </w:rPr>
+        <w:t xml:space="preserve"> </w:t>
+      </w:r>
+      <w:proofErr w:type="spellStart"/>
+      <w:r>
+        <w:rPr>
+          <w:rFonts w:ascii="Helvetica Neue" w:hAnsi="Helvetica Neue"/>
+        </w:rPr>
+        <w:t>pemanfaatan</w:t>
+      </w:r>
+      <w:proofErr w:type="spellEnd"/>
+      <w:r>
+        <w:rPr>
+          <w:rFonts w:ascii="Helvetica Neue" w:hAnsi="Helvetica Neue"/>
+        </w:rPr>
+        <w:t xml:space="preserve"> </w:t>
+      </w:r>
+      <w:proofErr w:type="spellStart"/>
+      <w:r>
+        <w:rPr>
+          <w:rFonts w:ascii="Helvetica Neue" w:hAnsi="Helvetica Neue"/>
+        </w:rPr>
+        <w:t>algoritma</w:t>
+      </w:r>
+      <w:proofErr w:type="spellEnd"/>
+      <w:r>
+        <w:rPr>
+          <w:rFonts w:ascii="Helvetica Neue" w:hAnsi="Helvetica Neue"/>
+        </w:rPr>
+        <w:t xml:space="preserve"> </w:t>
       </w:r>
       <w:r>
         <w:rPr>
           <w:rFonts w:ascii="Helvetica Neue" w:hAnsi="Helvetica Neue"/>
           <w:i/>
         </w:rPr>
-        <w:t>Hill Climbing</w:t>
-      </w:r>
-      <w:r>
-        <w:rPr>
-          <w:rFonts w:ascii="Helvetica Neue" w:hAnsi="Helvetica Neue"/>
-        </w:rPr>
-        <w:t xml:space="preserve"> dengan penyelesaian soal 8 </w:t>
-      </w:r>
+        <w:t xml:space="preserve">Hill </w:t>
+      </w:r>
+      <w:proofErr w:type="gramStart"/>
       <w:r>
         <w:rPr>
           <w:rFonts w:ascii="Helvetica Neue" w:hAnsi="Helvetica Neue"/>
           <w:i/>
         </w:rPr>
+        <w:t>Climbing</w:t>
+      </w:r>
+      <w:proofErr w:type="gramEnd"/>
+      <w:r>
+        <w:rPr>
+          <w:rFonts w:ascii="Helvetica Neue" w:hAnsi="Helvetica Neue"/>
+        </w:rPr>
+        <w:t xml:space="preserve"> </w:t>
+      </w:r>
+      <w:proofErr w:type="spellStart"/>
+      <w:r>
+        <w:rPr>
+          <w:rFonts w:ascii="Helvetica Neue" w:hAnsi="Helvetica Neue"/>
+        </w:rPr>
+        <w:t>dengan</w:t>
+      </w:r>
+      <w:proofErr w:type="spellEnd"/>
+      <w:r>
+        <w:rPr>
+          <w:rFonts w:ascii="Helvetica Neue" w:hAnsi="Helvetica Neue"/>
+        </w:rPr>
+        <w:t xml:space="preserve"> </w:t>
+      </w:r>
+      <w:proofErr w:type="spellStart"/>
+      <w:r>
+        <w:rPr>
+          <w:rFonts w:ascii="Helvetica Neue" w:hAnsi="Helvetica Neue"/>
+        </w:rPr>
+        <w:t>penyelesaian</w:t>
+      </w:r>
+      <w:proofErr w:type="spellEnd"/>
+      <w:r>
+        <w:rPr>
+          <w:rFonts w:ascii="Helvetica Neue" w:hAnsi="Helvetica Neue"/>
+        </w:rPr>
+        <w:t xml:space="preserve"> </w:t>
+      </w:r>
+      <w:proofErr w:type="spellStart"/>
+      <w:r>
+        <w:rPr>
+          <w:rFonts w:ascii="Helvetica Neue" w:hAnsi="Helvetica Neue"/>
+        </w:rPr>
+        <w:t>soal</w:t>
+      </w:r>
+      <w:proofErr w:type="spellEnd"/>
+      <w:r>
+        <w:rPr>
+          <w:rFonts w:ascii="Helvetica Neue" w:hAnsi="Helvetica Neue"/>
+        </w:rPr>
+        <w:t xml:space="preserve"> 8 </w:t>
+      </w:r>
+      <w:r>
+        <w:rPr>
+          <w:rFonts w:ascii="Helvetica Neue" w:hAnsi="Helvetica Neue"/>
+          <w:i/>
+        </w:rPr>
         <w:t xml:space="preserve">Queens </w:t>
       </w:r>
-      <w:r>
-        <w:rPr>
-          <w:rFonts w:ascii="Helvetica Neue" w:hAnsi="Helvetica Neue"/>
-        </w:rPr>
-        <w:t xml:space="preserve">seperti di gambar bawah ini. Pada gambar (a) nilai </w:t>
+      <w:proofErr w:type="spellStart"/>
+      <w:r>
+        <w:rPr>
+          <w:rFonts w:ascii="Helvetica Neue" w:hAnsi="Helvetica Neue"/>
+        </w:rPr>
+        <w:t>seperti</w:t>
+      </w:r>
+      <w:proofErr w:type="spellEnd"/>
+      <w:r>
+        <w:rPr>
+          <w:rFonts w:ascii="Helvetica Neue" w:hAnsi="Helvetica Neue"/>
+        </w:rPr>
+        <w:t xml:space="preserve"> di </w:t>
+      </w:r>
+      <w:proofErr w:type="spellStart"/>
+      <w:r>
+        <w:rPr>
+          <w:rFonts w:ascii="Helvetica Neue" w:hAnsi="Helvetica Neue"/>
+        </w:rPr>
+        <w:t>gambar</w:t>
+      </w:r>
+      <w:proofErr w:type="spellEnd"/>
+      <w:r>
+        <w:rPr>
+          <w:rFonts w:ascii="Helvetica Neue" w:hAnsi="Helvetica Neue"/>
+        </w:rPr>
+        <w:t xml:space="preserve"> </w:t>
+      </w:r>
+      <w:proofErr w:type="spellStart"/>
+      <w:r>
+        <w:rPr>
+          <w:rFonts w:ascii="Helvetica Neue" w:hAnsi="Helvetica Neue"/>
+        </w:rPr>
+        <w:t>bawah</w:t>
+      </w:r>
+      <w:proofErr w:type="spellEnd"/>
+      <w:r>
+        <w:rPr>
+          <w:rFonts w:ascii="Helvetica Neue" w:hAnsi="Helvetica Neue"/>
+        </w:rPr>
+        <w:t xml:space="preserve"> </w:t>
+      </w:r>
+      <w:proofErr w:type="spellStart"/>
+      <w:r>
+        <w:rPr>
+          <w:rFonts w:ascii="Helvetica Neue" w:hAnsi="Helvetica Neue"/>
+        </w:rPr>
+        <w:t>ini</w:t>
+      </w:r>
+      <w:proofErr w:type="spellEnd"/>
+      <w:r>
+        <w:rPr>
+          <w:rFonts w:ascii="Helvetica Neue" w:hAnsi="Helvetica Neue"/>
+        </w:rPr>
+        <w:t xml:space="preserve">. </w:t>
+      </w:r>
+      <w:proofErr w:type="spellStart"/>
+      <w:r>
+        <w:rPr>
+          <w:rFonts w:ascii="Helvetica Neue" w:hAnsi="Helvetica Neue"/>
+        </w:rPr>
+        <w:t>Pada</w:t>
+      </w:r>
+      <w:proofErr w:type="spellEnd"/>
+      <w:r>
+        <w:rPr>
+          <w:rFonts w:ascii="Helvetica Neue" w:hAnsi="Helvetica Neue"/>
+        </w:rPr>
+        <w:t xml:space="preserve"> </w:t>
+      </w:r>
+      <w:proofErr w:type="spellStart"/>
+      <w:r>
+        <w:rPr>
+          <w:rFonts w:ascii="Helvetica Neue" w:hAnsi="Helvetica Neue"/>
+        </w:rPr>
+        <w:t>gambar</w:t>
+      </w:r>
+      <w:proofErr w:type="spellEnd"/>
+      <w:r>
+        <w:rPr>
+          <w:rFonts w:ascii="Helvetica Neue" w:hAnsi="Helvetica Neue"/>
+        </w:rPr>
+        <w:t xml:space="preserve"> (a) </w:t>
+      </w:r>
+      <w:proofErr w:type="spellStart"/>
+      <w:r>
+        <w:rPr>
+          <w:rFonts w:ascii="Helvetica Neue" w:hAnsi="Helvetica Neue"/>
+        </w:rPr>
+        <w:t>nilai</w:t>
+      </w:r>
+      <w:proofErr w:type="spellEnd"/>
+      <w:r>
+        <w:rPr>
+          <w:rFonts w:ascii="Helvetica Neue" w:hAnsi="Helvetica Neue"/>
+        </w:rPr>
+        <w:t xml:space="preserve"> </w:t>
       </w:r>
       <w:r>
         <w:rPr>
@@ -1336,7 +2517,245 @@
         <w:rPr>
           <w:rFonts w:ascii="Helvetica Neue" w:hAnsi="Helvetica Neue"/>
         </w:rPr>
-        <w:t xml:space="preserve">-nya adalah 17, tetapi dengan menggunakan algoritma Greedy Descent, hanya dengan 5 tahapan penempatan para ratu berubah menjadi seperti di gambar (b) dengan nilai </w:t>
+        <w:t>-</w:t>
+      </w:r>
+      <w:proofErr w:type="spellStart"/>
+      <w:r>
+        <w:rPr>
+          <w:rFonts w:ascii="Helvetica Neue" w:hAnsi="Helvetica Neue"/>
+        </w:rPr>
+        <w:t>nya</w:t>
+      </w:r>
+      <w:proofErr w:type="spellEnd"/>
+      <w:r>
+        <w:rPr>
+          <w:rFonts w:ascii="Helvetica Neue" w:hAnsi="Helvetica Neue"/>
+        </w:rPr>
+        <w:t xml:space="preserve"> </w:t>
+      </w:r>
+      <w:proofErr w:type="spellStart"/>
+      <w:r>
+        <w:rPr>
+          <w:rFonts w:ascii="Helvetica Neue" w:hAnsi="Helvetica Neue"/>
+        </w:rPr>
+        <w:t>adalah</w:t>
+      </w:r>
+      <w:proofErr w:type="spellEnd"/>
+      <w:r>
+        <w:rPr>
+          <w:rFonts w:ascii="Helvetica Neue" w:hAnsi="Helvetica Neue"/>
+        </w:rPr>
+        <w:t xml:space="preserve"> 17, </w:t>
+      </w:r>
+      <w:proofErr w:type="spellStart"/>
+      <w:r>
+        <w:rPr>
+          <w:rFonts w:ascii="Helvetica Neue" w:hAnsi="Helvetica Neue"/>
+        </w:rPr>
+        <w:t>tetapi</w:t>
+      </w:r>
+      <w:proofErr w:type="spellEnd"/>
+      <w:r>
+        <w:rPr>
+          <w:rFonts w:ascii="Helvetica Neue" w:hAnsi="Helvetica Neue"/>
+        </w:rPr>
+        <w:t xml:space="preserve"> </w:t>
+      </w:r>
+      <w:proofErr w:type="spellStart"/>
+      <w:r>
+        <w:rPr>
+          <w:rFonts w:ascii="Helvetica Neue" w:hAnsi="Helvetica Neue"/>
+        </w:rPr>
+        <w:t>dengan</w:t>
+      </w:r>
+      <w:proofErr w:type="spellEnd"/>
+      <w:r>
+        <w:rPr>
+          <w:rFonts w:ascii="Helvetica Neue" w:hAnsi="Helvetica Neue"/>
+        </w:rPr>
+        <w:t xml:space="preserve"> </w:t>
+      </w:r>
+      <w:proofErr w:type="spellStart"/>
+      <w:r>
+        <w:rPr>
+          <w:rFonts w:ascii="Helvetica Neue" w:hAnsi="Helvetica Neue"/>
+        </w:rPr>
+        <w:t>menggunakan</w:t>
+      </w:r>
+      <w:proofErr w:type="spellEnd"/>
+      <w:r>
+        <w:rPr>
+          <w:rFonts w:ascii="Helvetica Neue" w:hAnsi="Helvetica Neue"/>
+        </w:rPr>
+        <w:t xml:space="preserve"> </w:t>
+      </w:r>
+      <w:proofErr w:type="spellStart"/>
+      <w:r>
+        <w:rPr>
+          <w:rFonts w:ascii="Helvetica Neue" w:hAnsi="Helvetica Neue"/>
+        </w:rPr>
+        <w:t>algoritma</w:t>
+      </w:r>
+      <w:proofErr w:type="spellEnd"/>
+      <w:r>
+        <w:rPr>
+          <w:rFonts w:ascii="Helvetica Neue" w:hAnsi="Helvetica Neue"/>
+        </w:rPr>
+        <w:t xml:space="preserve"> Greedy Descent, </w:t>
+      </w:r>
+      <w:proofErr w:type="spellStart"/>
+      <w:r>
+        <w:rPr>
+          <w:rFonts w:ascii="Helvetica Neue" w:hAnsi="Helvetica Neue"/>
+        </w:rPr>
+        <w:t>hanya</w:t>
+      </w:r>
+      <w:proofErr w:type="spellEnd"/>
+      <w:r>
+        <w:rPr>
+          <w:rFonts w:ascii="Helvetica Neue" w:hAnsi="Helvetica Neue"/>
+        </w:rPr>
+        <w:t xml:space="preserve"> </w:t>
+      </w:r>
+      <w:proofErr w:type="spellStart"/>
+      <w:r>
+        <w:rPr>
+          <w:rFonts w:ascii="Helvetica Neue" w:hAnsi="Helvetica Neue"/>
+        </w:rPr>
+        <w:t>dengan</w:t>
+      </w:r>
+      <w:proofErr w:type="spellEnd"/>
+      <w:r>
+        <w:rPr>
+          <w:rFonts w:ascii="Helvetica Neue" w:hAnsi="Helvetica Neue"/>
+        </w:rPr>
+        <w:t xml:space="preserve"> 5 </w:t>
+      </w:r>
+      <w:proofErr w:type="spellStart"/>
+      <w:r>
+        <w:rPr>
+          <w:rFonts w:ascii="Helvetica Neue" w:hAnsi="Helvetica Neue"/>
+        </w:rPr>
+        <w:t>tahapan</w:t>
+      </w:r>
+      <w:proofErr w:type="spellEnd"/>
+      <w:r>
+        <w:rPr>
+          <w:rFonts w:ascii="Helvetica Neue" w:hAnsi="Helvetica Neue"/>
+        </w:rPr>
+        <w:t xml:space="preserve"> </w:t>
+      </w:r>
+      <w:proofErr w:type="spellStart"/>
+      <w:r>
+        <w:rPr>
+          <w:rFonts w:ascii="Helvetica Neue" w:hAnsi="Helvetica Neue"/>
+        </w:rPr>
+        <w:t>penempatan</w:t>
+      </w:r>
+      <w:proofErr w:type="spellEnd"/>
+      <w:r>
+        <w:rPr>
+          <w:rFonts w:ascii="Helvetica Neue" w:hAnsi="Helvetica Neue"/>
+        </w:rPr>
+        <w:t xml:space="preserve"> para </w:t>
+      </w:r>
+      <w:proofErr w:type="spellStart"/>
+      <w:r>
+        <w:rPr>
+          <w:rFonts w:ascii="Helvetica Neue" w:hAnsi="Helvetica Neue"/>
+        </w:rPr>
+        <w:t>ratu</w:t>
+      </w:r>
+      <w:proofErr w:type="spellEnd"/>
+      <w:r>
+        <w:rPr>
+          <w:rFonts w:ascii="Helvetica Neue" w:hAnsi="Helvetica Neue"/>
+        </w:rPr>
+        <w:t xml:space="preserve"> </w:t>
+      </w:r>
+      <w:proofErr w:type="spellStart"/>
+      <w:r>
+        <w:rPr>
+          <w:rFonts w:ascii="Helvetica Neue" w:hAnsi="Helvetica Neue"/>
+        </w:rPr>
+        <w:t>berubah</w:t>
+      </w:r>
+      <w:proofErr w:type="spellEnd"/>
+      <w:r>
+        <w:rPr>
+          <w:rFonts w:ascii="Helvetica Neue" w:hAnsi="Helvetica Neue"/>
+        </w:rPr>
+        <w:t xml:space="preserve"> </w:t>
+      </w:r>
+      <w:proofErr w:type="spellStart"/>
+      <w:r>
+        <w:rPr>
+          <w:rFonts w:ascii="Helvetica Neue" w:hAnsi="Helvetica Neue"/>
+        </w:rPr>
+        <w:t>menjadi</w:t>
+      </w:r>
+      <w:proofErr w:type="spellEnd"/>
+      <w:r>
+        <w:rPr>
+          <w:rFonts w:ascii="Helvetica Neue" w:hAnsi="Helvetica Neue"/>
+        </w:rPr>
+        <w:t xml:space="preserve"> </w:t>
+      </w:r>
+      <w:proofErr w:type="spellStart"/>
+      <w:r>
+        <w:rPr>
+          <w:rFonts w:ascii="Helvetica Neue" w:hAnsi="Helvetica Neue"/>
+        </w:rPr>
+        <w:t>seperti</w:t>
+      </w:r>
+      <w:proofErr w:type="spellEnd"/>
+      <w:r>
+        <w:rPr>
+          <w:rFonts w:ascii="Helvetica Neue" w:hAnsi="Helvetica Neue"/>
+        </w:rPr>
+        <w:t xml:space="preserve"> di </w:t>
+      </w:r>
+      <w:proofErr w:type="spellStart"/>
+      <w:r>
+        <w:rPr>
+          <w:rFonts w:ascii="Helvetica Neue" w:hAnsi="Helvetica Neue"/>
+        </w:rPr>
+        <w:t>gambar</w:t>
+      </w:r>
+      <w:proofErr w:type="spellEnd"/>
+      <w:r>
+        <w:rPr>
+          <w:rFonts w:ascii="Helvetica Neue" w:hAnsi="Helvetica Neue"/>
+        </w:rPr>
+        <w:t xml:space="preserve"> (b) </w:t>
+      </w:r>
+      <w:proofErr w:type="spellStart"/>
+      <w:r>
+        <w:rPr>
+          <w:rFonts w:ascii="Helvetica Neue" w:hAnsi="Helvetica Neue"/>
+        </w:rPr>
+        <w:t>dengan</w:t>
+      </w:r>
+      <w:proofErr w:type="spellEnd"/>
+      <w:r>
+        <w:rPr>
+          <w:rFonts w:ascii="Helvetica Neue" w:hAnsi="Helvetica Neue"/>
+        </w:rPr>
+        <w:t xml:space="preserve"> </w:t>
+      </w:r>
+      <w:proofErr w:type="spellStart"/>
+      <w:r>
+        <w:rPr>
+          <w:rFonts w:ascii="Helvetica Neue" w:hAnsi="Helvetica Neue"/>
+        </w:rPr>
+        <w:t>nilai</w:t>
+      </w:r>
+      <w:proofErr w:type="spellEnd"/>
+      <w:r>
+        <w:rPr>
+          <w:rFonts w:ascii="Helvetica Neue" w:hAnsi="Helvetica Neue"/>
+        </w:rPr>
+        <w:t xml:space="preserve"> </w:t>
       </w:r>
       <w:r>
         <w:rPr>
@@ -1349,7 +2768,49 @@
         <w:rPr>
           <w:rFonts w:ascii="Helvetica Neue" w:hAnsi="Helvetica Neue"/>
         </w:rPr>
-        <w:t xml:space="preserve"> persoalan berkurang menjadi 1.</w:t>
+        <w:t xml:space="preserve"> </w:t>
+      </w:r>
+      <w:proofErr w:type="spellStart"/>
+      <w:r>
+        <w:rPr>
+          <w:rFonts w:ascii="Helvetica Neue" w:hAnsi="Helvetica Neue"/>
+        </w:rPr>
+        <w:t>persoalan</w:t>
+      </w:r>
+      <w:proofErr w:type="spellEnd"/>
+      <w:r>
+        <w:rPr>
+          <w:rFonts w:ascii="Helvetica Neue" w:hAnsi="Helvetica Neue"/>
+        </w:rPr>
+        <w:t xml:space="preserve"> </w:t>
+      </w:r>
+      <w:proofErr w:type="spellStart"/>
+      <w:r>
+        <w:rPr>
+          <w:rFonts w:ascii="Helvetica Neue" w:hAnsi="Helvetica Neue"/>
+        </w:rPr>
+        <w:t>berkurang</w:t>
+      </w:r>
+      <w:proofErr w:type="spellEnd"/>
+      <w:r>
+        <w:rPr>
+          <w:rFonts w:ascii="Helvetica Neue" w:hAnsi="Helvetica Neue"/>
+        </w:rPr>
+        <w:t xml:space="preserve"> </w:t>
+      </w:r>
+      <w:proofErr w:type="spellStart"/>
+      <w:r>
+        <w:rPr>
+          <w:rFonts w:ascii="Helvetica Neue" w:hAnsi="Helvetica Neue"/>
+        </w:rPr>
+        <w:t>menjadi</w:t>
+      </w:r>
+      <w:proofErr w:type="spellEnd"/>
+      <w:r>
+        <w:rPr>
+          <w:rFonts w:ascii="Helvetica Neue" w:hAnsi="Helvetica Neue"/>
+        </w:rPr>
+        <w:t xml:space="preserve"> 1.</w:t>
       </w:r>
     </w:p>
     <w:p>
@@ -1373,6 +2834,7 @@
         <w:rPr>
           <w:noProof/>
         </w:rPr>
+        <w:lastRenderedPageBreak/>
         <w:drawing>
           <wp:inline distT="0" distB="0" distL="0" distR="0" wp14:anchorId="4A54E6B6" wp14:editId="3623A5DD">
             <wp:extent cx="5270500" cy="2552700"/>
@@ -1391,7 +2853,7 @@
                     </pic:cNvPicPr>
                   </pic:nvPicPr>
                   <pic:blipFill rotWithShape="1">
-                    <a:blip r:embed="rId11">
+                    <a:blip r:embed="rId10">
                       <a:extLst>
                         <a:ext uri="{28A0092B-C50C-407E-A947-70E740481C1C}">
                           <a14:useLocalDpi xmlns:a14="http://schemas.microsoft.com/office/drawing/2010/main" val="0"/>
@@ -1415,7 +2877,7 @@
                     </a:ln>
                     <a:extLst>
                       <a:ext uri="{53640926-AAD7-44d8-BBD7-CCE9431645EC}">
-                        <a14:shadowObscured xmlns:a14="http://schemas.microsoft.com/office/drawing/2010/main"/>
+                        <a14:shadowObscured xmlns:a14="http://schemas.microsoft.com/office/drawing/2010/main" xmlns:w="http://schemas.openxmlformats.org/wordprocessingml/2006/main" xmlns:w10="urn:schemas-microsoft-com:office:word" xmlns:v="urn:schemas-microsoft-com:vml" xmlns:o="urn:schemas-microsoft-com:office:office" xmlns:mv="urn:schemas-microsoft-com:mac:vml" xmlns:mo="http://schemas.microsoft.com/office/mac/office/2008/main" xmlns=""/>
                       </a:ext>
                     </a:extLst>
                   </pic:spPr>
@@ -1443,35 +2905,235 @@
           <w:rFonts w:ascii="Helvetica Neue" w:hAnsi="Helvetica Neue"/>
         </w:rPr>
       </w:pPr>
-      <w:r>
-        <w:rPr>
-          <w:rFonts w:ascii="Helvetica Neue" w:hAnsi="Helvetica Neue"/>
-        </w:rPr>
-        <w:t xml:space="preserve">Algoritma </w:t>
-      </w:r>
-      <w:r>
-        <w:rPr>
-          <w:rFonts w:ascii="Helvetica Neue" w:hAnsi="Helvetica Neue"/>
-        </w:rPr>
-        <w:t xml:space="preserve">ini terbukti </w:t>
-      </w:r>
-      <w:r>
-        <w:rPr>
-          <w:rFonts w:ascii="Helvetica Neue" w:hAnsi="Helvetica Neue"/>
-        </w:rPr>
-        <w:t>mampu mendapatkan hasil yang men</w:t>
-      </w:r>
-      <w:r>
-        <w:rPr>
-          <w:rFonts w:ascii="Helvetica Neue" w:hAnsi="Helvetica Neue"/>
-        </w:rPr>
-        <w:t xml:space="preserve">dapatkan solusi, namun sayangnya solusi tersebut sering kali </w:t>
-      </w:r>
-      <w:r>
-        <w:rPr>
-          <w:rFonts w:ascii="Helvetica Neue" w:hAnsi="Helvetica Neue"/>
-        </w:rPr>
-        <w:t xml:space="preserve">terjebak contohnya pada </w:t>
+      <w:proofErr w:type="spellStart"/>
+      <w:r>
+        <w:rPr>
+          <w:rFonts w:ascii="Helvetica Neue" w:hAnsi="Helvetica Neue"/>
+        </w:rPr>
+        <w:t>Algoritma</w:t>
+      </w:r>
+      <w:proofErr w:type="spellEnd"/>
+      <w:r>
+        <w:rPr>
+          <w:rFonts w:ascii="Helvetica Neue" w:hAnsi="Helvetica Neue"/>
+        </w:rPr>
+        <w:t xml:space="preserve"> </w:t>
+      </w:r>
+      <w:proofErr w:type="spellStart"/>
+      <w:r>
+        <w:rPr>
+          <w:rFonts w:ascii="Helvetica Neue" w:hAnsi="Helvetica Neue"/>
+        </w:rPr>
+        <w:t>ini</w:t>
+      </w:r>
+      <w:proofErr w:type="spellEnd"/>
+      <w:r>
+        <w:rPr>
+          <w:rFonts w:ascii="Helvetica Neue" w:hAnsi="Helvetica Neue"/>
+        </w:rPr>
+        <w:t xml:space="preserve"> </w:t>
+      </w:r>
+      <w:proofErr w:type="spellStart"/>
+      <w:r>
+        <w:rPr>
+          <w:rFonts w:ascii="Helvetica Neue" w:hAnsi="Helvetica Neue"/>
+        </w:rPr>
+        <w:t>terbukti</w:t>
+      </w:r>
+      <w:proofErr w:type="spellEnd"/>
+      <w:r>
+        <w:rPr>
+          <w:rFonts w:ascii="Helvetica Neue" w:hAnsi="Helvetica Neue"/>
+        </w:rPr>
+        <w:t xml:space="preserve"> </w:t>
+      </w:r>
+      <w:proofErr w:type="spellStart"/>
+      <w:r>
+        <w:rPr>
+          <w:rFonts w:ascii="Helvetica Neue" w:hAnsi="Helvetica Neue"/>
+        </w:rPr>
+        <w:t>mampu</w:t>
+      </w:r>
+      <w:proofErr w:type="spellEnd"/>
+      <w:r>
+        <w:rPr>
+          <w:rFonts w:ascii="Helvetica Neue" w:hAnsi="Helvetica Neue"/>
+        </w:rPr>
+        <w:t xml:space="preserve"> </w:t>
+      </w:r>
+      <w:proofErr w:type="spellStart"/>
+      <w:r>
+        <w:rPr>
+          <w:rFonts w:ascii="Helvetica Neue" w:hAnsi="Helvetica Neue"/>
+        </w:rPr>
+        <w:t>mendapatkan</w:t>
+      </w:r>
+      <w:proofErr w:type="spellEnd"/>
+      <w:r>
+        <w:rPr>
+          <w:rFonts w:ascii="Helvetica Neue" w:hAnsi="Helvetica Neue"/>
+        </w:rPr>
+        <w:t xml:space="preserve"> </w:t>
+      </w:r>
+      <w:proofErr w:type="spellStart"/>
+      <w:r>
+        <w:rPr>
+          <w:rFonts w:ascii="Helvetica Neue" w:hAnsi="Helvetica Neue"/>
+        </w:rPr>
+        <w:t>hasil</w:t>
+      </w:r>
+      <w:proofErr w:type="spellEnd"/>
+      <w:r>
+        <w:rPr>
+          <w:rFonts w:ascii="Helvetica Neue" w:hAnsi="Helvetica Neue"/>
+        </w:rPr>
+        <w:t xml:space="preserve"> yang </w:t>
+      </w:r>
+      <w:proofErr w:type="spellStart"/>
+      <w:r>
+        <w:rPr>
+          <w:rFonts w:ascii="Helvetica Neue" w:hAnsi="Helvetica Neue"/>
+        </w:rPr>
+        <w:t>men</w:t>
+      </w:r>
+      <w:r>
+        <w:rPr>
+          <w:rFonts w:ascii="Helvetica Neue" w:hAnsi="Helvetica Neue"/>
+        </w:rPr>
+        <w:t>dapatkan</w:t>
+      </w:r>
+      <w:proofErr w:type="spellEnd"/>
+      <w:r>
+        <w:rPr>
+          <w:rFonts w:ascii="Helvetica Neue" w:hAnsi="Helvetica Neue"/>
+        </w:rPr>
+        <w:t xml:space="preserve"> </w:t>
+      </w:r>
+      <w:proofErr w:type="spellStart"/>
+      <w:r>
+        <w:rPr>
+          <w:rFonts w:ascii="Helvetica Neue" w:hAnsi="Helvetica Neue"/>
+        </w:rPr>
+        <w:t>solusi</w:t>
+      </w:r>
+      <w:proofErr w:type="spellEnd"/>
+      <w:r>
+        <w:rPr>
+          <w:rFonts w:ascii="Helvetica Neue" w:hAnsi="Helvetica Neue"/>
+        </w:rPr>
+        <w:t xml:space="preserve">, </w:t>
+      </w:r>
+      <w:proofErr w:type="spellStart"/>
+      <w:r>
+        <w:rPr>
+          <w:rFonts w:ascii="Helvetica Neue" w:hAnsi="Helvetica Neue"/>
+        </w:rPr>
+        <w:t>namun</w:t>
+      </w:r>
+      <w:proofErr w:type="spellEnd"/>
+      <w:r>
+        <w:rPr>
+          <w:rFonts w:ascii="Helvetica Neue" w:hAnsi="Helvetica Neue"/>
+        </w:rPr>
+        <w:t xml:space="preserve"> </w:t>
+      </w:r>
+      <w:proofErr w:type="spellStart"/>
+      <w:r>
+        <w:rPr>
+          <w:rFonts w:ascii="Helvetica Neue" w:hAnsi="Helvetica Neue"/>
+        </w:rPr>
+        <w:t>sayangnya</w:t>
+      </w:r>
+      <w:proofErr w:type="spellEnd"/>
+      <w:r>
+        <w:rPr>
+          <w:rFonts w:ascii="Helvetica Neue" w:hAnsi="Helvetica Neue"/>
+        </w:rPr>
+        <w:t xml:space="preserve"> </w:t>
+      </w:r>
+      <w:proofErr w:type="spellStart"/>
+      <w:r>
+        <w:rPr>
+          <w:rFonts w:ascii="Helvetica Neue" w:hAnsi="Helvetica Neue"/>
+        </w:rPr>
+        <w:t>solusi</w:t>
+      </w:r>
+      <w:proofErr w:type="spellEnd"/>
+      <w:r>
+        <w:rPr>
+          <w:rFonts w:ascii="Helvetica Neue" w:hAnsi="Helvetica Neue"/>
+        </w:rPr>
+        <w:t xml:space="preserve"> </w:t>
+      </w:r>
+      <w:proofErr w:type="spellStart"/>
+      <w:r>
+        <w:rPr>
+          <w:rFonts w:ascii="Helvetica Neue" w:hAnsi="Helvetica Neue"/>
+        </w:rPr>
+        <w:t>tersebut</w:t>
+      </w:r>
+      <w:proofErr w:type="spellEnd"/>
+      <w:r>
+        <w:rPr>
+          <w:rFonts w:ascii="Helvetica Neue" w:hAnsi="Helvetica Neue"/>
+        </w:rPr>
+        <w:t xml:space="preserve"> </w:t>
+      </w:r>
+      <w:proofErr w:type="spellStart"/>
+      <w:r>
+        <w:rPr>
+          <w:rFonts w:ascii="Helvetica Neue" w:hAnsi="Helvetica Neue"/>
+        </w:rPr>
+        <w:t>sering</w:t>
+      </w:r>
+      <w:proofErr w:type="spellEnd"/>
+      <w:r>
+        <w:rPr>
+          <w:rFonts w:ascii="Helvetica Neue" w:hAnsi="Helvetica Neue"/>
+        </w:rPr>
+        <w:t xml:space="preserve"> kali </w:t>
+      </w:r>
+      <w:proofErr w:type="spellStart"/>
+      <w:r>
+        <w:rPr>
+          <w:rFonts w:ascii="Helvetica Neue" w:hAnsi="Helvetica Neue"/>
+        </w:rPr>
+        <w:t>terjebak</w:t>
+      </w:r>
+      <w:proofErr w:type="spellEnd"/>
+      <w:r>
+        <w:rPr>
+          <w:rFonts w:ascii="Helvetica Neue" w:hAnsi="Helvetica Neue"/>
+        </w:rPr>
+        <w:t xml:space="preserve"> </w:t>
+      </w:r>
+      <w:proofErr w:type="spellStart"/>
+      <w:r>
+        <w:rPr>
+          <w:rFonts w:ascii="Helvetica Neue" w:hAnsi="Helvetica Neue"/>
+        </w:rPr>
+        <w:t>contohnya</w:t>
+      </w:r>
+      <w:proofErr w:type="spellEnd"/>
+      <w:r>
+        <w:rPr>
+          <w:rFonts w:ascii="Helvetica Neue" w:hAnsi="Helvetica Neue"/>
+        </w:rPr>
+        <w:t xml:space="preserve"> </w:t>
+      </w:r>
+      <w:proofErr w:type="spellStart"/>
+      <w:r>
+        <w:rPr>
+          <w:rFonts w:ascii="Helvetica Neue" w:hAnsi="Helvetica Neue"/>
+        </w:rPr>
+        <w:t>pada</w:t>
+      </w:r>
+      <w:proofErr w:type="spellEnd"/>
+      <w:r>
+        <w:rPr>
+          <w:rFonts w:ascii="Helvetica Neue" w:hAnsi="Helvetica Neue"/>
+        </w:rPr>
+        <w:t xml:space="preserve"> </w:t>
       </w:r>
       <w:r>
         <w:rPr>
@@ -1487,11 +3149,33 @@
         </w:rPr>
         <w:t xml:space="preserve">, </w:t>
       </w:r>
-      <w:r>
-        <w:rPr>
-          <w:rFonts w:ascii="Helvetica Neue" w:hAnsi="Helvetica Neue"/>
-        </w:rPr>
-        <w:t xml:space="preserve">seperti soal </w:t>
+      <w:proofErr w:type="spellStart"/>
+      <w:r>
+        <w:rPr>
+          <w:rFonts w:ascii="Helvetica Neue" w:hAnsi="Helvetica Neue"/>
+        </w:rPr>
+        <w:t>seperti</w:t>
+      </w:r>
+      <w:proofErr w:type="spellEnd"/>
+      <w:r>
+        <w:rPr>
+          <w:rFonts w:ascii="Helvetica Neue" w:hAnsi="Helvetica Neue"/>
+        </w:rPr>
+        <w:t xml:space="preserve"> </w:t>
+      </w:r>
+      <w:proofErr w:type="spellStart"/>
+      <w:r>
+        <w:rPr>
+          <w:rFonts w:ascii="Helvetica Neue" w:hAnsi="Helvetica Neue"/>
+        </w:rPr>
+        <w:t>soal</w:t>
+      </w:r>
+      <w:proofErr w:type="spellEnd"/>
+      <w:r>
+        <w:rPr>
+          <w:rFonts w:ascii="Helvetica Neue" w:hAnsi="Helvetica Neue"/>
+        </w:rPr>
+        <w:t xml:space="preserve"> </w:t>
       </w:r>
       <w:r>
         <w:rPr>
@@ -1513,11 +3197,103 @@
         </w:rPr>
         <w:t xml:space="preserve"> </w:t>
       </w:r>
-      <w:r>
-        <w:rPr>
-          <w:rFonts w:ascii="Helvetica Neue" w:hAnsi="Helvetica Neue"/>
-        </w:rPr>
-        <w:t>sebelumnya yang mendapatkan solusi dimana nilai herusiticnya adalah 1</w:t>
+      <w:proofErr w:type="spellStart"/>
+      <w:r>
+        <w:rPr>
+          <w:rFonts w:ascii="Helvetica Neue" w:hAnsi="Helvetica Neue"/>
+        </w:rPr>
+        <w:t>sebelumnya</w:t>
+      </w:r>
+      <w:proofErr w:type="spellEnd"/>
+      <w:r>
+        <w:rPr>
+          <w:rFonts w:ascii="Helvetica Neue" w:hAnsi="Helvetica Neue"/>
+        </w:rPr>
+        <w:t xml:space="preserve"> yang </w:t>
+      </w:r>
+      <w:proofErr w:type="spellStart"/>
+      <w:r>
+        <w:rPr>
+          <w:rFonts w:ascii="Helvetica Neue" w:hAnsi="Helvetica Neue"/>
+        </w:rPr>
+        <w:t>mendapatkan</w:t>
+      </w:r>
+      <w:proofErr w:type="spellEnd"/>
+      <w:r>
+        <w:rPr>
+          <w:rFonts w:ascii="Helvetica Neue" w:hAnsi="Helvetica Neue"/>
+        </w:rPr>
+        <w:t xml:space="preserve"> </w:t>
+      </w:r>
+      <w:proofErr w:type="spellStart"/>
+      <w:r>
+        <w:rPr>
+          <w:rFonts w:ascii="Helvetica Neue" w:hAnsi="Helvetica Neue"/>
+        </w:rPr>
+        <w:t>solusi</w:t>
+      </w:r>
+      <w:proofErr w:type="spellEnd"/>
+      <w:r>
+        <w:rPr>
+          <w:rFonts w:ascii="Helvetica Neue" w:hAnsi="Helvetica Neue"/>
+        </w:rPr>
+        <w:t xml:space="preserve"> </w:t>
+      </w:r>
+      <w:proofErr w:type="spellStart"/>
+      <w:r>
+        <w:rPr>
+          <w:rFonts w:ascii="Helvetica Neue" w:hAnsi="Helvetica Neue"/>
+        </w:rPr>
+        <w:t>dimana</w:t>
+      </w:r>
+      <w:proofErr w:type="spellEnd"/>
+      <w:r>
+        <w:rPr>
+          <w:rFonts w:ascii="Helvetica Neue" w:hAnsi="Helvetica Neue"/>
+        </w:rPr>
+        <w:t xml:space="preserve"> </w:t>
+      </w:r>
+      <w:proofErr w:type="spellStart"/>
+      <w:r>
+        <w:rPr>
+          <w:rFonts w:ascii="Helvetica Neue" w:hAnsi="Helvetica Neue"/>
+        </w:rPr>
+        <w:t>nilai</w:t>
+      </w:r>
+      <w:proofErr w:type="spellEnd"/>
+      <w:r>
+        <w:rPr>
+          <w:rFonts w:ascii="Helvetica Neue" w:hAnsi="Helvetica Neue"/>
+        </w:rPr>
+        <w:t xml:space="preserve"> </w:t>
+      </w:r>
+      <w:proofErr w:type="spellStart"/>
+      <w:r>
+        <w:rPr>
+          <w:rFonts w:ascii="Helvetica Neue" w:hAnsi="Helvetica Neue"/>
+        </w:rPr>
+        <w:t>herusiticnya</w:t>
+      </w:r>
+      <w:proofErr w:type="spellEnd"/>
+      <w:r>
+        <w:rPr>
+          <w:rFonts w:ascii="Helvetica Neue" w:hAnsi="Helvetica Neue"/>
+        </w:rPr>
+        <w:t xml:space="preserve"> </w:t>
+      </w:r>
+      <w:proofErr w:type="spellStart"/>
+      <w:r>
+        <w:rPr>
+          <w:rFonts w:ascii="Helvetica Neue" w:hAnsi="Helvetica Neue"/>
+        </w:rPr>
+        <w:t>adalah</w:t>
+      </w:r>
+      <w:proofErr w:type="spellEnd"/>
+      <w:r>
+        <w:rPr>
+          <w:rFonts w:ascii="Helvetica Neue" w:hAnsi="Helvetica Neue"/>
+        </w:rPr>
+        <w:t xml:space="preserve"> 1</w:t>
       </w:r>
       <w:r>
         <w:rPr>
@@ -1526,12 +3302,21 @@
         </w:rPr>
         <w:t xml:space="preserve">, ridges, </w:t>
       </w:r>
-      <w:r>
-        <w:rPr>
-          <w:rFonts w:ascii="Helvetica Neue" w:hAnsi="Helvetica Neue"/>
-        </w:rPr>
-        <w:t xml:space="preserve">atau </w:t>
-      </w:r>
+      <w:proofErr w:type="spellStart"/>
+      <w:r>
+        <w:rPr>
+          <w:rFonts w:ascii="Helvetica Neue" w:hAnsi="Helvetica Neue"/>
+        </w:rPr>
+        <w:t>atau</w:t>
+      </w:r>
+      <w:proofErr w:type="spellEnd"/>
+      <w:r>
+        <w:rPr>
+          <w:rFonts w:ascii="Helvetica Neue" w:hAnsi="Helvetica Neue"/>
+        </w:rPr>
+        <w:t xml:space="preserve"> </w:t>
+      </w:r>
+      <w:proofErr w:type="spellStart"/>
       <w:r>
         <w:rPr>
           <w:rFonts w:ascii="Helvetica Neue" w:hAnsi="Helvetica Neue"/>
@@ -1544,7 +3329,15 @@
           <w:rFonts w:ascii="Helvetica Neue" w:hAnsi="Helvetica Neue"/>
           <w:i/>
         </w:rPr>
-        <w:t>x.</w:t>
+        <w:t>x</w:t>
+      </w:r>
+      <w:proofErr w:type="spellEnd"/>
+      <w:r>
+        <w:rPr>
+          <w:rFonts w:ascii="Helvetica Neue" w:hAnsi="Helvetica Neue"/>
+          <w:i/>
+        </w:rPr>
+        <w:t>.</w:t>
       </w:r>
     </w:p>
     <w:p>
@@ -1612,6 +3405,8 @@
           <w:szCs w:val="28"/>
         </w:rPr>
       </w:pPr>
+      <w:bookmarkStart w:id="0" w:name="_GoBack"/>
+      <w:bookmarkEnd w:id="0"/>
     </w:p>
     <w:p>
       <w:pPr>
@@ -1665,20 +3460,53 @@
           <w:b/>
         </w:rPr>
       </w:pPr>
-      <w:r>
-        <w:rPr>
-          <w:rFonts w:ascii="Helvetica Neue" w:hAnsi="Helvetica Neue"/>
-          <w:b/>
-        </w:rPr>
-        <w:lastRenderedPageBreak/>
+      <w:proofErr w:type="spellStart"/>
+      <w:r>
+        <w:rPr>
+          <w:rFonts w:ascii="Helvetica Neue" w:hAnsi="Helvetica Neue"/>
+          <w:b/>
+        </w:rPr>
         <w:t>Pendifinisian</w:t>
       </w:r>
-      <w:r>
-        <w:rPr>
-          <w:rFonts w:ascii="Helvetica Neue" w:hAnsi="Helvetica Neue"/>
-          <w:b/>
-        </w:rPr>
-        <w:t xml:space="preserve"> Variabel, Domain, dan </w:t>
+      <w:proofErr w:type="spellEnd"/>
+      <w:r>
+        <w:rPr>
+          <w:rFonts w:ascii="Helvetica Neue" w:hAnsi="Helvetica Neue"/>
+          <w:b/>
+        </w:rPr>
+        <w:t xml:space="preserve"> </w:t>
+      </w:r>
+      <w:proofErr w:type="spellStart"/>
+      <w:r>
+        <w:rPr>
+          <w:rFonts w:ascii="Helvetica Neue" w:hAnsi="Helvetica Neue"/>
+          <w:b/>
+        </w:rPr>
+        <w:t>Variabel</w:t>
+      </w:r>
+      <w:proofErr w:type="spellEnd"/>
+      <w:r>
+        <w:rPr>
+          <w:rFonts w:ascii="Helvetica Neue" w:hAnsi="Helvetica Neue"/>
+          <w:b/>
+        </w:rPr>
+        <w:t xml:space="preserve">, Domain, </w:t>
+      </w:r>
+      <w:proofErr w:type="spellStart"/>
+      <w:r>
+        <w:rPr>
+          <w:rFonts w:ascii="Helvetica Neue" w:hAnsi="Helvetica Neue"/>
+          <w:b/>
+        </w:rPr>
+        <w:t>dan</w:t>
+      </w:r>
+      <w:proofErr w:type="spellEnd"/>
+      <w:r>
+        <w:rPr>
+          <w:rFonts w:ascii="Helvetica Neue" w:hAnsi="Helvetica Neue"/>
+          <w:b/>
+        </w:rPr>
+        <w:t xml:space="preserve"> </w:t>
       </w:r>
       <w:r>
         <w:rPr>
@@ -1697,13 +3525,31 @@
           <w:rFonts w:ascii="Helvetica Neue" w:hAnsi="Helvetica Neue"/>
         </w:rPr>
       </w:pPr>
-      <w:r>
-        <w:rPr>
-          <w:rFonts w:ascii="Helvetica Neue" w:hAnsi="Helvetica Neue" w:cs="Times New Roman"/>
-          <w:b/>
-        </w:rPr>
-        <w:t>2.a Variabel</w:t>
-      </w:r>
+      <w:proofErr w:type="gramStart"/>
+      <w:r>
+        <w:rPr>
+          <w:rFonts w:ascii="Helvetica Neue" w:hAnsi="Helvetica Neue" w:cs="Times New Roman"/>
+          <w:b/>
+        </w:rPr>
+        <w:t>2.a</w:t>
+      </w:r>
+      <w:proofErr w:type="gramEnd"/>
+      <w:r>
+        <w:rPr>
+          <w:rFonts w:ascii="Helvetica Neue" w:hAnsi="Helvetica Neue" w:cs="Times New Roman"/>
+          <w:b/>
+        </w:rPr>
+        <w:t xml:space="preserve"> </w:t>
+      </w:r>
+      <w:proofErr w:type="spellStart"/>
+      <w:r>
+        <w:rPr>
+          <w:rFonts w:ascii="Helvetica Neue" w:hAnsi="Helvetica Neue" w:cs="Times New Roman"/>
+          <w:b/>
+        </w:rPr>
+        <w:t>Variabel</w:t>
+      </w:r>
+      <w:proofErr w:type="spellEnd"/>
     </w:p>
     <w:p>
       <w:pPr>
@@ -1713,23 +3559,363 @@
           <w:rFonts w:ascii="Helvetica Neue" w:hAnsi="Helvetica Neue" w:cs="Times New Roman"/>
         </w:rPr>
       </w:pPr>
-      <w:r>
-        <w:rPr>
-          <w:rFonts w:ascii="Helvetica Neue" w:hAnsi="Helvetica Neue" w:cs="Times New Roman"/>
-        </w:rPr>
-        <w:t>Variabel pada persoalan ini adalah Matkul[i].</w:t>
-      </w:r>
-      <w:r>
-        <w:rPr>
-          <w:rFonts w:ascii="Helvetica Neue" w:hAnsi="Helvetica Neue" w:cs="Times New Roman"/>
-        </w:rPr>
-        <w:t xml:space="preserve"> Dimana tiap variabel akan dilakukan penetapan kelas, jam mulai, dan hari mata kuliah. </w:t>
-      </w:r>
-      <w:r>
-        <w:rPr>
-          <w:rFonts w:ascii="Helvetica Neue" w:hAnsi="Helvetica Neue" w:cs="Times New Roman"/>
-        </w:rPr>
-        <w:t>Contoh pendefinisian variabel adalah sebagai berikut:</w:t>
+      <w:proofErr w:type="spellStart"/>
+      <w:r>
+        <w:rPr>
+          <w:rFonts w:ascii="Helvetica Neue" w:hAnsi="Helvetica Neue" w:cs="Times New Roman"/>
+        </w:rPr>
+        <w:t>Variabel</w:t>
+      </w:r>
+      <w:proofErr w:type="spellEnd"/>
+      <w:r>
+        <w:rPr>
+          <w:rFonts w:ascii="Helvetica Neue" w:hAnsi="Helvetica Neue" w:cs="Times New Roman"/>
+        </w:rPr>
+        <w:t xml:space="preserve"> </w:t>
+      </w:r>
+      <w:proofErr w:type="spellStart"/>
+      <w:r>
+        <w:rPr>
+          <w:rFonts w:ascii="Helvetica Neue" w:hAnsi="Helvetica Neue" w:cs="Times New Roman"/>
+        </w:rPr>
+        <w:t>pada</w:t>
+      </w:r>
+      <w:proofErr w:type="spellEnd"/>
+      <w:r>
+        <w:rPr>
+          <w:rFonts w:ascii="Helvetica Neue" w:hAnsi="Helvetica Neue" w:cs="Times New Roman"/>
+        </w:rPr>
+        <w:t xml:space="preserve"> </w:t>
+      </w:r>
+      <w:proofErr w:type="spellStart"/>
+      <w:r>
+        <w:rPr>
+          <w:rFonts w:ascii="Helvetica Neue" w:hAnsi="Helvetica Neue" w:cs="Times New Roman"/>
+        </w:rPr>
+        <w:t>persoalan</w:t>
+      </w:r>
+      <w:proofErr w:type="spellEnd"/>
+      <w:r>
+        <w:rPr>
+          <w:rFonts w:ascii="Helvetica Neue" w:hAnsi="Helvetica Neue" w:cs="Times New Roman"/>
+        </w:rPr>
+        <w:t xml:space="preserve"> </w:t>
+      </w:r>
+      <w:proofErr w:type="spellStart"/>
+      <w:r>
+        <w:rPr>
+          <w:rFonts w:ascii="Helvetica Neue" w:hAnsi="Helvetica Neue" w:cs="Times New Roman"/>
+        </w:rPr>
+        <w:t>ini</w:t>
+      </w:r>
+      <w:proofErr w:type="spellEnd"/>
+      <w:r>
+        <w:rPr>
+          <w:rFonts w:ascii="Helvetica Neue" w:hAnsi="Helvetica Neue" w:cs="Times New Roman"/>
+        </w:rPr>
+        <w:t xml:space="preserve"> </w:t>
+      </w:r>
+      <w:proofErr w:type="spellStart"/>
+      <w:r>
+        <w:rPr>
+          <w:rFonts w:ascii="Helvetica Neue" w:hAnsi="Helvetica Neue" w:cs="Times New Roman"/>
+        </w:rPr>
+        <w:t>adalah</w:t>
+      </w:r>
+      <w:proofErr w:type="spellEnd"/>
+      <w:r>
+        <w:rPr>
+          <w:rFonts w:ascii="Helvetica Neue" w:hAnsi="Helvetica Neue" w:cs="Times New Roman"/>
+        </w:rPr>
+        <w:t xml:space="preserve"> </w:t>
+      </w:r>
+      <w:proofErr w:type="spellStart"/>
+      <w:r>
+        <w:rPr>
+          <w:rFonts w:ascii="Helvetica Neue" w:hAnsi="Helvetica Neue" w:cs="Times New Roman"/>
+        </w:rPr>
+        <w:t>Matkul</w:t>
+      </w:r>
+      <w:proofErr w:type="spellEnd"/>
+      <w:r>
+        <w:rPr>
+          <w:rFonts w:ascii="Helvetica Neue" w:hAnsi="Helvetica Neue" w:cs="Times New Roman"/>
+        </w:rPr>
+        <w:t>[</w:t>
+      </w:r>
+      <w:proofErr w:type="spellStart"/>
+      <w:r>
+        <w:rPr>
+          <w:rFonts w:ascii="Helvetica Neue" w:hAnsi="Helvetica Neue" w:cs="Times New Roman"/>
+        </w:rPr>
+        <w:t>i</w:t>
+      </w:r>
+      <w:proofErr w:type="spellEnd"/>
+      <w:r>
+        <w:rPr>
+          <w:rFonts w:ascii="Helvetica Neue" w:hAnsi="Helvetica Neue" w:cs="Times New Roman"/>
+        </w:rPr>
+        <w:t>].</w:t>
+      </w:r>
+      <w:r>
+        <w:rPr>
+          <w:rFonts w:ascii="Helvetica Neue" w:hAnsi="Helvetica Neue" w:cs="Times New Roman"/>
+        </w:rPr>
+        <w:t xml:space="preserve"> </w:t>
+      </w:r>
+      <w:proofErr w:type="spellStart"/>
+      <w:r>
+        <w:rPr>
+          <w:rFonts w:ascii="Helvetica Neue" w:hAnsi="Helvetica Neue" w:cs="Times New Roman"/>
+        </w:rPr>
+        <w:t>Dimana</w:t>
+      </w:r>
+      <w:proofErr w:type="spellEnd"/>
+      <w:r>
+        <w:rPr>
+          <w:rFonts w:ascii="Helvetica Neue" w:hAnsi="Helvetica Neue" w:cs="Times New Roman"/>
+        </w:rPr>
+        <w:t xml:space="preserve"> </w:t>
+      </w:r>
+      <w:proofErr w:type="spellStart"/>
+      <w:r>
+        <w:rPr>
+          <w:rFonts w:ascii="Helvetica Neue" w:hAnsi="Helvetica Neue" w:cs="Times New Roman"/>
+        </w:rPr>
+        <w:t>tiap</w:t>
+      </w:r>
+      <w:proofErr w:type="spellEnd"/>
+      <w:r>
+        <w:rPr>
+          <w:rFonts w:ascii="Helvetica Neue" w:hAnsi="Helvetica Neue" w:cs="Times New Roman"/>
+        </w:rPr>
+        <w:t xml:space="preserve"> </w:t>
+      </w:r>
+      <w:proofErr w:type="spellStart"/>
+      <w:r>
+        <w:rPr>
+          <w:rFonts w:ascii="Helvetica Neue" w:hAnsi="Helvetica Neue" w:cs="Times New Roman"/>
+        </w:rPr>
+        <w:t>variabel</w:t>
+      </w:r>
+      <w:proofErr w:type="spellEnd"/>
+      <w:r>
+        <w:rPr>
+          <w:rFonts w:ascii="Helvetica Neue" w:hAnsi="Helvetica Neue" w:cs="Times New Roman"/>
+        </w:rPr>
+        <w:t xml:space="preserve"> </w:t>
+      </w:r>
+      <w:proofErr w:type="spellStart"/>
+      <w:proofErr w:type="gramStart"/>
+      <w:r>
+        <w:rPr>
+          <w:rFonts w:ascii="Helvetica Neue" w:hAnsi="Helvetica Neue" w:cs="Times New Roman"/>
+        </w:rPr>
+        <w:t>akan</w:t>
+      </w:r>
+      <w:proofErr w:type="spellEnd"/>
+      <w:proofErr w:type="gramEnd"/>
+      <w:r>
+        <w:rPr>
+          <w:rFonts w:ascii="Helvetica Neue" w:hAnsi="Helvetica Neue" w:cs="Times New Roman"/>
+        </w:rPr>
+        <w:t xml:space="preserve"> </w:t>
+      </w:r>
+      <w:proofErr w:type="spellStart"/>
+      <w:r>
+        <w:rPr>
+          <w:rFonts w:ascii="Helvetica Neue" w:hAnsi="Helvetica Neue" w:cs="Times New Roman"/>
+        </w:rPr>
+        <w:t>dilakukan</w:t>
+      </w:r>
+      <w:proofErr w:type="spellEnd"/>
+      <w:r>
+        <w:rPr>
+          <w:rFonts w:ascii="Helvetica Neue" w:hAnsi="Helvetica Neue" w:cs="Times New Roman"/>
+        </w:rPr>
+        <w:t xml:space="preserve"> </w:t>
+      </w:r>
+      <w:proofErr w:type="spellStart"/>
+      <w:r>
+        <w:rPr>
+          <w:rFonts w:ascii="Helvetica Neue" w:hAnsi="Helvetica Neue" w:cs="Times New Roman"/>
+        </w:rPr>
+        <w:t>penetapan</w:t>
+      </w:r>
+      <w:proofErr w:type="spellEnd"/>
+      <w:r>
+        <w:rPr>
+          <w:rFonts w:ascii="Helvetica Neue" w:hAnsi="Helvetica Neue" w:cs="Times New Roman"/>
+        </w:rPr>
+        <w:t xml:space="preserve"> </w:t>
+      </w:r>
+      <w:proofErr w:type="spellStart"/>
+      <w:r>
+        <w:rPr>
+          <w:rFonts w:ascii="Helvetica Neue" w:hAnsi="Helvetica Neue" w:cs="Times New Roman"/>
+        </w:rPr>
+        <w:t>kelas</w:t>
+      </w:r>
+      <w:proofErr w:type="spellEnd"/>
+      <w:r>
+        <w:rPr>
+          <w:rFonts w:ascii="Helvetica Neue" w:hAnsi="Helvetica Neue" w:cs="Times New Roman"/>
+        </w:rPr>
+        <w:t xml:space="preserve">, jam </w:t>
+      </w:r>
+      <w:proofErr w:type="spellStart"/>
+      <w:r>
+        <w:rPr>
+          <w:rFonts w:ascii="Helvetica Neue" w:hAnsi="Helvetica Neue" w:cs="Times New Roman"/>
+        </w:rPr>
+        <w:t>mulai</w:t>
+      </w:r>
+      <w:proofErr w:type="spellEnd"/>
+      <w:r>
+        <w:rPr>
+          <w:rFonts w:ascii="Helvetica Neue" w:hAnsi="Helvetica Neue" w:cs="Times New Roman"/>
+        </w:rPr>
+        <w:t xml:space="preserve">, </w:t>
+      </w:r>
+      <w:proofErr w:type="spellStart"/>
+      <w:r>
+        <w:rPr>
+          <w:rFonts w:ascii="Helvetica Neue" w:hAnsi="Helvetica Neue" w:cs="Times New Roman"/>
+        </w:rPr>
+        <w:t>dan</w:t>
+      </w:r>
+      <w:proofErr w:type="spellEnd"/>
+      <w:r>
+        <w:rPr>
+          <w:rFonts w:ascii="Helvetica Neue" w:hAnsi="Helvetica Neue" w:cs="Times New Roman"/>
+        </w:rPr>
+        <w:t xml:space="preserve"> </w:t>
+      </w:r>
+      <w:proofErr w:type="spellStart"/>
+      <w:r>
+        <w:rPr>
+          <w:rFonts w:ascii="Helvetica Neue" w:hAnsi="Helvetica Neue" w:cs="Times New Roman"/>
+        </w:rPr>
+        <w:t>hari</w:t>
+      </w:r>
+      <w:proofErr w:type="spellEnd"/>
+      <w:r>
+        <w:rPr>
+          <w:rFonts w:ascii="Helvetica Neue" w:hAnsi="Helvetica Neue" w:cs="Times New Roman"/>
+        </w:rPr>
+        <w:t xml:space="preserve"> </w:t>
+      </w:r>
+      <w:proofErr w:type="spellStart"/>
+      <w:r>
+        <w:rPr>
+          <w:rFonts w:ascii="Helvetica Neue" w:hAnsi="Helvetica Neue" w:cs="Times New Roman"/>
+        </w:rPr>
+        <w:t>mata</w:t>
+      </w:r>
+      <w:proofErr w:type="spellEnd"/>
+      <w:r>
+        <w:rPr>
+          <w:rFonts w:ascii="Helvetica Neue" w:hAnsi="Helvetica Neue" w:cs="Times New Roman"/>
+        </w:rPr>
+        <w:t xml:space="preserve"> </w:t>
+      </w:r>
+      <w:proofErr w:type="spellStart"/>
+      <w:r>
+        <w:rPr>
+          <w:rFonts w:ascii="Helvetica Neue" w:hAnsi="Helvetica Neue" w:cs="Times New Roman"/>
+        </w:rPr>
+        <w:t>kuliah</w:t>
+      </w:r>
+      <w:proofErr w:type="spellEnd"/>
+      <w:r>
+        <w:rPr>
+          <w:rFonts w:ascii="Helvetica Neue" w:hAnsi="Helvetica Neue" w:cs="Times New Roman"/>
+        </w:rPr>
+        <w:t xml:space="preserve">. </w:t>
+      </w:r>
+      <w:proofErr w:type="spellStart"/>
+      <w:r>
+        <w:rPr>
+          <w:rFonts w:ascii="Helvetica Neue" w:hAnsi="Helvetica Neue" w:cs="Times New Roman"/>
+        </w:rPr>
+        <w:t>Contoh</w:t>
+      </w:r>
+      <w:proofErr w:type="spellEnd"/>
+      <w:r>
+        <w:rPr>
+          <w:rFonts w:ascii="Helvetica Neue" w:hAnsi="Helvetica Neue" w:cs="Times New Roman"/>
+        </w:rPr>
+        <w:t xml:space="preserve"> </w:t>
+      </w:r>
+      <w:proofErr w:type="spellStart"/>
+      <w:r>
+        <w:rPr>
+          <w:rFonts w:ascii="Helvetica Neue" w:hAnsi="Helvetica Neue" w:cs="Times New Roman"/>
+        </w:rPr>
+        <w:t>pendefinisian</w:t>
+      </w:r>
+      <w:proofErr w:type="spellEnd"/>
+      <w:r>
+        <w:rPr>
+          <w:rFonts w:ascii="Helvetica Neue" w:hAnsi="Helvetica Neue" w:cs="Times New Roman"/>
+        </w:rPr>
+        <w:t xml:space="preserve"> </w:t>
+      </w:r>
+      <w:proofErr w:type="spellStart"/>
+      <w:r>
+        <w:rPr>
+          <w:rFonts w:ascii="Helvetica Neue" w:hAnsi="Helvetica Neue" w:cs="Times New Roman"/>
+        </w:rPr>
+        <w:t>variabel</w:t>
+      </w:r>
+      <w:proofErr w:type="spellEnd"/>
+      <w:r>
+        <w:rPr>
+          <w:rFonts w:ascii="Helvetica Neue" w:hAnsi="Helvetica Neue" w:cs="Times New Roman"/>
+        </w:rPr>
+        <w:t xml:space="preserve"> </w:t>
+      </w:r>
+      <w:proofErr w:type="spellStart"/>
+      <w:r>
+        <w:rPr>
+          <w:rFonts w:ascii="Helvetica Neue" w:hAnsi="Helvetica Neue" w:cs="Times New Roman"/>
+        </w:rPr>
+        <w:t>adalah</w:t>
+      </w:r>
+      <w:proofErr w:type="spellEnd"/>
+      <w:r>
+        <w:rPr>
+          <w:rFonts w:ascii="Helvetica Neue" w:hAnsi="Helvetica Neue" w:cs="Times New Roman"/>
+        </w:rPr>
+        <w:t xml:space="preserve"> </w:t>
+      </w:r>
+      <w:proofErr w:type="spellStart"/>
+      <w:r>
+        <w:rPr>
+          <w:rFonts w:ascii="Helvetica Neue" w:hAnsi="Helvetica Neue" w:cs="Times New Roman"/>
+        </w:rPr>
+        <w:t>sebagai</w:t>
+      </w:r>
+      <w:proofErr w:type="spellEnd"/>
+      <w:r>
+        <w:rPr>
+          <w:rFonts w:ascii="Helvetica Neue" w:hAnsi="Helvetica Neue" w:cs="Times New Roman"/>
+        </w:rPr>
+        <w:t xml:space="preserve"> </w:t>
+      </w:r>
+      <w:proofErr w:type="spellStart"/>
+      <w:r>
+        <w:rPr>
+          <w:rFonts w:ascii="Helvetica Neue" w:hAnsi="Helvetica Neue" w:cs="Times New Roman"/>
+        </w:rPr>
+        <w:t>berikut</w:t>
+      </w:r>
+      <w:proofErr w:type="spellEnd"/>
+      <w:r>
+        <w:rPr>
+          <w:rFonts w:ascii="Helvetica Neue" w:hAnsi="Helvetica Neue" w:cs="Times New Roman"/>
+        </w:rPr>
+        <w:t>:</w:t>
       </w:r>
     </w:p>
     <w:p>
@@ -1740,11 +3926,27 @@
           <w:rFonts w:ascii="Helvetica Neue" w:hAnsi="Helvetica Neue" w:cs="Times New Roman"/>
         </w:rPr>
       </w:pPr>
-      <w:r>
-        <w:rPr>
-          <w:rFonts w:ascii="Helvetica Neue" w:hAnsi="Helvetica Neue" w:cs="Times New Roman"/>
-        </w:rPr>
-        <w:t>Matkul[1]</w:t>
+      <w:proofErr w:type="spellStart"/>
+      <w:proofErr w:type="gramStart"/>
+      <w:r>
+        <w:rPr>
+          <w:rFonts w:ascii="Helvetica Neue" w:hAnsi="Helvetica Neue" w:cs="Times New Roman"/>
+        </w:rPr>
+        <w:t>Matkul</w:t>
+      </w:r>
+      <w:proofErr w:type="spellEnd"/>
+      <w:r>
+        <w:rPr>
+          <w:rFonts w:ascii="Helvetica Neue" w:hAnsi="Helvetica Neue" w:cs="Times New Roman"/>
+        </w:rPr>
+        <w:t>[</w:t>
+      </w:r>
+      <w:proofErr w:type="gramEnd"/>
+      <w:r>
+        <w:rPr>
+          <w:rFonts w:ascii="Helvetica Neue" w:hAnsi="Helvetica Neue" w:cs="Times New Roman"/>
+        </w:rPr>
+        <w:t>1]</w:t>
       </w:r>
       <w:r>
         <w:rPr>
@@ -1756,19 +3958,47 @@
         <w:rPr>
           <w:rFonts w:ascii="Helvetica Neue" w:hAnsi="Helvetica Neue" w:cs="Times New Roman"/>
         </w:rPr>
-        <w:t xml:space="preserve"> Kelas:</w:t>
-      </w:r>
-      <w:r>
-        <w:rPr>
-          <w:rFonts w:ascii="Helvetica Neue" w:hAnsi="Helvetica Neue" w:cs="Times New Roman"/>
-        </w:rPr>
-        <w:t xml:space="preserve"> </w:t>
-      </w:r>
-      <w:r>
-        <w:rPr>
-          <w:rFonts w:ascii="Helvetica Neue" w:hAnsi="Helvetica Neue" w:cs="Times New Roman"/>
-        </w:rPr>
-        <w:t>y, Jam mulai: z, H</w:t>
+        <w:t xml:space="preserve"> </w:t>
+      </w:r>
+      <w:proofErr w:type="spellStart"/>
+      <w:r>
+        <w:rPr>
+          <w:rFonts w:ascii="Helvetica Neue" w:hAnsi="Helvetica Neue" w:cs="Times New Roman"/>
+        </w:rPr>
+        <w:t>Kelas</w:t>
+      </w:r>
+      <w:proofErr w:type="spellEnd"/>
+      <w:r>
+        <w:rPr>
+          <w:rFonts w:ascii="Helvetica Neue" w:hAnsi="Helvetica Neue" w:cs="Times New Roman"/>
+        </w:rPr>
+        <w:t>:</w:t>
+      </w:r>
+      <w:r>
+        <w:rPr>
+          <w:rFonts w:ascii="Helvetica Neue" w:hAnsi="Helvetica Neue" w:cs="Times New Roman"/>
+        </w:rPr>
+        <w:t xml:space="preserve"> </w:t>
+      </w:r>
+      <w:r>
+        <w:rPr>
+          <w:rFonts w:ascii="Helvetica Neue" w:hAnsi="Helvetica Neue" w:cs="Times New Roman"/>
+        </w:rPr>
+        <w:t xml:space="preserve">y, Jam </w:t>
+      </w:r>
+      <w:proofErr w:type="spellStart"/>
+      <w:r>
+        <w:rPr>
+          <w:rFonts w:ascii="Helvetica Neue" w:hAnsi="Helvetica Neue" w:cs="Times New Roman"/>
+        </w:rPr>
+        <w:t>mulai</w:t>
+      </w:r>
+      <w:proofErr w:type="spellEnd"/>
+      <w:r>
+        <w:rPr>
+          <w:rFonts w:ascii="Helvetica Neue" w:hAnsi="Helvetica Neue" w:cs="Times New Roman"/>
+        </w:rPr>
+        <w:t>: z, H</w:t>
       </w:r>
       <w:r>
         <w:rPr>
@@ -1795,12 +4025,21 @@
           <w:b/>
         </w:rPr>
       </w:pPr>
-      <w:r>
-        <w:rPr>
-          <w:rFonts w:ascii="Helvetica Neue" w:hAnsi="Helvetica Neue" w:cs="Times New Roman"/>
-          <w:b/>
-        </w:rPr>
-        <w:t>2.b Domain</w:t>
+      <w:proofErr w:type="gramStart"/>
+      <w:r>
+        <w:rPr>
+          <w:rFonts w:ascii="Helvetica Neue" w:hAnsi="Helvetica Neue" w:cs="Times New Roman"/>
+          <w:b/>
+        </w:rPr>
+        <w:t>2.b</w:t>
+      </w:r>
+      <w:proofErr w:type="gramEnd"/>
+      <w:r>
+        <w:rPr>
+          <w:rFonts w:ascii="Helvetica Neue" w:hAnsi="Helvetica Neue" w:cs="Times New Roman"/>
+          <w:b/>
+        </w:rPr>
+        <w:t xml:space="preserve"> Domain</w:t>
       </w:r>
     </w:p>
     <w:p>
@@ -1811,11 +4050,83 @@
           <w:rFonts w:ascii="Helvetica Neue" w:hAnsi="Helvetica Neue" w:cs="Times New Roman"/>
         </w:rPr>
       </w:pPr>
-      <w:r>
-        <w:rPr>
-          <w:rFonts w:ascii="Helvetica Neue" w:hAnsi="Helvetica Neue" w:cs="Times New Roman"/>
-        </w:rPr>
-        <w:t>Setiap variable memilik tiga domain yaitu domain kelas (Domain_kelas</w:t>
+      <w:proofErr w:type="spellStart"/>
+      <w:r>
+        <w:rPr>
+          <w:rFonts w:ascii="Helvetica Neue" w:hAnsi="Helvetica Neue" w:cs="Times New Roman"/>
+        </w:rPr>
+        <w:lastRenderedPageBreak/>
+        <w:t>Setiap</w:t>
+      </w:r>
+      <w:proofErr w:type="spellEnd"/>
+      <w:r>
+        <w:rPr>
+          <w:rFonts w:ascii="Helvetica Neue" w:hAnsi="Helvetica Neue" w:cs="Times New Roman"/>
+        </w:rPr>
+        <w:t xml:space="preserve"> variable </w:t>
+      </w:r>
+      <w:proofErr w:type="spellStart"/>
+      <w:r>
+        <w:rPr>
+          <w:rFonts w:ascii="Helvetica Neue" w:hAnsi="Helvetica Neue" w:cs="Times New Roman"/>
+        </w:rPr>
+        <w:t>memilik</w:t>
+      </w:r>
+      <w:proofErr w:type="spellEnd"/>
+      <w:r>
+        <w:rPr>
+          <w:rFonts w:ascii="Helvetica Neue" w:hAnsi="Helvetica Neue" w:cs="Times New Roman"/>
+        </w:rPr>
+        <w:t xml:space="preserve"> </w:t>
+      </w:r>
+      <w:proofErr w:type="spellStart"/>
+      <w:r>
+        <w:rPr>
+          <w:rFonts w:ascii="Helvetica Neue" w:hAnsi="Helvetica Neue" w:cs="Times New Roman"/>
+        </w:rPr>
+        <w:t>tiga</w:t>
+      </w:r>
+      <w:proofErr w:type="spellEnd"/>
+      <w:r>
+        <w:rPr>
+          <w:rFonts w:ascii="Helvetica Neue" w:hAnsi="Helvetica Neue" w:cs="Times New Roman"/>
+        </w:rPr>
+        <w:t xml:space="preserve"> domain </w:t>
+      </w:r>
+      <w:proofErr w:type="spellStart"/>
+      <w:r>
+        <w:rPr>
+          <w:rFonts w:ascii="Helvetica Neue" w:hAnsi="Helvetica Neue" w:cs="Times New Roman"/>
+        </w:rPr>
+        <w:t>yaitu</w:t>
+      </w:r>
+      <w:proofErr w:type="spellEnd"/>
+      <w:r>
+        <w:rPr>
+          <w:rFonts w:ascii="Helvetica Neue" w:hAnsi="Helvetica Neue" w:cs="Times New Roman"/>
+        </w:rPr>
+        <w:t xml:space="preserve"> domain </w:t>
+      </w:r>
+      <w:proofErr w:type="spellStart"/>
+      <w:r>
+        <w:rPr>
+          <w:rFonts w:ascii="Helvetica Neue" w:hAnsi="Helvetica Neue" w:cs="Times New Roman"/>
+        </w:rPr>
+        <w:t>kelas</w:t>
+      </w:r>
+      <w:proofErr w:type="spellEnd"/>
+      <w:r>
+        <w:rPr>
+          <w:rFonts w:ascii="Helvetica Neue" w:hAnsi="Helvetica Neue" w:cs="Times New Roman"/>
+        </w:rPr>
+        <w:t xml:space="preserve"> (</w:t>
+      </w:r>
+      <w:proofErr w:type="spellStart"/>
+      <w:r>
+        <w:rPr>
+          <w:rFonts w:ascii="Helvetica Neue" w:hAnsi="Helvetica Neue" w:cs="Times New Roman"/>
+        </w:rPr>
+        <w:t>Domain_kelas</w:t>
       </w:r>
       <w:r>
         <w:rPr>
@@ -1824,11 +4135,33 @@
         </w:rPr>
         <w:t>i</w:t>
       </w:r>
-      <w:r>
-        <w:rPr>
-          <w:rFonts w:ascii="Helvetica Neue" w:hAnsi="Helvetica Neue" w:cs="Times New Roman"/>
-        </w:rPr>
-        <w:t>), domain jam mulai (Domain_jam_mulai</w:t>
+      <w:proofErr w:type="spellEnd"/>
+      <w:r>
+        <w:rPr>
+          <w:rFonts w:ascii="Helvetica Neue" w:hAnsi="Helvetica Neue" w:cs="Times New Roman"/>
+        </w:rPr>
+        <w:t xml:space="preserve">), domain jam </w:t>
+      </w:r>
+      <w:proofErr w:type="spellStart"/>
+      <w:r>
+        <w:rPr>
+          <w:rFonts w:ascii="Helvetica Neue" w:hAnsi="Helvetica Neue" w:cs="Times New Roman"/>
+        </w:rPr>
+        <w:t>mulai</w:t>
+      </w:r>
+      <w:proofErr w:type="spellEnd"/>
+      <w:r>
+        <w:rPr>
+          <w:rFonts w:ascii="Helvetica Neue" w:hAnsi="Helvetica Neue" w:cs="Times New Roman"/>
+        </w:rPr>
+        <w:t xml:space="preserve"> (</w:t>
+      </w:r>
+      <w:proofErr w:type="spellStart"/>
+      <w:r>
+        <w:rPr>
+          <w:rFonts w:ascii="Helvetica Neue" w:hAnsi="Helvetica Neue" w:cs="Times New Roman"/>
+        </w:rPr>
+        <w:t>Domain_jam_mulai</w:t>
       </w:r>
       <w:r>
         <w:rPr>
@@ -1837,11 +4170,47 @@
         </w:rPr>
         <w:t>i</w:t>
       </w:r>
-      <w:r>
-        <w:rPr>
-          <w:rFonts w:ascii="Helvetica Neue" w:hAnsi="Helvetica Neue" w:cs="Times New Roman"/>
-        </w:rPr>
-        <w:t>), dan domain hari (Domain_hari</w:t>
+      <w:proofErr w:type="spellEnd"/>
+      <w:r>
+        <w:rPr>
+          <w:rFonts w:ascii="Helvetica Neue" w:hAnsi="Helvetica Neue" w:cs="Times New Roman"/>
+        </w:rPr>
+        <w:t xml:space="preserve">), </w:t>
+      </w:r>
+      <w:proofErr w:type="spellStart"/>
+      <w:r>
+        <w:rPr>
+          <w:rFonts w:ascii="Helvetica Neue" w:hAnsi="Helvetica Neue" w:cs="Times New Roman"/>
+        </w:rPr>
+        <w:t>dan</w:t>
+      </w:r>
+      <w:proofErr w:type="spellEnd"/>
+      <w:r>
+        <w:rPr>
+          <w:rFonts w:ascii="Helvetica Neue" w:hAnsi="Helvetica Neue" w:cs="Times New Roman"/>
+        </w:rPr>
+        <w:t xml:space="preserve"> domain </w:t>
+      </w:r>
+      <w:proofErr w:type="spellStart"/>
+      <w:r>
+        <w:rPr>
+          <w:rFonts w:ascii="Helvetica Neue" w:hAnsi="Helvetica Neue" w:cs="Times New Roman"/>
+        </w:rPr>
+        <w:t>hari</w:t>
+      </w:r>
+      <w:proofErr w:type="spellEnd"/>
+      <w:r>
+        <w:rPr>
+          <w:rFonts w:ascii="Helvetica Neue" w:hAnsi="Helvetica Neue" w:cs="Times New Roman"/>
+        </w:rPr>
+        <w:t xml:space="preserve"> (</w:t>
+      </w:r>
+      <w:proofErr w:type="spellStart"/>
+      <w:r>
+        <w:rPr>
+          <w:rFonts w:ascii="Helvetica Neue" w:hAnsi="Helvetica Neue" w:cs="Times New Roman"/>
+        </w:rPr>
+        <w:t>Domain_hari</w:t>
       </w:r>
       <w:r>
         <w:rPr>
@@ -1850,6 +4219,7 @@
         </w:rPr>
         <w:t>i</w:t>
       </w:r>
+      <w:proofErr w:type="spellEnd"/>
       <w:r>
         <w:rPr>
           <w:rFonts w:ascii="Helvetica Neue" w:hAnsi="Helvetica Neue" w:cs="Times New Roman"/>
@@ -1860,13 +4230,211 @@
         <w:rPr>
           <w:rFonts w:ascii="Helvetica Neue" w:hAnsi="Helvetica Neue" w:cs="Times New Roman"/>
         </w:rPr>
-        <w:t xml:space="preserve"> Anggota domain untuk tiap variabel berbeda-beda sesuai dengan data yang diberikan. </w:t>
-      </w:r>
-      <w:r>
-        <w:rPr>
-          <w:rFonts w:ascii="Helvetica Neue" w:hAnsi="Helvetica Neue" w:cs="Times New Roman"/>
-        </w:rPr>
-        <w:t>Contoh berikut adalah domain untuk variabel Matkul[1]:</w:t>
+        <w:t xml:space="preserve"> </w:t>
+      </w:r>
+      <w:proofErr w:type="spellStart"/>
+      <w:r>
+        <w:rPr>
+          <w:rFonts w:ascii="Helvetica Neue" w:hAnsi="Helvetica Neue" w:cs="Times New Roman"/>
+        </w:rPr>
+        <w:t>Anggota</w:t>
+      </w:r>
+      <w:proofErr w:type="spellEnd"/>
+      <w:r>
+        <w:rPr>
+          <w:rFonts w:ascii="Helvetica Neue" w:hAnsi="Helvetica Neue" w:cs="Times New Roman"/>
+        </w:rPr>
+        <w:t xml:space="preserve"> domain </w:t>
+      </w:r>
+      <w:proofErr w:type="spellStart"/>
+      <w:r>
+        <w:rPr>
+          <w:rFonts w:ascii="Helvetica Neue" w:hAnsi="Helvetica Neue" w:cs="Times New Roman"/>
+        </w:rPr>
+        <w:t>untuk</w:t>
+      </w:r>
+      <w:proofErr w:type="spellEnd"/>
+      <w:r>
+        <w:rPr>
+          <w:rFonts w:ascii="Helvetica Neue" w:hAnsi="Helvetica Neue" w:cs="Times New Roman"/>
+        </w:rPr>
+        <w:t xml:space="preserve"> </w:t>
+      </w:r>
+      <w:proofErr w:type="spellStart"/>
+      <w:r>
+        <w:rPr>
+          <w:rFonts w:ascii="Helvetica Neue" w:hAnsi="Helvetica Neue" w:cs="Times New Roman"/>
+        </w:rPr>
+        <w:t>tiap</w:t>
+      </w:r>
+      <w:proofErr w:type="spellEnd"/>
+      <w:r>
+        <w:rPr>
+          <w:rFonts w:ascii="Helvetica Neue" w:hAnsi="Helvetica Neue" w:cs="Times New Roman"/>
+        </w:rPr>
+        <w:t xml:space="preserve"> </w:t>
+      </w:r>
+      <w:proofErr w:type="spellStart"/>
+      <w:r>
+        <w:rPr>
+          <w:rFonts w:ascii="Helvetica Neue" w:hAnsi="Helvetica Neue" w:cs="Times New Roman"/>
+        </w:rPr>
+        <w:t>variabel</w:t>
+      </w:r>
+      <w:proofErr w:type="spellEnd"/>
+      <w:r>
+        <w:rPr>
+          <w:rFonts w:ascii="Helvetica Neue" w:hAnsi="Helvetica Neue" w:cs="Times New Roman"/>
+        </w:rPr>
+        <w:t xml:space="preserve"> </w:t>
+      </w:r>
+      <w:proofErr w:type="spellStart"/>
+      <w:r>
+        <w:rPr>
+          <w:rFonts w:ascii="Helvetica Neue" w:hAnsi="Helvetica Neue" w:cs="Times New Roman"/>
+        </w:rPr>
+        <w:t>berbeda-beda</w:t>
+      </w:r>
+      <w:proofErr w:type="spellEnd"/>
+      <w:r>
+        <w:rPr>
+          <w:rFonts w:ascii="Helvetica Neue" w:hAnsi="Helvetica Neue" w:cs="Times New Roman"/>
+        </w:rPr>
+        <w:t xml:space="preserve"> </w:t>
+      </w:r>
+      <w:proofErr w:type="spellStart"/>
+      <w:r>
+        <w:rPr>
+          <w:rFonts w:ascii="Helvetica Neue" w:hAnsi="Helvetica Neue" w:cs="Times New Roman"/>
+        </w:rPr>
+        <w:t>sesuai</w:t>
+      </w:r>
+      <w:proofErr w:type="spellEnd"/>
+      <w:r>
+        <w:rPr>
+          <w:rFonts w:ascii="Helvetica Neue" w:hAnsi="Helvetica Neue" w:cs="Times New Roman"/>
+        </w:rPr>
+        <w:t xml:space="preserve"> </w:t>
+      </w:r>
+      <w:proofErr w:type="spellStart"/>
+      <w:r>
+        <w:rPr>
+          <w:rFonts w:ascii="Helvetica Neue" w:hAnsi="Helvetica Neue" w:cs="Times New Roman"/>
+        </w:rPr>
+        <w:t>dengan</w:t>
+      </w:r>
+      <w:proofErr w:type="spellEnd"/>
+      <w:r>
+        <w:rPr>
+          <w:rFonts w:ascii="Helvetica Neue" w:hAnsi="Helvetica Neue" w:cs="Times New Roman"/>
+        </w:rPr>
+        <w:t xml:space="preserve"> data yang </w:t>
+      </w:r>
+      <w:proofErr w:type="spellStart"/>
+      <w:r>
+        <w:rPr>
+          <w:rFonts w:ascii="Helvetica Neue" w:hAnsi="Helvetica Neue" w:cs="Times New Roman"/>
+        </w:rPr>
+        <w:t>diberikan</w:t>
+      </w:r>
+      <w:proofErr w:type="spellEnd"/>
+      <w:r>
+        <w:rPr>
+          <w:rFonts w:ascii="Helvetica Neue" w:hAnsi="Helvetica Neue" w:cs="Times New Roman"/>
+        </w:rPr>
+        <w:t xml:space="preserve">. </w:t>
+      </w:r>
+      <w:proofErr w:type="spellStart"/>
+      <w:r>
+        <w:rPr>
+          <w:rFonts w:ascii="Helvetica Neue" w:hAnsi="Helvetica Neue" w:cs="Times New Roman"/>
+        </w:rPr>
+        <w:t>Contoh</w:t>
+      </w:r>
+      <w:proofErr w:type="spellEnd"/>
+      <w:r>
+        <w:rPr>
+          <w:rFonts w:ascii="Helvetica Neue" w:hAnsi="Helvetica Neue" w:cs="Times New Roman"/>
+        </w:rPr>
+        <w:t xml:space="preserve"> </w:t>
+      </w:r>
+      <w:proofErr w:type="spellStart"/>
+      <w:r>
+        <w:rPr>
+          <w:rFonts w:ascii="Helvetica Neue" w:hAnsi="Helvetica Neue" w:cs="Times New Roman"/>
+        </w:rPr>
+        <w:t>berikut</w:t>
+      </w:r>
+      <w:proofErr w:type="spellEnd"/>
+      <w:r>
+        <w:rPr>
+          <w:rFonts w:ascii="Helvetica Neue" w:hAnsi="Helvetica Neue" w:cs="Times New Roman"/>
+        </w:rPr>
+        <w:t xml:space="preserve"> </w:t>
+      </w:r>
+      <w:proofErr w:type="spellStart"/>
+      <w:r>
+        <w:rPr>
+          <w:rFonts w:ascii="Helvetica Neue" w:hAnsi="Helvetica Neue" w:cs="Times New Roman"/>
+        </w:rPr>
+        <w:t>adalah</w:t>
+      </w:r>
+      <w:proofErr w:type="spellEnd"/>
+      <w:r>
+        <w:rPr>
+          <w:rFonts w:ascii="Helvetica Neue" w:hAnsi="Helvetica Neue" w:cs="Times New Roman"/>
+        </w:rPr>
+        <w:t xml:space="preserve"> domain </w:t>
+      </w:r>
+      <w:proofErr w:type="spellStart"/>
+      <w:r>
+        <w:rPr>
+          <w:rFonts w:ascii="Helvetica Neue" w:hAnsi="Helvetica Neue" w:cs="Times New Roman"/>
+        </w:rPr>
+        <w:t>untuk</w:t>
+      </w:r>
+      <w:proofErr w:type="spellEnd"/>
+      <w:r>
+        <w:rPr>
+          <w:rFonts w:ascii="Helvetica Neue" w:hAnsi="Helvetica Neue" w:cs="Times New Roman"/>
+        </w:rPr>
+        <w:t xml:space="preserve"> </w:t>
+      </w:r>
+      <w:proofErr w:type="spellStart"/>
+      <w:r>
+        <w:rPr>
+          <w:rFonts w:ascii="Helvetica Neue" w:hAnsi="Helvetica Neue" w:cs="Times New Roman"/>
+        </w:rPr>
+        <w:t>variabel</w:t>
+      </w:r>
+      <w:proofErr w:type="spellEnd"/>
+      <w:r>
+        <w:rPr>
+          <w:rFonts w:ascii="Helvetica Neue" w:hAnsi="Helvetica Neue" w:cs="Times New Roman"/>
+        </w:rPr>
+        <w:t xml:space="preserve"> </w:t>
+      </w:r>
+      <w:proofErr w:type="spellStart"/>
+      <w:proofErr w:type="gramStart"/>
+      <w:r>
+        <w:rPr>
+          <w:rFonts w:ascii="Helvetica Neue" w:hAnsi="Helvetica Neue" w:cs="Times New Roman"/>
+        </w:rPr>
+        <w:t>Matkul</w:t>
+      </w:r>
+      <w:proofErr w:type="spellEnd"/>
+      <w:r>
+        <w:rPr>
+          <w:rFonts w:ascii="Helvetica Neue" w:hAnsi="Helvetica Neue" w:cs="Times New Roman"/>
+        </w:rPr>
+        <w:t>[</w:t>
+      </w:r>
+      <w:proofErr w:type="gramEnd"/>
+      <w:r>
+        <w:rPr>
+          <w:rFonts w:ascii="Helvetica Neue" w:hAnsi="Helvetica Neue" w:cs="Times New Roman"/>
+        </w:rPr>
+        <w:t>1]:</w:t>
       </w:r>
     </w:p>
     <w:p>
@@ -1946,11 +4514,19 @@
         </w:rPr>
         <w:t xml:space="preserve">1 </w:t>
       </w:r>
-      <w:r>
-        <w:rPr>
-          <w:rFonts w:ascii="Helvetica Neue" w:hAnsi="Helvetica Neue" w:cs="Times New Roman"/>
-        </w:rPr>
-        <w:t>=  {1, 2, 3, 4, 5}</w:t>
+      <w:proofErr w:type="gramStart"/>
+      <w:r>
+        <w:rPr>
+          <w:rFonts w:ascii="Helvetica Neue" w:hAnsi="Helvetica Neue" w:cs="Times New Roman"/>
+        </w:rPr>
+        <w:t>=  {</w:t>
+      </w:r>
+      <w:proofErr w:type="gramEnd"/>
+      <w:r>
+        <w:rPr>
+          <w:rFonts w:ascii="Helvetica Neue" w:hAnsi="Helvetica Neue" w:cs="Times New Roman"/>
+        </w:rPr>
+        <w:t>1, 2, 3, 4, 5}</w:t>
       </w:r>
     </w:p>
     <w:p>
@@ -1971,12 +4547,21 @@
           <w:b/>
         </w:rPr>
       </w:pPr>
-      <w:r>
-        <w:rPr>
-          <w:rFonts w:ascii="Helvetica Neue" w:hAnsi="Helvetica Neue" w:cs="Times New Roman"/>
-          <w:b/>
-        </w:rPr>
-        <w:t xml:space="preserve">2.c Constraints </w:t>
+      <w:proofErr w:type="gramStart"/>
+      <w:r>
+        <w:rPr>
+          <w:rFonts w:ascii="Helvetica Neue" w:hAnsi="Helvetica Neue" w:cs="Times New Roman"/>
+          <w:b/>
+        </w:rPr>
+        <w:t>2.c</w:t>
+      </w:r>
+      <w:proofErr w:type="gramEnd"/>
+      <w:r>
+        <w:rPr>
+          <w:rFonts w:ascii="Helvetica Neue" w:hAnsi="Helvetica Neue" w:cs="Times New Roman"/>
+          <w:b/>
+        </w:rPr>
+        <w:t xml:space="preserve"> Constraints </w:t>
       </w:r>
     </w:p>
     <w:p>
@@ -1986,11 +4571,61 @@
           <w:rFonts w:ascii="Helvetica Neue" w:hAnsi="Helvetica Neue" w:cs="Times New Roman"/>
         </w:rPr>
       </w:pPr>
-      <w:r>
-        <w:rPr>
-          <w:rFonts w:ascii="Helvetica Neue" w:hAnsi="Helvetica Neue" w:cs="Times New Roman"/>
-        </w:rPr>
-        <w:t xml:space="preserve">Untuk tiap variabel terdapat </w:t>
+      <w:proofErr w:type="spellStart"/>
+      <w:r>
+        <w:rPr>
+          <w:rFonts w:ascii="Helvetica Neue" w:hAnsi="Helvetica Neue" w:cs="Times New Roman"/>
+        </w:rPr>
+        <w:t>Untuk</w:t>
+      </w:r>
+      <w:proofErr w:type="spellEnd"/>
+      <w:r>
+        <w:rPr>
+          <w:rFonts w:ascii="Helvetica Neue" w:hAnsi="Helvetica Neue" w:cs="Times New Roman"/>
+        </w:rPr>
+        <w:t xml:space="preserve"> </w:t>
+      </w:r>
+      <w:proofErr w:type="spellStart"/>
+      <w:r>
+        <w:rPr>
+          <w:rFonts w:ascii="Helvetica Neue" w:hAnsi="Helvetica Neue" w:cs="Times New Roman"/>
+        </w:rPr>
+        <w:t>tiap</w:t>
+      </w:r>
+      <w:proofErr w:type="spellEnd"/>
+      <w:r>
+        <w:rPr>
+          <w:rFonts w:ascii="Helvetica Neue" w:hAnsi="Helvetica Neue" w:cs="Times New Roman"/>
+        </w:rPr>
+        <w:t xml:space="preserve"> </w:t>
+      </w:r>
+      <w:proofErr w:type="spellStart"/>
+      <w:r>
+        <w:rPr>
+          <w:rFonts w:ascii="Helvetica Neue" w:hAnsi="Helvetica Neue" w:cs="Times New Roman"/>
+        </w:rPr>
+        <w:t>variabel</w:t>
+      </w:r>
+      <w:proofErr w:type="spellEnd"/>
+      <w:r>
+        <w:rPr>
+          <w:rFonts w:ascii="Helvetica Neue" w:hAnsi="Helvetica Neue" w:cs="Times New Roman"/>
+        </w:rPr>
+        <w:t xml:space="preserve"> </w:t>
+      </w:r>
+      <w:proofErr w:type="spellStart"/>
+      <w:r>
+        <w:rPr>
+          <w:rFonts w:ascii="Helvetica Neue" w:hAnsi="Helvetica Neue" w:cs="Times New Roman"/>
+        </w:rPr>
+        <w:t>terdapat</w:t>
+      </w:r>
+      <w:proofErr w:type="spellEnd"/>
+      <w:r>
+        <w:rPr>
+          <w:rFonts w:ascii="Helvetica Neue" w:hAnsi="Helvetica Neue" w:cs="Times New Roman"/>
+        </w:rPr>
+        <w:t xml:space="preserve"> </w:t>
       </w:r>
       <w:r>
         <w:rPr>
@@ -2010,6 +4645,7 @@
           <w:rFonts w:ascii="Helvetica Neue" w:hAnsi="Helvetica Neue" w:cs="Times New Roman"/>
         </w:rPr>
       </w:pPr>
+      <w:proofErr w:type="spellStart"/>
       <w:r>
         <w:rPr>
           <w:rFonts w:ascii="Helvetica Neue" w:hAnsi="Helvetica Neue" w:cs="Times New Roman"/>
@@ -2020,26 +4656,205 @@
         <w:rPr>
           <w:rFonts w:ascii="Helvetica Neue" w:hAnsi="Helvetica Neue" w:cs="Times New Roman"/>
         </w:rPr>
-        <w:t xml:space="preserve">ika </w:t>
-      </w:r>
-      <w:r>
-        <w:rPr>
-          <w:rFonts w:ascii="Helvetica Neue" w:hAnsi="Helvetica Neue" w:cs="Times New Roman"/>
-        </w:rPr>
-        <w:t>Matkul[i].hari = Matkul[j].hari, Matkul[i].Jam_mulai = Matkul[j].Jam_mulai</w:t>
-      </w:r>
-      <w:r>
-        <w:rPr>
-          <w:rFonts w:ascii="Helvetica Neue" w:hAnsi="Helvetica Neue" w:cs="Times New Roman"/>
-        </w:rPr>
-        <w:t xml:space="preserve"> maka </w:t>
-      </w:r>
-      <w:r>
-        <w:rPr>
-          <w:rFonts w:ascii="Helvetica Neue" w:hAnsi="Helvetica Neue" w:cs="Times New Roman"/>
-        </w:rPr>
-        <w:t>Matkul[i].kelas</w:t>
-      </w:r>
+        <w:t>ika</w:t>
+      </w:r>
+      <w:proofErr w:type="spellEnd"/>
+      <w:r>
+        <w:rPr>
+          <w:rFonts w:ascii="Helvetica Neue" w:hAnsi="Helvetica Neue" w:cs="Times New Roman"/>
+        </w:rPr>
+        <w:t xml:space="preserve"> </w:t>
+      </w:r>
+      <w:proofErr w:type="spellStart"/>
+      <w:r>
+        <w:rPr>
+          <w:rFonts w:ascii="Helvetica Neue" w:hAnsi="Helvetica Neue" w:cs="Times New Roman"/>
+        </w:rPr>
+        <w:t>Matkul</w:t>
+      </w:r>
+      <w:proofErr w:type="spellEnd"/>
+      <w:r>
+        <w:rPr>
+          <w:rFonts w:ascii="Helvetica Neue" w:hAnsi="Helvetica Neue" w:cs="Times New Roman"/>
+        </w:rPr>
+        <w:t>[</w:t>
+      </w:r>
+      <w:proofErr w:type="spellStart"/>
+      <w:r>
+        <w:rPr>
+          <w:rFonts w:ascii="Helvetica Neue" w:hAnsi="Helvetica Neue" w:cs="Times New Roman"/>
+        </w:rPr>
+        <w:t>i</w:t>
+      </w:r>
+      <w:proofErr w:type="spellEnd"/>
+      <w:r>
+        <w:rPr>
+          <w:rFonts w:ascii="Helvetica Neue" w:hAnsi="Helvetica Neue" w:cs="Times New Roman"/>
+        </w:rPr>
+        <w:t>].</w:t>
+      </w:r>
+      <w:proofErr w:type="spellStart"/>
+      <w:r>
+        <w:rPr>
+          <w:rFonts w:ascii="Helvetica Neue" w:hAnsi="Helvetica Neue" w:cs="Times New Roman"/>
+        </w:rPr>
+        <w:t>hari</w:t>
+      </w:r>
+      <w:proofErr w:type="spellEnd"/>
+      <w:r>
+        <w:rPr>
+          <w:rFonts w:ascii="Helvetica Neue" w:hAnsi="Helvetica Neue" w:cs="Times New Roman"/>
+        </w:rPr>
+        <w:t xml:space="preserve"> = </w:t>
+      </w:r>
+      <w:proofErr w:type="spellStart"/>
+      <w:r>
+        <w:rPr>
+          <w:rFonts w:ascii="Helvetica Neue" w:hAnsi="Helvetica Neue" w:cs="Times New Roman"/>
+        </w:rPr>
+        <w:t>Matkul</w:t>
+      </w:r>
+      <w:proofErr w:type="spellEnd"/>
+      <w:r>
+        <w:rPr>
+          <w:rFonts w:ascii="Helvetica Neue" w:hAnsi="Helvetica Neue" w:cs="Times New Roman"/>
+        </w:rPr>
+        <w:t>[j].</w:t>
+      </w:r>
+      <w:proofErr w:type="spellStart"/>
+      <w:r>
+        <w:rPr>
+          <w:rFonts w:ascii="Helvetica Neue" w:hAnsi="Helvetica Neue" w:cs="Times New Roman"/>
+        </w:rPr>
+        <w:t>hari</w:t>
+      </w:r>
+      <w:proofErr w:type="spellEnd"/>
+      <w:r>
+        <w:rPr>
+          <w:rFonts w:ascii="Helvetica Neue" w:hAnsi="Helvetica Neue" w:cs="Times New Roman"/>
+        </w:rPr>
+        <w:t xml:space="preserve">, </w:t>
+      </w:r>
+      <w:proofErr w:type="spellStart"/>
+      <w:r>
+        <w:rPr>
+          <w:rFonts w:ascii="Helvetica Neue" w:hAnsi="Helvetica Neue" w:cs="Times New Roman"/>
+        </w:rPr>
+        <w:t>Matkul</w:t>
+      </w:r>
+      <w:proofErr w:type="spellEnd"/>
+      <w:r>
+        <w:rPr>
+          <w:rFonts w:ascii="Helvetica Neue" w:hAnsi="Helvetica Neue" w:cs="Times New Roman"/>
+        </w:rPr>
+        <w:t>[</w:t>
+      </w:r>
+      <w:proofErr w:type="spellStart"/>
+      <w:r>
+        <w:rPr>
+          <w:rFonts w:ascii="Helvetica Neue" w:hAnsi="Helvetica Neue" w:cs="Times New Roman"/>
+        </w:rPr>
+        <w:t>i</w:t>
+      </w:r>
+      <w:proofErr w:type="spellEnd"/>
+      <w:r>
+        <w:rPr>
+          <w:rFonts w:ascii="Helvetica Neue" w:hAnsi="Helvetica Neue" w:cs="Times New Roman"/>
+        </w:rPr>
+        <w:t>].</w:t>
+      </w:r>
+      <w:proofErr w:type="spellStart"/>
+      <w:r>
+        <w:rPr>
+          <w:rFonts w:ascii="Helvetica Neue" w:hAnsi="Helvetica Neue" w:cs="Times New Roman"/>
+        </w:rPr>
+        <w:t>Jam_mulai</w:t>
+      </w:r>
+      <w:proofErr w:type="spellEnd"/>
+      <w:r>
+        <w:rPr>
+          <w:rFonts w:ascii="Helvetica Neue" w:hAnsi="Helvetica Neue" w:cs="Times New Roman"/>
+        </w:rPr>
+        <w:t xml:space="preserve"> = </w:t>
+      </w:r>
+      <w:proofErr w:type="spellStart"/>
+      <w:r>
+        <w:rPr>
+          <w:rFonts w:ascii="Helvetica Neue" w:hAnsi="Helvetica Neue" w:cs="Times New Roman"/>
+        </w:rPr>
+        <w:t>Matkul</w:t>
+      </w:r>
+      <w:proofErr w:type="spellEnd"/>
+      <w:r>
+        <w:rPr>
+          <w:rFonts w:ascii="Helvetica Neue" w:hAnsi="Helvetica Neue" w:cs="Times New Roman"/>
+        </w:rPr>
+        <w:t>[j].</w:t>
+      </w:r>
+      <w:proofErr w:type="spellStart"/>
+      <w:r>
+        <w:rPr>
+          <w:rFonts w:ascii="Helvetica Neue" w:hAnsi="Helvetica Neue" w:cs="Times New Roman"/>
+        </w:rPr>
+        <w:t>Jam_mulai</w:t>
+      </w:r>
+      <w:proofErr w:type="spellEnd"/>
+      <w:r>
+        <w:rPr>
+          <w:rFonts w:ascii="Helvetica Neue" w:hAnsi="Helvetica Neue" w:cs="Times New Roman"/>
+        </w:rPr>
+        <w:t xml:space="preserve"> </w:t>
+      </w:r>
+      <w:proofErr w:type="spellStart"/>
+      <w:r>
+        <w:rPr>
+          <w:rFonts w:ascii="Helvetica Neue" w:hAnsi="Helvetica Neue" w:cs="Times New Roman"/>
+        </w:rPr>
+        <w:t>maka</w:t>
+      </w:r>
+      <w:proofErr w:type="spellEnd"/>
+      <w:r>
+        <w:rPr>
+          <w:rFonts w:ascii="Helvetica Neue" w:hAnsi="Helvetica Neue" w:cs="Times New Roman"/>
+        </w:rPr>
+        <w:t xml:space="preserve"> </w:t>
+      </w:r>
+      <w:proofErr w:type="spellStart"/>
+      <w:r>
+        <w:rPr>
+          <w:rFonts w:ascii="Helvetica Neue" w:hAnsi="Helvetica Neue" w:cs="Times New Roman"/>
+        </w:rPr>
+        <w:t>Matkul</w:t>
+      </w:r>
+      <w:proofErr w:type="spellEnd"/>
+      <w:r>
+        <w:rPr>
+          <w:rFonts w:ascii="Helvetica Neue" w:hAnsi="Helvetica Neue" w:cs="Times New Roman"/>
+        </w:rPr>
+        <w:t>[</w:t>
+      </w:r>
+      <w:proofErr w:type="spellStart"/>
+      <w:r>
+        <w:rPr>
+          <w:rFonts w:ascii="Helvetica Neue" w:hAnsi="Helvetica Neue" w:cs="Times New Roman"/>
+        </w:rPr>
+        <w:t>i</w:t>
+      </w:r>
+      <w:proofErr w:type="spellEnd"/>
+      <w:r>
+        <w:rPr>
+          <w:rFonts w:ascii="Helvetica Neue" w:hAnsi="Helvetica Neue" w:cs="Times New Roman"/>
+        </w:rPr>
+        <w:t>].</w:t>
+      </w:r>
+      <w:proofErr w:type="spellStart"/>
+      <w:r>
+        <w:rPr>
+          <w:rFonts w:ascii="Helvetica Neue" w:hAnsi="Helvetica Neue" w:cs="Times New Roman"/>
+        </w:rPr>
+        <w:t>kelas</w:t>
+      </w:r>
+      <w:proofErr w:type="spellEnd"/>
       <w:r>
         <w:rPr>
           <w:rFonts w:ascii="Helvetica Neue" w:hAnsi="Helvetica Neue" w:cs="Times New Roman"/>
@@ -2050,7 +4865,35 @@
         <w:rPr>
           <w:rFonts w:ascii="Helvetica Neue" w:hAnsi="Helvetica Neue" w:cs="Times New Roman"/>
         </w:rPr>
-        <w:t xml:space="preserve"> Matkul[j].kelas.</w:t>
+        <w:t xml:space="preserve"> </w:t>
+      </w:r>
+      <w:proofErr w:type="spellStart"/>
+      <w:r>
+        <w:rPr>
+          <w:rFonts w:ascii="Helvetica Neue" w:hAnsi="Helvetica Neue" w:cs="Times New Roman"/>
+        </w:rPr>
+        <w:t>Matkul</w:t>
+      </w:r>
+      <w:proofErr w:type="spellEnd"/>
+      <w:r>
+        <w:rPr>
+          <w:rFonts w:ascii="Helvetica Neue" w:hAnsi="Helvetica Neue" w:cs="Times New Roman"/>
+        </w:rPr>
+        <w:t>[j].</w:t>
+      </w:r>
+      <w:proofErr w:type="spellStart"/>
+      <w:r>
+        <w:rPr>
+          <w:rFonts w:ascii="Helvetica Neue" w:hAnsi="Helvetica Neue" w:cs="Times New Roman"/>
+        </w:rPr>
+        <w:t>kelas</w:t>
+      </w:r>
+      <w:proofErr w:type="spellEnd"/>
+      <w:r>
+        <w:rPr>
+          <w:rFonts w:ascii="Helvetica Neue" w:hAnsi="Helvetica Neue" w:cs="Times New Roman"/>
+        </w:rPr>
+        <w:t>.</w:t>
       </w:r>
     </w:p>
     <w:p>
@@ -2064,30 +4907,126 @@
           <w:rFonts w:ascii="Helvetica Neue" w:hAnsi="Helvetica Neue" w:cs="Times New Roman"/>
         </w:rPr>
       </w:pPr>
-      <w:r>
-        <w:rPr>
-          <w:rFonts w:ascii="Helvetica Neue" w:hAnsi="Helvetica Neue" w:cs="Times New Roman"/>
-        </w:rPr>
-        <w:t xml:space="preserve">Jika </w:t>
-      </w:r>
-      <w:r>
-        <w:rPr>
-          <w:rFonts w:ascii="Helvetica Neue" w:hAnsi="Helvetica Neue" w:cs="Times New Roman"/>
-        </w:rPr>
-        <w:t>Matkul[i].hari = Matkul[j].hari</w:t>
-      </w:r>
+      <w:proofErr w:type="spellStart"/>
+      <w:r>
+        <w:rPr>
+          <w:rFonts w:ascii="Helvetica Neue" w:hAnsi="Helvetica Neue" w:cs="Times New Roman"/>
+        </w:rPr>
+        <w:t>Jika</w:t>
+      </w:r>
+      <w:proofErr w:type="spellEnd"/>
+      <w:r>
+        <w:rPr>
+          <w:rFonts w:ascii="Helvetica Neue" w:hAnsi="Helvetica Neue" w:cs="Times New Roman"/>
+        </w:rPr>
+        <w:t xml:space="preserve"> </w:t>
+      </w:r>
+      <w:proofErr w:type="spellStart"/>
+      <w:r>
+        <w:rPr>
+          <w:rFonts w:ascii="Helvetica Neue" w:hAnsi="Helvetica Neue" w:cs="Times New Roman"/>
+        </w:rPr>
+        <w:t>Matkul</w:t>
+      </w:r>
+      <w:proofErr w:type="spellEnd"/>
+      <w:r>
+        <w:rPr>
+          <w:rFonts w:ascii="Helvetica Neue" w:hAnsi="Helvetica Neue" w:cs="Times New Roman"/>
+        </w:rPr>
+        <w:t>[</w:t>
+      </w:r>
+      <w:proofErr w:type="spellStart"/>
+      <w:r>
+        <w:rPr>
+          <w:rFonts w:ascii="Helvetica Neue" w:hAnsi="Helvetica Neue" w:cs="Times New Roman"/>
+        </w:rPr>
+        <w:t>i</w:t>
+      </w:r>
+      <w:proofErr w:type="spellEnd"/>
+      <w:r>
+        <w:rPr>
+          <w:rFonts w:ascii="Helvetica Neue" w:hAnsi="Helvetica Neue" w:cs="Times New Roman"/>
+        </w:rPr>
+        <w:t>].</w:t>
+      </w:r>
+      <w:proofErr w:type="spellStart"/>
+      <w:r>
+        <w:rPr>
+          <w:rFonts w:ascii="Helvetica Neue" w:hAnsi="Helvetica Neue" w:cs="Times New Roman"/>
+        </w:rPr>
+        <w:t>hari</w:t>
+      </w:r>
+      <w:proofErr w:type="spellEnd"/>
+      <w:r>
+        <w:rPr>
+          <w:rFonts w:ascii="Helvetica Neue" w:hAnsi="Helvetica Neue" w:cs="Times New Roman"/>
+        </w:rPr>
+        <w:t xml:space="preserve"> = </w:t>
+      </w:r>
+      <w:proofErr w:type="spellStart"/>
+      <w:r>
+        <w:rPr>
+          <w:rFonts w:ascii="Helvetica Neue" w:hAnsi="Helvetica Neue" w:cs="Times New Roman"/>
+        </w:rPr>
+        <w:t>Matkul</w:t>
+      </w:r>
+      <w:proofErr w:type="spellEnd"/>
+      <w:r>
+        <w:rPr>
+          <w:rFonts w:ascii="Helvetica Neue" w:hAnsi="Helvetica Neue" w:cs="Times New Roman"/>
+        </w:rPr>
+        <w:t>[j].</w:t>
+      </w:r>
+      <w:proofErr w:type="spellStart"/>
+      <w:r>
+        <w:rPr>
+          <w:rFonts w:ascii="Helvetica Neue" w:hAnsi="Helvetica Neue" w:cs="Times New Roman"/>
+        </w:rPr>
+        <w:t>hari</w:t>
+      </w:r>
+      <w:proofErr w:type="spellEnd"/>
       <w:r>
         <w:rPr>
           <w:rFonts w:ascii="Helvetica Neue" w:hAnsi="Helvetica Neue" w:cs="Times New Roman"/>
         </w:rPr>
         <w:t xml:space="preserve">, </w:t>
       </w:r>
-      <w:r>
-        <w:rPr>
-          <w:rFonts w:ascii="Helvetica Neue" w:hAnsi="Helvetica Neue" w:cs="Times New Roman"/>
-        </w:rPr>
-        <w:t>Matkul[i].kelas</w:t>
-      </w:r>
+      <w:proofErr w:type="spellStart"/>
+      <w:r>
+        <w:rPr>
+          <w:rFonts w:ascii="Helvetica Neue" w:hAnsi="Helvetica Neue" w:cs="Times New Roman"/>
+        </w:rPr>
+        <w:t>Matkul</w:t>
+      </w:r>
+      <w:proofErr w:type="spellEnd"/>
+      <w:r>
+        <w:rPr>
+          <w:rFonts w:ascii="Helvetica Neue" w:hAnsi="Helvetica Neue" w:cs="Times New Roman"/>
+        </w:rPr>
+        <w:t>[</w:t>
+      </w:r>
+      <w:proofErr w:type="spellStart"/>
+      <w:r>
+        <w:rPr>
+          <w:rFonts w:ascii="Helvetica Neue" w:hAnsi="Helvetica Neue" w:cs="Times New Roman"/>
+        </w:rPr>
+        <w:t>i</w:t>
+      </w:r>
+      <w:proofErr w:type="spellEnd"/>
+      <w:r>
+        <w:rPr>
+          <w:rFonts w:ascii="Helvetica Neue" w:hAnsi="Helvetica Neue" w:cs="Times New Roman"/>
+        </w:rPr>
+        <w:t>].</w:t>
+      </w:r>
+      <w:proofErr w:type="spellStart"/>
+      <w:r>
+        <w:rPr>
+          <w:rFonts w:ascii="Helvetica Neue" w:hAnsi="Helvetica Neue" w:cs="Times New Roman"/>
+        </w:rPr>
+        <w:t>kelas</w:t>
+      </w:r>
+      <w:proofErr w:type="spellEnd"/>
       <w:r>
         <w:rPr>
           <w:rFonts w:ascii="Helvetica Neue" w:hAnsi="Helvetica Neue" w:cs="Times New Roman"/>
@@ -2098,13 +5037,49 @@
         <w:rPr>
           <w:rFonts w:ascii="Helvetica Neue" w:hAnsi="Helvetica Neue" w:cs="Times New Roman"/>
         </w:rPr>
-        <w:t xml:space="preserve"> Matkul[j].</w:t>
-      </w:r>
-      <w:r>
-        <w:rPr>
-          <w:rFonts w:ascii="Helvetica Neue" w:hAnsi="Helvetica Neue" w:cs="Times New Roman"/>
-        </w:rPr>
-        <w:t>kelas maka :</w:t>
+        <w:t xml:space="preserve"> </w:t>
+      </w:r>
+      <w:proofErr w:type="spellStart"/>
+      <w:r>
+        <w:rPr>
+          <w:rFonts w:ascii="Helvetica Neue" w:hAnsi="Helvetica Neue" w:cs="Times New Roman"/>
+        </w:rPr>
+        <w:t>Matkul</w:t>
+      </w:r>
+      <w:proofErr w:type="spellEnd"/>
+      <w:r>
+        <w:rPr>
+          <w:rFonts w:ascii="Helvetica Neue" w:hAnsi="Helvetica Neue" w:cs="Times New Roman"/>
+        </w:rPr>
+        <w:t>[j].</w:t>
+      </w:r>
+      <w:proofErr w:type="spellStart"/>
+      <w:r>
+        <w:rPr>
+          <w:rFonts w:ascii="Helvetica Neue" w:hAnsi="Helvetica Neue" w:cs="Times New Roman"/>
+        </w:rPr>
+        <w:t>kelas</w:t>
+      </w:r>
+      <w:proofErr w:type="spellEnd"/>
+      <w:r>
+        <w:rPr>
+          <w:rFonts w:ascii="Helvetica Neue" w:hAnsi="Helvetica Neue" w:cs="Times New Roman"/>
+        </w:rPr>
+        <w:t xml:space="preserve"> </w:t>
+      </w:r>
+      <w:proofErr w:type="spellStart"/>
+      <w:r>
+        <w:rPr>
+          <w:rFonts w:ascii="Helvetica Neue" w:hAnsi="Helvetica Neue" w:cs="Times New Roman"/>
+        </w:rPr>
+        <w:t>maka</w:t>
+      </w:r>
+      <w:proofErr w:type="spellEnd"/>
+      <w:r>
+        <w:rPr>
+          <w:rFonts w:ascii="Helvetica Neue" w:hAnsi="Helvetica Neue" w:cs="Times New Roman"/>
+        </w:rPr>
+        <w:t xml:space="preserve"> :</w:t>
       </w:r>
     </w:p>
     <w:p>
@@ -2118,12 +5093,70 @@
           <w:rFonts w:ascii="Helvetica Neue" w:hAnsi="Helvetica Neue" w:cs="Times New Roman"/>
         </w:rPr>
       </w:pPr>
-      <w:r>
-        <w:rPr>
-          <w:rFonts w:ascii="Helvetica Neue" w:hAnsi="Helvetica Neue" w:cs="Times New Roman"/>
-        </w:rPr>
-        <w:t>Matkul[i].Jam mulai &gt;= Matkul[j].Jam mulai</w:t>
-      </w:r>
+      <w:proofErr w:type="spellStart"/>
+      <w:r>
+        <w:rPr>
+          <w:rFonts w:ascii="Helvetica Neue" w:hAnsi="Helvetica Neue" w:cs="Times New Roman"/>
+        </w:rPr>
+        <w:t>Matkul</w:t>
+      </w:r>
+      <w:proofErr w:type="spellEnd"/>
+      <w:r>
+        <w:rPr>
+          <w:rFonts w:ascii="Helvetica Neue" w:hAnsi="Helvetica Neue" w:cs="Times New Roman"/>
+        </w:rPr>
+        <w:t>[</w:t>
+      </w:r>
+      <w:proofErr w:type="spellStart"/>
+      <w:r>
+        <w:rPr>
+          <w:rFonts w:ascii="Helvetica Neue" w:hAnsi="Helvetica Neue" w:cs="Times New Roman"/>
+        </w:rPr>
+        <w:t>i</w:t>
+      </w:r>
+      <w:proofErr w:type="spellEnd"/>
+      <w:r>
+        <w:rPr>
+          <w:rFonts w:ascii="Helvetica Neue" w:hAnsi="Helvetica Neue" w:cs="Times New Roman"/>
+        </w:rPr>
+        <w:t xml:space="preserve">].Jam </w:t>
+      </w:r>
+      <w:proofErr w:type="spellStart"/>
+      <w:r>
+        <w:rPr>
+          <w:rFonts w:ascii="Helvetica Neue" w:hAnsi="Helvetica Neue" w:cs="Times New Roman"/>
+        </w:rPr>
+        <w:t>mulai</w:t>
+      </w:r>
+      <w:proofErr w:type="spellEnd"/>
+      <w:r>
+        <w:rPr>
+          <w:rFonts w:ascii="Helvetica Neue" w:hAnsi="Helvetica Neue" w:cs="Times New Roman"/>
+        </w:rPr>
+        <w:t xml:space="preserve"> &gt;= </w:t>
+      </w:r>
+      <w:proofErr w:type="spellStart"/>
+      <w:r>
+        <w:rPr>
+          <w:rFonts w:ascii="Helvetica Neue" w:hAnsi="Helvetica Neue" w:cs="Times New Roman"/>
+        </w:rPr>
+        <w:t>Matkul</w:t>
+      </w:r>
+      <w:proofErr w:type="spellEnd"/>
+      <w:r>
+        <w:rPr>
+          <w:rFonts w:ascii="Helvetica Neue" w:hAnsi="Helvetica Neue" w:cs="Times New Roman"/>
+        </w:rPr>
+        <w:t xml:space="preserve">[j].Jam </w:t>
+      </w:r>
+      <w:proofErr w:type="spellStart"/>
+      <w:r>
+        <w:rPr>
+          <w:rFonts w:ascii="Helvetica Neue" w:hAnsi="Helvetica Neue" w:cs="Times New Roman"/>
+        </w:rPr>
+        <w:t>mulai</w:t>
+      </w:r>
+      <w:proofErr w:type="spellEnd"/>
     </w:p>
     <w:p>
       <w:pPr>
@@ -2136,11 +5169,103 @@
           <w:rFonts w:ascii="Helvetica Neue" w:hAnsi="Helvetica Neue" w:cs="Times New Roman"/>
         </w:rPr>
       </w:pPr>
-      <w:r>
-        <w:rPr>
-          <w:rFonts w:ascii="Helvetica Neue" w:hAnsi="Helvetica Neue" w:cs="Times New Roman"/>
-        </w:rPr>
-        <w:t xml:space="preserve">Matkul[i].Jam mulai &lt; Matkul[j].Jam mulai + durasi Matkul j </w:t>
+      <w:proofErr w:type="spellStart"/>
+      <w:r>
+        <w:rPr>
+          <w:rFonts w:ascii="Helvetica Neue" w:hAnsi="Helvetica Neue" w:cs="Times New Roman"/>
+        </w:rPr>
+        <w:t>Matkul</w:t>
+      </w:r>
+      <w:proofErr w:type="spellEnd"/>
+      <w:r>
+        <w:rPr>
+          <w:rFonts w:ascii="Helvetica Neue" w:hAnsi="Helvetica Neue" w:cs="Times New Roman"/>
+        </w:rPr>
+        <w:t>[</w:t>
+      </w:r>
+      <w:proofErr w:type="spellStart"/>
+      <w:r>
+        <w:rPr>
+          <w:rFonts w:ascii="Helvetica Neue" w:hAnsi="Helvetica Neue" w:cs="Times New Roman"/>
+        </w:rPr>
+        <w:t>i</w:t>
+      </w:r>
+      <w:proofErr w:type="spellEnd"/>
+      <w:r>
+        <w:rPr>
+          <w:rFonts w:ascii="Helvetica Neue" w:hAnsi="Helvetica Neue" w:cs="Times New Roman"/>
+        </w:rPr>
+        <w:t xml:space="preserve">].Jam </w:t>
+      </w:r>
+      <w:proofErr w:type="spellStart"/>
+      <w:r>
+        <w:rPr>
+          <w:rFonts w:ascii="Helvetica Neue" w:hAnsi="Helvetica Neue" w:cs="Times New Roman"/>
+        </w:rPr>
+        <w:t>mulai</w:t>
+      </w:r>
+      <w:proofErr w:type="spellEnd"/>
+      <w:r>
+        <w:rPr>
+          <w:rFonts w:ascii="Helvetica Neue" w:hAnsi="Helvetica Neue" w:cs="Times New Roman"/>
+        </w:rPr>
+        <w:t xml:space="preserve"> &lt; </w:t>
+      </w:r>
+      <w:proofErr w:type="spellStart"/>
+      <w:r>
+        <w:rPr>
+          <w:rFonts w:ascii="Helvetica Neue" w:hAnsi="Helvetica Neue" w:cs="Times New Roman"/>
+        </w:rPr>
+        <w:t>Matkul</w:t>
+      </w:r>
+      <w:proofErr w:type="spellEnd"/>
+      <w:r>
+        <w:rPr>
+          <w:rFonts w:ascii="Helvetica Neue" w:hAnsi="Helvetica Neue" w:cs="Times New Roman"/>
+        </w:rPr>
+        <w:t xml:space="preserve">[j].Jam </w:t>
+      </w:r>
+      <w:proofErr w:type="spellStart"/>
+      <w:r>
+        <w:rPr>
+          <w:rFonts w:ascii="Helvetica Neue" w:hAnsi="Helvetica Neue" w:cs="Times New Roman"/>
+        </w:rPr>
+        <w:t>mulai</w:t>
+      </w:r>
+      <w:proofErr w:type="spellEnd"/>
+      <w:r>
+        <w:rPr>
+          <w:rFonts w:ascii="Helvetica Neue" w:hAnsi="Helvetica Neue" w:cs="Times New Roman"/>
+        </w:rPr>
+        <w:t xml:space="preserve"> + </w:t>
+      </w:r>
+      <w:proofErr w:type="spellStart"/>
+      <w:r>
+        <w:rPr>
+          <w:rFonts w:ascii="Helvetica Neue" w:hAnsi="Helvetica Neue" w:cs="Times New Roman"/>
+        </w:rPr>
+        <w:t>durasi</w:t>
+      </w:r>
+      <w:proofErr w:type="spellEnd"/>
+      <w:r>
+        <w:rPr>
+          <w:rFonts w:ascii="Helvetica Neue" w:hAnsi="Helvetica Neue" w:cs="Times New Roman"/>
+        </w:rPr>
+        <w:t xml:space="preserve"> </w:t>
+      </w:r>
+      <w:proofErr w:type="spellStart"/>
+      <w:r>
+        <w:rPr>
+          <w:rFonts w:ascii="Helvetica Neue" w:hAnsi="Helvetica Neue" w:cs="Times New Roman"/>
+        </w:rPr>
+        <w:t>Matkul</w:t>
+      </w:r>
+      <w:proofErr w:type="spellEnd"/>
+      <w:r>
+        <w:rPr>
+          <w:rFonts w:ascii="Helvetica Neue" w:hAnsi="Helvetica Neue" w:cs="Times New Roman"/>
+        </w:rPr>
+        <w:t xml:space="preserve"> j </w:t>
       </w:r>
     </w:p>
     <w:p>
@@ -2154,12 +5279,70 @@
           <w:rFonts w:ascii="Helvetica Neue" w:hAnsi="Helvetica Neue" w:cs="Times New Roman"/>
         </w:rPr>
       </w:pPr>
-      <w:r>
-        <w:rPr>
-          <w:rFonts w:ascii="Helvetica Neue" w:hAnsi="Helvetica Neue" w:cs="Times New Roman"/>
-        </w:rPr>
-        <w:t>Matkul[j].Jam mulai &gt;= Matkul[i].Jam mulai</w:t>
-      </w:r>
+      <w:proofErr w:type="spellStart"/>
+      <w:r>
+        <w:rPr>
+          <w:rFonts w:ascii="Helvetica Neue" w:hAnsi="Helvetica Neue" w:cs="Times New Roman"/>
+        </w:rPr>
+        <w:t>Matkul</w:t>
+      </w:r>
+      <w:proofErr w:type="spellEnd"/>
+      <w:r>
+        <w:rPr>
+          <w:rFonts w:ascii="Helvetica Neue" w:hAnsi="Helvetica Neue" w:cs="Times New Roman"/>
+        </w:rPr>
+        <w:t xml:space="preserve">[j].Jam </w:t>
+      </w:r>
+      <w:proofErr w:type="spellStart"/>
+      <w:r>
+        <w:rPr>
+          <w:rFonts w:ascii="Helvetica Neue" w:hAnsi="Helvetica Neue" w:cs="Times New Roman"/>
+        </w:rPr>
+        <w:t>mulai</w:t>
+      </w:r>
+      <w:proofErr w:type="spellEnd"/>
+      <w:r>
+        <w:rPr>
+          <w:rFonts w:ascii="Helvetica Neue" w:hAnsi="Helvetica Neue" w:cs="Times New Roman"/>
+        </w:rPr>
+        <w:t xml:space="preserve"> &gt;= </w:t>
+      </w:r>
+      <w:proofErr w:type="spellStart"/>
+      <w:r>
+        <w:rPr>
+          <w:rFonts w:ascii="Helvetica Neue" w:hAnsi="Helvetica Neue" w:cs="Times New Roman"/>
+        </w:rPr>
+        <w:t>Matkul</w:t>
+      </w:r>
+      <w:proofErr w:type="spellEnd"/>
+      <w:r>
+        <w:rPr>
+          <w:rFonts w:ascii="Helvetica Neue" w:hAnsi="Helvetica Neue" w:cs="Times New Roman"/>
+        </w:rPr>
+        <w:t>[</w:t>
+      </w:r>
+      <w:proofErr w:type="spellStart"/>
+      <w:r>
+        <w:rPr>
+          <w:rFonts w:ascii="Helvetica Neue" w:hAnsi="Helvetica Neue" w:cs="Times New Roman"/>
+        </w:rPr>
+        <w:t>i</w:t>
+      </w:r>
+      <w:proofErr w:type="spellEnd"/>
+      <w:r>
+        <w:rPr>
+          <w:rFonts w:ascii="Helvetica Neue" w:hAnsi="Helvetica Neue" w:cs="Times New Roman"/>
+        </w:rPr>
+        <w:t xml:space="preserve">].Jam </w:t>
+      </w:r>
+      <w:proofErr w:type="spellStart"/>
+      <w:r>
+        <w:rPr>
+          <w:rFonts w:ascii="Helvetica Neue" w:hAnsi="Helvetica Neue" w:cs="Times New Roman"/>
+        </w:rPr>
+        <w:t>mulai</w:t>
+      </w:r>
+      <w:proofErr w:type="spellEnd"/>
     </w:p>
     <w:p>
       <w:pPr>
@@ -2172,12 +5355,112 @@
           <w:rFonts w:ascii="Helvetica Neue" w:hAnsi="Helvetica Neue" w:cs="Times New Roman"/>
         </w:rPr>
       </w:pPr>
-      <w:r>
-        <w:rPr>
-          <w:rFonts w:ascii="Helvetica Neue" w:hAnsi="Helvetica Neue" w:cs="Times New Roman"/>
-        </w:rPr>
-        <w:t>Matkul[j].Jam mulai &lt; Matkul[i].Jam mulai + durasi Matkul i</w:t>
-      </w:r>
+      <w:proofErr w:type="spellStart"/>
+      <w:r>
+        <w:rPr>
+          <w:rFonts w:ascii="Helvetica Neue" w:hAnsi="Helvetica Neue" w:cs="Times New Roman"/>
+        </w:rPr>
+        <w:t>Matkul</w:t>
+      </w:r>
+      <w:proofErr w:type="spellEnd"/>
+      <w:r>
+        <w:rPr>
+          <w:rFonts w:ascii="Helvetica Neue" w:hAnsi="Helvetica Neue" w:cs="Times New Roman"/>
+        </w:rPr>
+        <w:t xml:space="preserve">[j].Jam </w:t>
+      </w:r>
+      <w:proofErr w:type="spellStart"/>
+      <w:r>
+        <w:rPr>
+          <w:rFonts w:ascii="Helvetica Neue" w:hAnsi="Helvetica Neue" w:cs="Times New Roman"/>
+        </w:rPr>
+        <w:t>mulai</w:t>
+      </w:r>
+      <w:proofErr w:type="spellEnd"/>
+      <w:r>
+        <w:rPr>
+          <w:rFonts w:ascii="Helvetica Neue" w:hAnsi="Helvetica Neue" w:cs="Times New Roman"/>
+        </w:rPr>
+        <w:t xml:space="preserve"> &lt; </w:t>
+      </w:r>
+      <w:proofErr w:type="spellStart"/>
+      <w:r>
+        <w:rPr>
+          <w:rFonts w:ascii="Helvetica Neue" w:hAnsi="Helvetica Neue" w:cs="Times New Roman"/>
+        </w:rPr>
+        <w:t>Matkul</w:t>
+      </w:r>
+      <w:proofErr w:type="spellEnd"/>
+      <w:r>
+        <w:rPr>
+          <w:rFonts w:ascii="Helvetica Neue" w:hAnsi="Helvetica Neue" w:cs="Times New Roman"/>
+        </w:rPr>
+        <w:t>[</w:t>
+      </w:r>
+      <w:proofErr w:type="spellStart"/>
+      <w:r>
+        <w:rPr>
+          <w:rFonts w:ascii="Helvetica Neue" w:hAnsi="Helvetica Neue" w:cs="Times New Roman"/>
+        </w:rPr>
+        <w:t>i</w:t>
+      </w:r>
+      <w:proofErr w:type="spellEnd"/>
+      <w:r>
+        <w:rPr>
+          <w:rFonts w:ascii="Helvetica Neue" w:hAnsi="Helvetica Neue" w:cs="Times New Roman"/>
+        </w:rPr>
+        <w:t xml:space="preserve">].Jam </w:t>
+      </w:r>
+      <w:proofErr w:type="spellStart"/>
+      <w:r>
+        <w:rPr>
+          <w:rFonts w:ascii="Helvetica Neue" w:hAnsi="Helvetica Neue" w:cs="Times New Roman"/>
+        </w:rPr>
+        <w:t>mulai</w:t>
+      </w:r>
+      <w:proofErr w:type="spellEnd"/>
+      <w:r>
+        <w:rPr>
+          <w:rFonts w:ascii="Helvetica Neue" w:hAnsi="Helvetica Neue" w:cs="Times New Roman"/>
+        </w:rPr>
+        <w:t xml:space="preserve"> + </w:t>
+      </w:r>
+      <w:proofErr w:type="spellStart"/>
+      <w:r>
+        <w:rPr>
+          <w:rFonts w:ascii="Helvetica Neue" w:hAnsi="Helvetica Neue" w:cs="Times New Roman"/>
+        </w:rPr>
+        <w:t>durasi</w:t>
+      </w:r>
+      <w:proofErr w:type="spellEnd"/>
+      <w:r>
+        <w:rPr>
+          <w:rFonts w:ascii="Helvetica Neue" w:hAnsi="Helvetica Neue" w:cs="Times New Roman"/>
+        </w:rPr>
+        <w:t xml:space="preserve"> </w:t>
+      </w:r>
+      <w:proofErr w:type="spellStart"/>
+      <w:r>
+        <w:rPr>
+          <w:rFonts w:ascii="Helvetica Neue" w:hAnsi="Helvetica Neue" w:cs="Times New Roman"/>
+        </w:rPr>
+        <w:t>Matkul</w:t>
+      </w:r>
+      <w:proofErr w:type="spellEnd"/>
+      <w:r>
+        <w:rPr>
+          <w:rFonts w:ascii="Helvetica Neue" w:hAnsi="Helvetica Neue" w:cs="Times New Roman"/>
+        </w:rPr>
+        <w:t xml:space="preserve"> </w:t>
+      </w:r>
+      <w:proofErr w:type="spellStart"/>
+      <w:r>
+        <w:rPr>
+          <w:rFonts w:ascii="Helvetica Neue" w:hAnsi="Helvetica Neue" w:cs="Times New Roman"/>
+        </w:rPr>
+        <w:t>i</w:t>
+      </w:r>
+      <w:proofErr w:type="spellEnd"/>
     </w:p>
     <w:p>
       <w:pPr>
@@ -2190,12 +5473,126 @@
           <w:rFonts w:ascii="Helvetica Neue" w:hAnsi="Helvetica Neue" w:cs="Times New Roman"/>
         </w:rPr>
       </w:pPr>
-      <w:r>
-        <w:rPr>
-          <w:rFonts w:ascii="Helvetica Neue" w:hAnsi="Helvetica Neue" w:cs="Times New Roman"/>
-        </w:rPr>
-        <w:t>Matkul[i].hari = hari dimana Matkul[i].kelas diperbolehkan</w:t>
-      </w:r>
+      <w:proofErr w:type="spellStart"/>
+      <w:r>
+        <w:rPr>
+          <w:rFonts w:ascii="Helvetica Neue" w:hAnsi="Helvetica Neue" w:cs="Times New Roman"/>
+        </w:rPr>
+        <w:t>Matkul</w:t>
+      </w:r>
+      <w:proofErr w:type="spellEnd"/>
+      <w:r>
+        <w:rPr>
+          <w:rFonts w:ascii="Helvetica Neue" w:hAnsi="Helvetica Neue" w:cs="Times New Roman"/>
+        </w:rPr>
+        <w:t>[</w:t>
+      </w:r>
+      <w:proofErr w:type="spellStart"/>
+      <w:r>
+        <w:rPr>
+          <w:rFonts w:ascii="Helvetica Neue" w:hAnsi="Helvetica Neue" w:cs="Times New Roman"/>
+        </w:rPr>
+        <w:t>i</w:t>
+      </w:r>
+      <w:proofErr w:type="spellEnd"/>
+      <w:r>
+        <w:rPr>
+          <w:rFonts w:ascii="Helvetica Neue" w:hAnsi="Helvetica Neue" w:cs="Times New Roman"/>
+        </w:rPr>
+        <w:t>].</w:t>
+      </w:r>
+      <w:proofErr w:type="spellStart"/>
+      <w:r>
+        <w:rPr>
+          <w:rFonts w:ascii="Helvetica Neue" w:hAnsi="Helvetica Neue" w:cs="Times New Roman"/>
+        </w:rPr>
+        <w:t>hari</w:t>
+      </w:r>
+      <w:proofErr w:type="spellEnd"/>
+      <w:r>
+        <w:rPr>
+          <w:rFonts w:ascii="Helvetica Neue" w:hAnsi="Helvetica Neue" w:cs="Times New Roman"/>
+        </w:rPr>
+        <w:t xml:space="preserve"> = </w:t>
+      </w:r>
+      <w:proofErr w:type="spellStart"/>
+      <w:r>
+        <w:rPr>
+          <w:rFonts w:ascii="Helvetica Neue" w:hAnsi="Helvetica Neue" w:cs="Times New Roman"/>
+        </w:rPr>
+        <w:t>hari</w:t>
+      </w:r>
+      <w:proofErr w:type="spellEnd"/>
+      <w:r>
+        <w:rPr>
+          <w:rFonts w:ascii="Helvetica Neue" w:hAnsi="Helvetica Neue" w:cs="Times New Roman"/>
+        </w:rPr>
+        <w:t xml:space="preserve"> </w:t>
+      </w:r>
+      <w:proofErr w:type="spellStart"/>
+      <w:r>
+        <w:rPr>
+          <w:rFonts w:ascii="Helvetica Neue" w:hAnsi="Helvetica Neue" w:cs="Times New Roman"/>
+        </w:rPr>
+        <w:t>dimana</w:t>
+      </w:r>
+      <w:proofErr w:type="spellEnd"/>
+      <w:r>
+        <w:rPr>
+          <w:rFonts w:ascii="Helvetica Neue" w:hAnsi="Helvetica Neue" w:cs="Times New Roman"/>
+        </w:rPr>
+        <w:t xml:space="preserve"> </w:t>
+      </w:r>
+      <w:proofErr w:type="spellStart"/>
+      <w:r>
+        <w:rPr>
+          <w:rFonts w:ascii="Helvetica Neue" w:hAnsi="Helvetica Neue" w:cs="Times New Roman"/>
+        </w:rPr>
+        <w:t>Matkul</w:t>
+      </w:r>
+      <w:proofErr w:type="spellEnd"/>
+      <w:r>
+        <w:rPr>
+          <w:rFonts w:ascii="Helvetica Neue" w:hAnsi="Helvetica Neue" w:cs="Times New Roman"/>
+        </w:rPr>
+        <w:t>[</w:t>
+      </w:r>
+      <w:proofErr w:type="spellStart"/>
+      <w:r>
+        <w:rPr>
+          <w:rFonts w:ascii="Helvetica Neue" w:hAnsi="Helvetica Neue" w:cs="Times New Roman"/>
+        </w:rPr>
+        <w:t>i</w:t>
+      </w:r>
+      <w:proofErr w:type="spellEnd"/>
+      <w:r>
+        <w:rPr>
+          <w:rFonts w:ascii="Helvetica Neue" w:hAnsi="Helvetica Neue" w:cs="Times New Roman"/>
+        </w:rPr>
+        <w:t>].</w:t>
+      </w:r>
+      <w:proofErr w:type="spellStart"/>
+      <w:r>
+        <w:rPr>
+          <w:rFonts w:ascii="Helvetica Neue" w:hAnsi="Helvetica Neue" w:cs="Times New Roman"/>
+        </w:rPr>
+        <w:t>kelas</w:t>
+      </w:r>
+      <w:proofErr w:type="spellEnd"/>
+      <w:r>
+        <w:rPr>
+          <w:rFonts w:ascii="Helvetica Neue" w:hAnsi="Helvetica Neue" w:cs="Times New Roman"/>
+        </w:rPr>
+        <w:t xml:space="preserve"> </w:t>
+      </w:r>
+      <w:proofErr w:type="spellStart"/>
+      <w:r>
+        <w:rPr>
+          <w:rFonts w:ascii="Helvetica Neue" w:hAnsi="Helvetica Neue" w:cs="Times New Roman"/>
+        </w:rPr>
+        <w:t>diperbolehkan</w:t>
+      </w:r>
+      <w:proofErr w:type="spellEnd"/>
     </w:p>
     <w:p>
       <w:pPr>
@@ -2208,42 +5605,126 @@
           <w:rFonts w:ascii="Helvetica Neue" w:hAnsi="Helvetica Neue" w:cs="Times New Roman"/>
         </w:rPr>
       </w:pPr>
-      <w:r>
-        <w:rPr>
-          <w:rFonts w:ascii="Helvetica Neue" w:hAnsi="Helvetica Neue" w:cs="Times New Roman"/>
-        </w:rPr>
-        <w:t>Matkul[i]</w:t>
-      </w:r>
-      <w:r>
-        <w:rPr>
-          <w:rFonts w:ascii="Helvetica Neue" w:hAnsi="Helvetica Neue" w:cs="Times New Roman"/>
-        </w:rPr>
-        <w:t>.Jam mulai &gt;=</w:t>
-      </w:r>
-      <w:r>
-        <w:rPr>
-          <w:rFonts w:ascii="Helvetica Neue" w:hAnsi="Helvetica Neue" w:cs="Times New Roman"/>
-        </w:rPr>
-        <w:t xml:space="preserve"> </w:t>
-      </w:r>
-      <w:r>
-        <w:rPr>
-          <w:rFonts w:ascii="Helvetica Neue" w:hAnsi="Helvetica Neue" w:cs="Times New Roman"/>
-        </w:rPr>
-        <w:t xml:space="preserve">Jam </w:t>
-      </w:r>
-      <w:r>
-        <w:rPr>
-          <w:rFonts w:ascii="Helvetica Neue" w:hAnsi="Helvetica Neue" w:cs="Times New Roman"/>
-        </w:rPr>
-        <w:t>Matkul[i].kelas</w:t>
-      </w:r>
-      <w:r>
-        <w:rPr>
-          <w:rFonts w:ascii="Helvetica Neue" w:hAnsi="Helvetica Neue" w:cs="Times New Roman"/>
-        </w:rPr>
-        <w:t xml:space="preserve"> boleh mulai dipakai</w:t>
-      </w:r>
+      <w:proofErr w:type="spellStart"/>
+      <w:r>
+        <w:rPr>
+          <w:rFonts w:ascii="Helvetica Neue" w:hAnsi="Helvetica Neue" w:cs="Times New Roman"/>
+        </w:rPr>
+        <w:t>Matkul</w:t>
+      </w:r>
+      <w:proofErr w:type="spellEnd"/>
+      <w:r>
+        <w:rPr>
+          <w:rFonts w:ascii="Helvetica Neue" w:hAnsi="Helvetica Neue" w:cs="Times New Roman"/>
+        </w:rPr>
+        <w:t>[</w:t>
+      </w:r>
+      <w:proofErr w:type="spellStart"/>
+      <w:r>
+        <w:rPr>
+          <w:rFonts w:ascii="Helvetica Neue" w:hAnsi="Helvetica Neue" w:cs="Times New Roman"/>
+        </w:rPr>
+        <w:t>i</w:t>
+      </w:r>
+      <w:proofErr w:type="spellEnd"/>
+      <w:r>
+        <w:rPr>
+          <w:rFonts w:ascii="Helvetica Neue" w:hAnsi="Helvetica Neue" w:cs="Times New Roman"/>
+        </w:rPr>
+        <w:t xml:space="preserve">].Jam </w:t>
+      </w:r>
+      <w:proofErr w:type="spellStart"/>
+      <w:r>
+        <w:rPr>
+          <w:rFonts w:ascii="Helvetica Neue" w:hAnsi="Helvetica Neue" w:cs="Times New Roman"/>
+        </w:rPr>
+        <w:t>mulai</w:t>
+      </w:r>
+      <w:proofErr w:type="spellEnd"/>
+      <w:r>
+        <w:rPr>
+          <w:rFonts w:ascii="Helvetica Neue" w:hAnsi="Helvetica Neue" w:cs="Times New Roman"/>
+        </w:rPr>
+        <w:t xml:space="preserve"> &gt;= Jam </w:t>
+      </w:r>
+      <w:proofErr w:type="spellStart"/>
+      <w:r>
+        <w:rPr>
+          <w:rFonts w:ascii="Helvetica Neue" w:hAnsi="Helvetica Neue" w:cs="Times New Roman"/>
+        </w:rPr>
+        <w:t>Matkul</w:t>
+      </w:r>
+      <w:proofErr w:type="spellEnd"/>
+      <w:r>
+        <w:rPr>
+          <w:rFonts w:ascii="Helvetica Neue" w:hAnsi="Helvetica Neue" w:cs="Times New Roman"/>
+        </w:rPr>
+        <w:t>[</w:t>
+      </w:r>
+      <w:proofErr w:type="spellStart"/>
+      <w:r>
+        <w:rPr>
+          <w:rFonts w:ascii="Helvetica Neue" w:hAnsi="Helvetica Neue" w:cs="Times New Roman"/>
+        </w:rPr>
+        <w:t>i</w:t>
+      </w:r>
+      <w:proofErr w:type="spellEnd"/>
+      <w:r>
+        <w:rPr>
+          <w:rFonts w:ascii="Helvetica Neue" w:hAnsi="Helvetica Neue" w:cs="Times New Roman"/>
+        </w:rPr>
+        <w:t>].</w:t>
+      </w:r>
+      <w:proofErr w:type="spellStart"/>
+      <w:r>
+        <w:rPr>
+          <w:rFonts w:ascii="Helvetica Neue" w:hAnsi="Helvetica Neue" w:cs="Times New Roman"/>
+        </w:rPr>
+        <w:t>kelas</w:t>
+      </w:r>
+      <w:proofErr w:type="spellEnd"/>
+      <w:r>
+        <w:rPr>
+          <w:rFonts w:ascii="Helvetica Neue" w:hAnsi="Helvetica Neue" w:cs="Times New Roman"/>
+        </w:rPr>
+        <w:t xml:space="preserve"> </w:t>
+      </w:r>
+      <w:proofErr w:type="spellStart"/>
+      <w:r>
+        <w:rPr>
+          <w:rFonts w:ascii="Helvetica Neue" w:hAnsi="Helvetica Neue" w:cs="Times New Roman"/>
+        </w:rPr>
+        <w:t>boleh</w:t>
+      </w:r>
+      <w:proofErr w:type="spellEnd"/>
+      <w:r>
+        <w:rPr>
+          <w:rFonts w:ascii="Helvetica Neue" w:hAnsi="Helvetica Neue" w:cs="Times New Roman"/>
+        </w:rPr>
+        <w:t xml:space="preserve"> </w:t>
+      </w:r>
+      <w:proofErr w:type="spellStart"/>
+      <w:r>
+        <w:rPr>
+          <w:rFonts w:ascii="Helvetica Neue" w:hAnsi="Helvetica Neue" w:cs="Times New Roman"/>
+        </w:rPr>
+        <w:t>mulai</w:t>
+      </w:r>
+      <w:proofErr w:type="spellEnd"/>
+      <w:r>
+        <w:rPr>
+          <w:rFonts w:ascii="Helvetica Neue" w:hAnsi="Helvetica Neue" w:cs="Times New Roman"/>
+        </w:rPr>
+        <w:t xml:space="preserve"> </w:t>
+      </w:r>
+      <w:proofErr w:type="spellStart"/>
+      <w:r>
+        <w:rPr>
+          <w:rFonts w:ascii="Helvetica Neue" w:hAnsi="Helvetica Neue" w:cs="Times New Roman"/>
+        </w:rPr>
+        <w:t>dipakai</w:t>
+      </w:r>
+      <w:proofErr w:type="spellEnd"/>
       <w:r>
         <w:rPr>
           <w:rFonts w:ascii="Helvetica Neue" w:hAnsi="Helvetica Neue" w:cs="Times New Roman"/>
@@ -2262,24 +5743,168 @@
           <w:rFonts w:ascii="Helvetica Neue" w:hAnsi="Helvetica Neue" w:cs="Times New Roman"/>
         </w:rPr>
       </w:pPr>
-      <w:r>
-        <w:rPr>
-          <w:rFonts w:ascii="Helvetica Neue" w:hAnsi="Helvetica Neue" w:cs="Times New Roman"/>
-        </w:rPr>
-        <w:t xml:space="preserve">Matkul[i].Jam mulai + durasi Matkul i &lt;= Jam terakhir </w:t>
-      </w:r>
-      <w:r>
-        <w:rPr>
-          <w:rFonts w:ascii="Helvetica Neue" w:hAnsi="Helvetica Neue" w:cs="Times New Roman"/>
-        </w:rPr>
-        <w:t>Matkul[i].kelas</w:t>
-      </w:r>
-      <w:r>
-        <w:rPr>
-          <w:rFonts w:ascii="Helvetica Neue" w:hAnsi="Helvetica Neue" w:cs="Times New Roman"/>
-        </w:rPr>
-        <w:t xml:space="preserve"> sebelum ditutup</w:t>
-      </w:r>
+      <w:proofErr w:type="spellStart"/>
+      <w:r>
+        <w:rPr>
+          <w:rFonts w:ascii="Helvetica Neue" w:hAnsi="Helvetica Neue" w:cs="Times New Roman"/>
+        </w:rPr>
+        <w:t>Matkul</w:t>
+      </w:r>
+      <w:proofErr w:type="spellEnd"/>
+      <w:r>
+        <w:rPr>
+          <w:rFonts w:ascii="Helvetica Neue" w:hAnsi="Helvetica Neue" w:cs="Times New Roman"/>
+        </w:rPr>
+        <w:t>[</w:t>
+      </w:r>
+      <w:proofErr w:type="spellStart"/>
+      <w:r>
+        <w:rPr>
+          <w:rFonts w:ascii="Helvetica Neue" w:hAnsi="Helvetica Neue" w:cs="Times New Roman"/>
+        </w:rPr>
+        <w:t>i</w:t>
+      </w:r>
+      <w:proofErr w:type="spellEnd"/>
+      <w:r>
+        <w:rPr>
+          <w:rFonts w:ascii="Helvetica Neue" w:hAnsi="Helvetica Neue" w:cs="Times New Roman"/>
+        </w:rPr>
+        <w:t xml:space="preserve">].Jam </w:t>
+      </w:r>
+      <w:proofErr w:type="spellStart"/>
+      <w:r>
+        <w:rPr>
+          <w:rFonts w:ascii="Helvetica Neue" w:hAnsi="Helvetica Neue" w:cs="Times New Roman"/>
+        </w:rPr>
+        <w:t>mulai</w:t>
+      </w:r>
+      <w:proofErr w:type="spellEnd"/>
+      <w:r>
+        <w:rPr>
+          <w:rFonts w:ascii="Helvetica Neue" w:hAnsi="Helvetica Neue" w:cs="Times New Roman"/>
+        </w:rPr>
+        <w:t xml:space="preserve"> + </w:t>
+      </w:r>
+      <w:proofErr w:type="spellStart"/>
+      <w:r>
+        <w:rPr>
+          <w:rFonts w:ascii="Helvetica Neue" w:hAnsi="Helvetica Neue" w:cs="Times New Roman"/>
+        </w:rPr>
+        <w:t>durasi</w:t>
+      </w:r>
+      <w:proofErr w:type="spellEnd"/>
+      <w:r>
+        <w:rPr>
+          <w:rFonts w:ascii="Helvetica Neue" w:hAnsi="Helvetica Neue" w:cs="Times New Roman"/>
+        </w:rPr>
+        <w:t xml:space="preserve"> </w:t>
+      </w:r>
+      <w:proofErr w:type="spellStart"/>
+      <w:r>
+        <w:rPr>
+          <w:rFonts w:ascii="Helvetica Neue" w:hAnsi="Helvetica Neue" w:cs="Times New Roman"/>
+        </w:rPr>
+        <w:t>Matkul</w:t>
+      </w:r>
+      <w:proofErr w:type="spellEnd"/>
+      <w:r>
+        <w:rPr>
+          <w:rFonts w:ascii="Helvetica Neue" w:hAnsi="Helvetica Neue" w:cs="Times New Roman"/>
+        </w:rPr>
+        <w:t xml:space="preserve"> </w:t>
+      </w:r>
+      <w:proofErr w:type="spellStart"/>
+      <w:r>
+        <w:rPr>
+          <w:rFonts w:ascii="Helvetica Neue" w:hAnsi="Helvetica Neue" w:cs="Times New Roman"/>
+        </w:rPr>
+        <w:t>i</w:t>
+      </w:r>
+      <w:proofErr w:type="spellEnd"/>
+      <w:r>
+        <w:rPr>
+          <w:rFonts w:ascii="Helvetica Neue" w:hAnsi="Helvetica Neue" w:cs="Times New Roman"/>
+        </w:rPr>
+        <w:t xml:space="preserve"> &lt;= Jam </w:t>
+      </w:r>
+      <w:proofErr w:type="spellStart"/>
+      <w:r>
+        <w:rPr>
+          <w:rFonts w:ascii="Helvetica Neue" w:hAnsi="Helvetica Neue" w:cs="Times New Roman"/>
+        </w:rPr>
+        <w:t>terakhir</w:t>
+      </w:r>
+      <w:proofErr w:type="spellEnd"/>
+      <w:r>
+        <w:rPr>
+          <w:rFonts w:ascii="Helvetica Neue" w:hAnsi="Helvetica Neue" w:cs="Times New Roman"/>
+        </w:rPr>
+        <w:t xml:space="preserve"> </w:t>
+      </w:r>
+      <w:proofErr w:type="spellStart"/>
+      <w:r>
+        <w:rPr>
+          <w:rFonts w:ascii="Helvetica Neue" w:hAnsi="Helvetica Neue" w:cs="Times New Roman"/>
+        </w:rPr>
+        <w:t>Matkul</w:t>
+      </w:r>
+      <w:proofErr w:type="spellEnd"/>
+      <w:r>
+        <w:rPr>
+          <w:rFonts w:ascii="Helvetica Neue" w:hAnsi="Helvetica Neue" w:cs="Times New Roman"/>
+        </w:rPr>
+        <w:t>[</w:t>
+      </w:r>
+      <w:proofErr w:type="spellStart"/>
+      <w:r>
+        <w:rPr>
+          <w:rFonts w:ascii="Helvetica Neue" w:hAnsi="Helvetica Neue" w:cs="Times New Roman"/>
+        </w:rPr>
+        <w:t>i</w:t>
+      </w:r>
+      <w:proofErr w:type="spellEnd"/>
+      <w:r>
+        <w:rPr>
+          <w:rFonts w:ascii="Helvetica Neue" w:hAnsi="Helvetica Neue" w:cs="Times New Roman"/>
+        </w:rPr>
+        <w:t>].</w:t>
+      </w:r>
+      <w:proofErr w:type="spellStart"/>
+      <w:r>
+        <w:rPr>
+          <w:rFonts w:ascii="Helvetica Neue" w:hAnsi="Helvetica Neue" w:cs="Times New Roman"/>
+        </w:rPr>
+        <w:t>kelas</w:t>
+      </w:r>
+      <w:proofErr w:type="spellEnd"/>
+      <w:r>
+        <w:rPr>
+          <w:rFonts w:ascii="Helvetica Neue" w:hAnsi="Helvetica Neue" w:cs="Times New Roman"/>
+        </w:rPr>
+        <w:t xml:space="preserve"> </w:t>
+      </w:r>
+      <w:proofErr w:type="spellStart"/>
+      <w:r>
+        <w:rPr>
+          <w:rFonts w:ascii="Helvetica Neue" w:hAnsi="Helvetica Neue" w:cs="Times New Roman"/>
+        </w:rPr>
+        <w:t>sebelum</w:t>
+      </w:r>
+      <w:proofErr w:type="spellEnd"/>
+      <w:r>
+        <w:rPr>
+          <w:rFonts w:ascii="Helvetica Neue" w:hAnsi="Helvetica Neue" w:cs="Times New Roman"/>
+        </w:rPr>
+        <w:t xml:space="preserve"> </w:t>
+      </w:r>
+      <w:proofErr w:type="spellStart"/>
+      <w:r>
+        <w:rPr>
+          <w:rFonts w:ascii="Helvetica Neue" w:hAnsi="Helvetica Neue" w:cs="Times New Roman"/>
+        </w:rPr>
+        <w:t>ditutup</w:t>
+      </w:r>
+      <w:proofErr w:type="spellEnd"/>
     </w:p>
     <w:p>
       <w:pPr>
@@ -2310,8 +5935,6 @@
         </w:rPr>
         <w:t>Source Code</w:t>
       </w:r>
-      <w:bookmarkStart w:id="0" w:name="_GoBack"/>
-      <w:bookmarkEnd w:id="0"/>
     </w:p>
     <w:p>
       <w:pPr>
@@ -2326,12 +5949,21 @@
           <w:b/>
         </w:rPr>
       </w:pPr>
-      <w:r>
-        <w:rPr>
-          <w:rFonts w:ascii="Helvetica Neue" w:hAnsi="Helvetica Neue" w:cs="Times New Roman"/>
-          <w:b/>
-        </w:rPr>
-        <w:t>Hasil Program</w:t>
+      <w:proofErr w:type="spellStart"/>
+      <w:r>
+        <w:rPr>
+          <w:rFonts w:ascii="Helvetica Neue" w:hAnsi="Helvetica Neue" w:cs="Times New Roman"/>
+          <w:b/>
+        </w:rPr>
+        <w:t>Hasil</w:t>
+      </w:r>
+      <w:proofErr w:type="spellEnd"/>
+      <w:r>
+        <w:rPr>
+          <w:rFonts w:ascii="Helvetica Neue" w:hAnsi="Helvetica Neue" w:cs="Times New Roman"/>
+          <w:b/>
+        </w:rPr>
+        <w:t xml:space="preserve"> Program</w:t>
       </w:r>
     </w:p>
     <w:p>
@@ -2420,18 +6052,73 @@
           <w:i/>
         </w:rPr>
       </w:pPr>
-      <w:r>
-        <w:rPr>
-          <w:rFonts w:ascii="Helvetica Neue" w:hAnsi="Helvetica Neue"/>
-        </w:rPr>
-        <w:t xml:space="preserve">Struat, Russell, Peter Norvig. 2003. </w:t>
+      <w:proofErr w:type="spellStart"/>
+      <w:r>
+        <w:rPr>
+          <w:rFonts w:ascii="Helvetica Neue" w:hAnsi="Helvetica Neue"/>
+        </w:rPr>
+        <w:lastRenderedPageBreak/>
+        <w:t>Struat</w:t>
+      </w:r>
+      <w:proofErr w:type="spellEnd"/>
+      <w:r>
+        <w:rPr>
+          <w:rFonts w:ascii="Helvetica Neue" w:hAnsi="Helvetica Neue"/>
+        </w:rPr>
+        <w:t xml:space="preserve">, Russell, Peter </w:t>
+      </w:r>
+      <w:proofErr w:type="spellStart"/>
+      <w:r>
+        <w:rPr>
+          <w:rFonts w:ascii="Helvetica Neue" w:hAnsi="Helvetica Neue"/>
+        </w:rPr>
+        <w:t>Norvig</w:t>
+      </w:r>
+      <w:proofErr w:type="spellEnd"/>
+      <w:r>
+        <w:rPr>
+          <w:rFonts w:ascii="Helvetica Neue" w:hAnsi="Helvetica Neue"/>
+        </w:rPr>
+        <w:t xml:space="preserve">. 2003. </w:t>
       </w:r>
       <w:r>
         <w:rPr>
           <w:rFonts w:ascii="Helvetica Neue" w:hAnsi="Helvetica Neue"/>
           <w:i/>
         </w:rPr>
-        <w:t>Artificial Intelligence A Moderen Approach (Thrid Edition). New Jersey: Pearson Education, Inc.</w:t>
+        <w:t xml:space="preserve">Artificial Intelligence A </w:t>
+      </w:r>
+      <w:proofErr w:type="spellStart"/>
+      <w:r>
+        <w:rPr>
+          <w:rFonts w:ascii="Helvetica Neue" w:hAnsi="Helvetica Neue"/>
+          <w:i/>
+        </w:rPr>
+        <w:t>Moderen</w:t>
+      </w:r>
+      <w:proofErr w:type="spellEnd"/>
+      <w:r>
+        <w:rPr>
+          <w:rFonts w:ascii="Helvetica Neue" w:hAnsi="Helvetica Neue"/>
+          <w:i/>
+        </w:rPr>
+        <w:t xml:space="preserve"> Approach (</w:t>
+      </w:r>
+      <w:proofErr w:type="spellStart"/>
+      <w:r>
+        <w:rPr>
+          <w:rFonts w:ascii="Helvetica Neue" w:hAnsi="Helvetica Neue"/>
+          <w:i/>
+        </w:rPr>
+        <w:t>Thrid</w:t>
+      </w:r>
+      <w:proofErr w:type="spellEnd"/>
+      <w:r>
+        <w:rPr>
+          <w:rFonts w:ascii="Helvetica Neue" w:hAnsi="Helvetica Neue"/>
+          <w:i/>
+        </w:rPr>
+        <w:t xml:space="preserve"> Edition). New Jersey: Pearson Education, Inc.</w:t>
       </w:r>
     </w:p>
     <w:p>
@@ -2533,12 +6220,13 @@
       </w:pPr>
     </w:p>
     <w:sectPr>
-      <w:footerReference w:type="even" r:id="rId12"/>
-      <w:footerReference w:type="default" r:id="rId13"/>
+      <w:footerReference w:type="even" r:id="rId11"/>
+      <w:footerReference w:type="default" r:id="rId12"/>
       <w:pgSz w:w="11900" w:h="16840"/>
       <w:pgMar w:top="1440" w:right="1800" w:bottom="1702" w:left="1800" w:header="708" w:footer="708" w:gutter="0"/>
       <w:pgNumType w:start="0"/>
       <w:cols w:space="708"/>
+      <w:titlePg/>
       <w:docGrid w:linePitch="360"/>
     </w:sectPr>
   </w:body>
@@ -2546,7 +6234,7 @@
 </file>
 
 <file path=word/endnotes.xml><?xml version="1.0" encoding="utf-8"?>
-<w:endnotes xmlns:wpc="http://schemas.microsoft.com/office/word/2010/wordprocessingCanvas" xmlns:mo="http://schemas.microsoft.com/office/mac/office/2008/main" xmlns:mc="http://schemas.openxmlformats.org/markup-compatibility/2006" xmlns:mv="urn:schemas-microsoft-com:mac:vml" xmlns:o="urn:schemas-microsoft-com:office:office" xmlns:r="http://schemas.openxmlformats.org/officeDocument/2006/relationships" xmlns:m="http://schemas.openxmlformats.org/officeDocument/2006/math" xmlns:v="urn:schemas-microsoft-com:vml" xmlns:wp14="http://schemas.microsoft.com/office/word/2010/wordprocessingDrawing" xmlns:wp="http://schemas.openxmlformats.org/drawingml/2006/wordprocessingDrawing" xmlns:w10="urn:schemas-microsoft-com:office:word" xmlns:w="http://schemas.openxmlformats.org/wordprocessingml/2006/main" xmlns:w14="http://schemas.microsoft.com/office/word/2010/wordml" xmlns:wpg="http://schemas.microsoft.com/office/word/2010/wordprocessingGroup" xmlns:wpi="http://schemas.microsoft.com/office/word/2010/wordprocessingInk" xmlns:wne="http://schemas.microsoft.com/office/word/2006/wordml" xmlns:wps="http://schemas.microsoft.com/office/word/2010/wordprocessingShape" mc:Ignorable="w14 wp14">
+<w:endnotes xmlns:wpc="http://schemas.microsoft.com/office/word/2010/wordprocessingCanvas" xmlns:mc="http://schemas.openxmlformats.org/markup-compatibility/2006" xmlns:o="urn:schemas-microsoft-com:office:office" xmlns:r="http://schemas.openxmlformats.org/officeDocument/2006/relationships" xmlns:m="http://schemas.openxmlformats.org/officeDocument/2006/math" xmlns:v="urn:schemas-microsoft-com:vml" xmlns:wp14="http://schemas.microsoft.com/office/word/2010/wordprocessingDrawing" xmlns:wp="http://schemas.openxmlformats.org/drawingml/2006/wordprocessingDrawing" xmlns:w10="urn:schemas-microsoft-com:office:word" xmlns:w="http://schemas.openxmlformats.org/wordprocessingml/2006/main" xmlns:w14="http://schemas.microsoft.com/office/word/2010/wordml" xmlns:w15="http://schemas.microsoft.com/office/word/2012/wordml" xmlns:wpg="http://schemas.microsoft.com/office/word/2010/wordprocessingGroup" xmlns:wpi="http://schemas.microsoft.com/office/word/2010/wordprocessingInk" xmlns:wne="http://schemas.microsoft.com/office/word/2006/wordml" xmlns:wps="http://schemas.microsoft.com/office/word/2010/wordprocessingShape" mc:Ignorable="w14 w15 wp14">
   <w:endnote w:type="separator" w:id="-1">
     <w:p>
       <w:r>
@@ -2565,7 +6253,7 @@
 </file>
 
 <file path=word/footer1.xml><?xml version="1.0" encoding="utf-8"?>
-<w:ftr xmlns:wpc="http://schemas.microsoft.com/office/word/2010/wordprocessingCanvas" xmlns:mo="http://schemas.microsoft.com/office/mac/office/2008/main" xmlns:mc="http://schemas.openxmlformats.org/markup-compatibility/2006" xmlns:mv="urn:schemas-microsoft-com:mac:vml" xmlns:o="urn:schemas-microsoft-com:office:office" xmlns:r="http://schemas.openxmlformats.org/officeDocument/2006/relationships" xmlns:m="http://schemas.openxmlformats.org/officeDocument/2006/math" xmlns:v="urn:schemas-microsoft-com:vml" xmlns:wp14="http://schemas.microsoft.com/office/word/2010/wordprocessingDrawing" xmlns:wp="http://schemas.openxmlformats.org/drawingml/2006/wordprocessingDrawing" xmlns:w10="urn:schemas-microsoft-com:office:word" xmlns:w="http://schemas.openxmlformats.org/wordprocessingml/2006/main" xmlns:w14="http://schemas.microsoft.com/office/word/2010/wordml" xmlns:wpg="http://schemas.microsoft.com/office/word/2010/wordprocessingGroup" xmlns:wpi="http://schemas.microsoft.com/office/word/2010/wordprocessingInk" xmlns:wne="http://schemas.microsoft.com/office/word/2006/wordml" xmlns:wps="http://schemas.microsoft.com/office/word/2010/wordprocessingShape" mc:Ignorable="w14 wp14">
+<w:ftr xmlns:wpc="http://schemas.microsoft.com/office/word/2010/wordprocessingCanvas" xmlns:mc="http://schemas.openxmlformats.org/markup-compatibility/2006" xmlns:o="urn:schemas-microsoft-com:office:office" xmlns:r="http://schemas.openxmlformats.org/officeDocument/2006/relationships" xmlns:m="http://schemas.openxmlformats.org/officeDocument/2006/math" xmlns:v="urn:schemas-microsoft-com:vml" xmlns:wp14="http://schemas.microsoft.com/office/word/2010/wordprocessingDrawing" xmlns:wp="http://schemas.openxmlformats.org/drawingml/2006/wordprocessingDrawing" xmlns:w10="urn:schemas-microsoft-com:office:word" xmlns:w="http://schemas.openxmlformats.org/wordprocessingml/2006/main" xmlns:w14="http://schemas.microsoft.com/office/word/2010/wordml" xmlns:w15="http://schemas.microsoft.com/office/word/2012/wordml" xmlns:wpg="http://schemas.microsoft.com/office/word/2010/wordprocessingGroup" xmlns:wpi="http://schemas.microsoft.com/office/word/2010/wordprocessingInk" xmlns:wne="http://schemas.microsoft.com/office/word/2006/wordml" xmlns:wps="http://schemas.microsoft.com/office/word/2010/wordprocessingShape" mc:Ignorable="w14 w15 wp14">
   <w:p>
     <w:pPr>
       <w:pStyle w:val="Footer"/>
@@ -2602,7 +6290,7 @@
 </file>
 
 <file path=word/footer2.xml><?xml version="1.0" encoding="utf-8"?>
-<w:ftr xmlns:wpc="http://schemas.microsoft.com/office/word/2010/wordprocessingCanvas" xmlns:mo="http://schemas.microsoft.com/office/mac/office/2008/main" xmlns:mc="http://schemas.openxmlformats.org/markup-compatibility/2006" xmlns:mv="urn:schemas-microsoft-com:mac:vml" xmlns:o="urn:schemas-microsoft-com:office:office" xmlns:r="http://schemas.openxmlformats.org/officeDocument/2006/relationships" xmlns:m="http://schemas.openxmlformats.org/officeDocument/2006/math" xmlns:v="urn:schemas-microsoft-com:vml" xmlns:wp14="http://schemas.microsoft.com/office/word/2010/wordprocessingDrawing" xmlns:wp="http://schemas.openxmlformats.org/drawingml/2006/wordprocessingDrawing" xmlns:w10="urn:schemas-microsoft-com:office:word" xmlns:w="http://schemas.openxmlformats.org/wordprocessingml/2006/main" xmlns:w14="http://schemas.microsoft.com/office/word/2010/wordml" xmlns:wpg="http://schemas.microsoft.com/office/word/2010/wordprocessingGroup" xmlns:wpi="http://schemas.microsoft.com/office/word/2010/wordprocessingInk" xmlns:wne="http://schemas.microsoft.com/office/word/2006/wordml" xmlns:wps="http://schemas.microsoft.com/office/word/2010/wordprocessingShape" mc:Ignorable="w14 wp14">
+<w:ftr xmlns:wpc="http://schemas.microsoft.com/office/word/2010/wordprocessingCanvas" xmlns:mc="http://schemas.openxmlformats.org/markup-compatibility/2006" xmlns:o="urn:schemas-microsoft-com:office:office" xmlns:r="http://schemas.openxmlformats.org/officeDocument/2006/relationships" xmlns:m="http://schemas.openxmlformats.org/officeDocument/2006/math" xmlns:v="urn:schemas-microsoft-com:vml" xmlns:wp14="http://schemas.microsoft.com/office/word/2010/wordprocessingDrawing" xmlns:wp="http://schemas.openxmlformats.org/drawingml/2006/wordprocessingDrawing" xmlns:w10="urn:schemas-microsoft-com:office:word" xmlns:w="http://schemas.openxmlformats.org/wordprocessingml/2006/main" xmlns:w14="http://schemas.microsoft.com/office/word/2010/wordml" xmlns:w15="http://schemas.microsoft.com/office/word/2012/wordml" xmlns:wpg="http://schemas.microsoft.com/office/word/2010/wordprocessingGroup" xmlns:wpi="http://schemas.microsoft.com/office/word/2010/wordprocessingInk" xmlns:wne="http://schemas.microsoft.com/office/word/2006/wordml" xmlns:wps="http://schemas.microsoft.com/office/word/2010/wordprocessingShape" mc:Ignorable="w14 w15 wp14">
   <w:p>
     <w:pPr>
       <w:pStyle w:val="Footer"/>
@@ -2634,7 +6322,7 @@
         <w:rStyle w:val="PageNumber"/>
         <w:noProof/>
       </w:rPr>
-      <w:t>0</w:t>
+      <w:t>5</w:t>
     </w:r>
     <w:r>
       <w:rPr>
@@ -2652,7 +6340,7 @@
 </file>
 
 <file path=word/footnotes.xml><?xml version="1.0" encoding="utf-8"?>
-<w:footnotes xmlns:wpc="http://schemas.microsoft.com/office/word/2010/wordprocessingCanvas" xmlns:mo="http://schemas.microsoft.com/office/mac/office/2008/main" xmlns:mc="http://schemas.openxmlformats.org/markup-compatibility/2006" xmlns:mv="urn:schemas-microsoft-com:mac:vml" xmlns:o="urn:schemas-microsoft-com:office:office" xmlns:r="http://schemas.openxmlformats.org/officeDocument/2006/relationships" xmlns:m="http://schemas.openxmlformats.org/officeDocument/2006/math" xmlns:v="urn:schemas-microsoft-com:vml" xmlns:wp14="http://schemas.microsoft.com/office/word/2010/wordprocessingDrawing" xmlns:wp="http://schemas.openxmlformats.org/drawingml/2006/wordprocessingDrawing" xmlns:w10="urn:schemas-microsoft-com:office:word" xmlns:w="http://schemas.openxmlformats.org/wordprocessingml/2006/main" xmlns:w14="http://schemas.microsoft.com/office/word/2010/wordml" xmlns:wpg="http://schemas.microsoft.com/office/word/2010/wordprocessingGroup" xmlns:wpi="http://schemas.microsoft.com/office/word/2010/wordprocessingInk" xmlns:wne="http://schemas.microsoft.com/office/word/2006/wordml" xmlns:wps="http://schemas.microsoft.com/office/word/2010/wordprocessingShape" mc:Ignorable="w14 wp14">
+<w:footnotes xmlns:wpc="http://schemas.microsoft.com/office/word/2010/wordprocessingCanvas" xmlns:mc="http://schemas.openxmlformats.org/markup-compatibility/2006" xmlns:o="urn:schemas-microsoft-com:office:office" xmlns:r="http://schemas.openxmlformats.org/officeDocument/2006/relationships" xmlns:m="http://schemas.openxmlformats.org/officeDocument/2006/math" xmlns:v="urn:schemas-microsoft-com:vml" xmlns:wp14="http://schemas.microsoft.com/office/word/2010/wordprocessingDrawing" xmlns:wp="http://schemas.openxmlformats.org/drawingml/2006/wordprocessingDrawing" xmlns:w10="urn:schemas-microsoft-com:office:word" xmlns:w="http://schemas.openxmlformats.org/wordprocessingml/2006/main" xmlns:w14="http://schemas.microsoft.com/office/word/2010/wordml" xmlns:w15="http://schemas.microsoft.com/office/word/2012/wordml" xmlns:wpg="http://schemas.microsoft.com/office/word/2010/wordprocessingGroup" xmlns:wpi="http://schemas.microsoft.com/office/word/2010/wordprocessingInk" xmlns:wne="http://schemas.microsoft.com/office/word/2006/wordml" xmlns:wps="http://schemas.microsoft.com/office/word/2010/wordprocessingShape" mc:Ignorable="w14 w15 wp14">
   <w:footnote w:type="separator" w:id="-1">
     <w:p>
       <w:r>
@@ -2671,8 +6359,8 @@
 </file>
 
 <file path=word/numbering.xml><?xml version="1.0" encoding="utf-8"?>
-<w:numbering xmlns:wpc="http://schemas.microsoft.com/office/word/2010/wordprocessingCanvas" xmlns:mo="http://schemas.microsoft.com/office/mac/office/2008/main" xmlns:mc="http://schemas.openxmlformats.org/markup-compatibility/2006" xmlns:mv="urn:schemas-microsoft-com:mac:vml" xmlns:o="urn:schemas-microsoft-com:office:office" xmlns:r="http://schemas.openxmlformats.org/officeDocument/2006/relationships" xmlns:m="http://schemas.openxmlformats.org/officeDocument/2006/math" xmlns:v="urn:schemas-microsoft-com:vml" xmlns:wp14="http://schemas.microsoft.com/office/word/2010/wordprocessingDrawing" xmlns:wp="http://schemas.openxmlformats.org/drawingml/2006/wordprocessingDrawing" xmlns:w10="urn:schemas-microsoft-com:office:word" xmlns:w="http://schemas.openxmlformats.org/wordprocessingml/2006/main" xmlns:w14="http://schemas.microsoft.com/office/word/2010/wordml" xmlns:wpg="http://schemas.microsoft.com/office/word/2010/wordprocessingGroup" xmlns:wpi="http://schemas.microsoft.com/office/word/2010/wordprocessingInk" xmlns:wne="http://schemas.microsoft.com/office/word/2006/wordml" xmlns:wps="http://schemas.microsoft.com/office/word/2010/wordprocessingShape" mc:Ignorable="w14 wp14">
-  <w:abstractNum w:abstractNumId="0">
+<w:numbering xmlns:wpc="http://schemas.microsoft.com/office/word/2010/wordprocessingCanvas" xmlns:mc="http://schemas.openxmlformats.org/markup-compatibility/2006" xmlns:o="urn:schemas-microsoft-com:office:office" xmlns:r="http://schemas.openxmlformats.org/officeDocument/2006/relationships" xmlns:m="http://schemas.openxmlformats.org/officeDocument/2006/math" xmlns:v="urn:schemas-microsoft-com:vml" xmlns:wp14="http://schemas.microsoft.com/office/word/2010/wordprocessingDrawing" xmlns:wp="http://schemas.openxmlformats.org/drawingml/2006/wordprocessingDrawing" xmlns:w10="urn:schemas-microsoft-com:office:word" xmlns:w="http://schemas.openxmlformats.org/wordprocessingml/2006/main" xmlns:w14="http://schemas.microsoft.com/office/word/2010/wordml" xmlns:w15="http://schemas.microsoft.com/office/word/2012/wordml" xmlns:wpg="http://schemas.microsoft.com/office/word/2010/wordprocessingGroup" xmlns:wpi="http://schemas.microsoft.com/office/word/2010/wordprocessingInk" xmlns:wne="http://schemas.microsoft.com/office/word/2006/wordml" xmlns:wps="http://schemas.microsoft.com/office/word/2010/wordprocessingShape" mc:Ignorable="w14 w15 wp14">
+  <w:abstractNum w:abstractNumId="0" w15:restartNumberingAfterBreak="0">
     <w:nsid w:val="02DC5156"/>
     <w:multiLevelType w:val="hybridMultilevel"/>
     <w:tmpl w:val="86725852"/>
@@ -2763,7 +6451,7 @@
       </w:pPr>
     </w:lvl>
   </w:abstractNum>
-  <w:abstractNum w:abstractNumId="1">
+  <w:abstractNum w:abstractNumId="1" w15:restartNumberingAfterBreak="0">
     <w:nsid w:val="0EEA4E07"/>
     <w:multiLevelType w:val="hybridMultilevel"/>
     <w:tmpl w:val="5DE80218"/>
@@ -2849,7 +6537,7 @@
       </w:pPr>
     </w:lvl>
   </w:abstractNum>
-  <w:abstractNum w:abstractNumId="2">
+  <w:abstractNum w:abstractNumId="2" w15:restartNumberingAfterBreak="0">
     <w:nsid w:val="12BD0B43"/>
     <w:multiLevelType w:val="hybridMultilevel"/>
     <w:tmpl w:val="0CD2570C"/>
@@ -2938,7 +6626,7 @@
       </w:pPr>
     </w:lvl>
   </w:abstractNum>
-  <w:abstractNum w:abstractNumId="3">
+  <w:abstractNum w:abstractNumId="3" w15:restartNumberingAfterBreak="0">
     <w:nsid w:val="1BB40352"/>
     <w:multiLevelType w:val="hybridMultilevel"/>
     <w:tmpl w:val="116CB5BC"/>
@@ -3027,7 +6715,7 @@
       </w:pPr>
     </w:lvl>
   </w:abstractNum>
-  <w:abstractNum w:abstractNumId="4">
+  <w:abstractNum w:abstractNumId="4" w15:restartNumberingAfterBreak="0">
     <w:nsid w:val="1EB95C4E"/>
     <w:multiLevelType w:val="hybridMultilevel"/>
     <w:tmpl w:val="CB225158"/>
@@ -3113,7 +6801,7 @@
       </w:pPr>
     </w:lvl>
   </w:abstractNum>
-  <w:abstractNum w:abstractNumId="5">
+  <w:abstractNum w:abstractNumId="5" w15:restartNumberingAfterBreak="0">
     <w:nsid w:val="273E30CF"/>
     <w:multiLevelType w:val="hybridMultilevel"/>
     <w:tmpl w:val="5B869CA6"/>
@@ -3199,7 +6887,7 @@
       </w:pPr>
     </w:lvl>
   </w:abstractNum>
-  <w:abstractNum w:abstractNumId="6">
+  <w:abstractNum w:abstractNumId="6" w15:restartNumberingAfterBreak="0">
     <w:nsid w:val="290D0EF8"/>
     <w:multiLevelType w:val="hybridMultilevel"/>
     <w:tmpl w:val="98B4C500"/>
@@ -3288,7 +6976,7 @@
       </w:pPr>
     </w:lvl>
   </w:abstractNum>
-  <w:abstractNum w:abstractNumId="7">
+  <w:abstractNum w:abstractNumId="7" w15:restartNumberingAfterBreak="0">
     <w:nsid w:val="2AC505E4"/>
     <w:multiLevelType w:val="hybridMultilevel"/>
     <w:tmpl w:val="F27E5988"/>
@@ -3377,7 +7065,7 @@
       </w:pPr>
     </w:lvl>
   </w:abstractNum>
-  <w:abstractNum w:abstractNumId="8">
+  <w:abstractNum w:abstractNumId="8" w15:restartNumberingAfterBreak="0">
     <w:nsid w:val="2AF77CE6"/>
     <w:multiLevelType w:val="hybridMultilevel"/>
     <w:tmpl w:val="A1C0D010"/>
@@ -3490,7 +7178,7 @@
       </w:rPr>
     </w:lvl>
   </w:abstractNum>
-  <w:abstractNum w:abstractNumId="9">
+  <w:abstractNum w:abstractNumId="9" w15:restartNumberingAfterBreak="0">
     <w:nsid w:val="34FD0A6B"/>
     <w:multiLevelType w:val="hybridMultilevel"/>
     <w:tmpl w:val="B14AD32E"/>
@@ -3603,7 +7291,7 @@
       </w:rPr>
     </w:lvl>
   </w:abstractNum>
-  <w:abstractNum w:abstractNumId="10">
+  <w:abstractNum w:abstractNumId="10" w15:restartNumberingAfterBreak="0">
     <w:nsid w:val="381B2314"/>
     <w:multiLevelType w:val="hybridMultilevel"/>
     <w:tmpl w:val="F5DA76CA"/>
@@ -3692,7 +7380,7 @@
       </w:pPr>
     </w:lvl>
   </w:abstractNum>
-  <w:abstractNum w:abstractNumId="11">
+  <w:abstractNum w:abstractNumId="11" w15:restartNumberingAfterBreak="0">
     <w:nsid w:val="3FC64021"/>
     <w:multiLevelType w:val="hybridMultilevel"/>
     <w:tmpl w:val="2BE43F32"/>
@@ -3781,7 +7469,7 @@
       </w:pPr>
     </w:lvl>
   </w:abstractNum>
-  <w:abstractNum w:abstractNumId="12">
+  <w:abstractNum w:abstractNumId="12" w15:restartNumberingAfterBreak="0">
     <w:nsid w:val="409D112D"/>
     <w:multiLevelType w:val="hybridMultilevel"/>
     <w:tmpl w:val="18DC3046"/>
@@ -3894,7 +7582,7 @@
       </w:rPr>
     </w:lvl>
   </w:abstractNum>
-  <w:abstractNum w:abstractNumId="13">
+  <w:abstractNum w:abstractNumId="13" w15:restartNumberingAfterBreak="0">
     <w:nsid w:val="54DB2FFD"/>
     <w:multiLevelType w:val="hybridMultilevel"/>
     <w:tmpl w:val="39467E08"/>
@@ -3983,7 +7671,7 @@
       </w:pPr>
     </w:lvl>
   </w:abstractNum>
-  <w:abstractNum w:abstractNumId="14">
+  <w:abstractNum w:abstractNumId="14" w15:restartNumberingAfterBreak="0">
     <w:nsid w:val="62EB0E59"/>
     <w:multiLevelType w:val="hybridMultilevel"/>
     <w:tmpl w:val="3328E3E4"/>
@@ -4096,7 +7784,7 @@
       </w:rPr>
     </w:lvl>
   </w:abstractNum>
-  <w:abstractNum w:abstractNumId="15">
+  <w:abstractNum w:abstractNumId="15" w15:restartNumberingAfterBreak="0">
     <w:nsid w:val="655009E1"/>
     <w:multiLevelType w:val="hybridMultilevel"/>
     <w:tmpl w:val="7B96A4AE"/>
@@ -4185,7 +7873,7 @@
       </w:pPr>
     </w:lvl>
   </w:abstractNum>
-  <w:abstractNum w:abstractNumId="16">
+  <w:abstractNum w:abstractNumId="16" w15:restartNumberingAfterBreak="0">
     <w:nsid w:val="69175808"/>
     <w:multiLevelType w:val="hybridMultilevel"/>
     <w:tmpl w:val="02C20E48"/>
@@ -4298,7 +7986,7 @@
       </w:rPr>
     </w:lvl>
   </w:abstractNum>
-  <w:abstractNum w:abstractNumId="17">
+  <w:abstractNum w:abstractNumId="17" w15:restartNumberingAfterBreak="0">
     <w:nsid w:val="6D3565F8"/>
     <w:multiLevelType w:val="hybridMultilevel"/>
     <w:tmpl w:val="0CFEEBA2"/>
@@ -4387,7 +8075,7 @@
       </w:pPr>
     </w:lvl>
   </w:abstractNum>
-  <w:abstractNum w:abstractNumId="18">
+  <w:abstractNum w:abstractNumId="18" w15:restartNumberingAfterBreak="0">
     <w:nsid w:val="78971504"/>
     <w:multiLevelType w:val="hybridMultilevel"/>
     <w:tmpl w:val="116CB5BC"/>
@@ -4476,7 +8164,7 @@
       </w:pPr>
     </w:lvl>
   </w:abstractNum>
-  <w:abstractNum w:abstractNumId="19">
+  <w:abstractNum w:abstractNumId="19" w15:restartNumberingAfterBreak="0">
     <w:nsid w:val="7EA309B8"/>
     <w:multiLevelType w:val="hybridMultilevel"/>
     <w:tmpl w:val="F3FA7BBE"/>
@@ -4653,7 +8341,7 @@
 </file>
 
 <file path=word/styles.xml><?xml version="1.0" encoding="utf-8"?>
-<w:styles xmlns:mc="http://schemas.openxmlformats.org/markup-compatibility/2006" xmlns:r="http://schemas.openxmlformats.org/officeDocument/2006/relationships" xmlns:w="http://schemas.openxmlformats.org/wordprocessingml/2006/main" xmlns:w14="http://schemas.microsoft.com/office/word/2010/wordml" mc:Ignorable="w14">
+<w:styles xmlns:mc="http://schemas.openxmlformats.org/markup-compatibility/2006" xmlns:r="http://schemas.openxmlformats.org/officeDocument/2006/relationships" xmlns:w="http://schemas.openxmlformats.org/wordprocessingml/2006/main" xmlns:w14="http://schemas.microsoft.com/office/word/2010/wordml" xmlns:w15="http://schemas.microsoft.com/office/word/2012/wordml" mc:Ignorable="w14 w15">
   <w:docDefaults>
     <w:rPrDefault>
       <w:rPr>
@@ -4665,144 +8353,369 @@
     </w:rPrDefault>
     <w:pPrDefault/>
   </w:docDefaults>
-  <w:latentStyles w:defLockedState="0" w:defUIPriority="99" w:defSemiHidden="1" w:defUnhideWhenUsed="1" w:defQFormat="0" w:count="276">
-    <w:lsdException w:name="Normal" w:semiHidden="0" w:uiPriority="0" w:unhideWhenUsed="0" w:qFormat="1"/>
-    <w:lsdException w:name="heading 1" w:semiHidden="0" w:uiPriority="9" w:unhideWhenUsed="0" w:qFormat="1"/>
-    <w:lsdException w:name="heading 2" w:uiPriority="9" w:qFormat="1"/>
-    <w:lsdException w:name="heading 3" w:uiPriority="9" w:qFormat="1"/>
-    <w:lsdException w:name="heading 4" w:uiPriority="9" w:qFormat="1"/>
-    <w:lsdException w:name="heading 5" w:uiPriority="9" w:qFormat="1"/>
-    <w:lsdException w:name="heading 6" w:uiPriority="9" w:qFormat="1"/>
-    <w:lsdException w:name="heading 7" w:uiPriority="9" w:qFormat="1"/>
-    <w:lsdException w:name="heading 8" w:uiPriority="9" w:qFormat="1"/>
-    <w:lsdException w:name="heading 9" w:uiPriority="9" w:qFormat="1"/>
-    <w:lsdException w:name="toc 1" w:uiPriority="39"/>
-    <w:lsdException w:name="toc 2" w:uiPriority="39"/>
-    <w:lsdException w:name="toc 3" w:uiPriority="39"/>
-    <w:lsdException w:name="toc 4" w:uiPriority="39"/>
-    <w:lsdException w:name="toc 5" w:uiPriority="39"/>
-    <w:lsdException w:name="toc 6" w:uiPriority="39"/>
-    <w:lsdException w:name="toc 7" w:uiPriority="39"/>
-    <w:lsdException w:name="toc 8" w:uiPriority="39"/>
-    <w:lsdException w:name="toc 9" w:uiPriority="39"/>
-    <w:lsdException w:name="caption" w:uiPriority="35" w:qFormat="1"/>
-    <w:lsdException w:name="Title" w:semiHidden="0" w:uiPriority="10" w:unhideWhenUsed="0" w:qFormat="1"/>
-    <w:lsdException w:name="Default Paragraph Font" w:uiPriority="1"/>
-    <w:lsdException w:name="Subtitle" w:semiHidden="0" w:uiPriority="11" w:unhideWhenUsed="0" w:qFormat="1"/>
-    <w:lsdException w:name="Strong" w:semiHidden="0" w:uiPriority="22" w:unhideWhenUsed="0" w:qFormat="1"/>
-    <w:lsdException w:name="Emphasis" w:semiHidden="0" w:uiPriority="20" w:unhideWhenUsed="0" w:qFormat="1"/>
-    <w:lsdException w:name="Table Grid" w:semiHidden="0" w:uiPriority="59" w:unhideWhenUsed="0"/>
-    <w:lsdException w:name="Placeholder Text" w:unhideWhenUsed="0"/>
-    <w:lsdException w:name="No Spacing" w:semiHidden="0" w:uiPriority="1" w:unhideWhenUsed="0" w:qFormat="1"/>
-    <w:lsdException w:name="Light Shading" w:semiHidden="0" w:uiPriority="60" w:unhideWhenUsed="0"/>
-    <w:lsdException w:name="Light List" w:semiHidden="0" w:uiPriority="61" w:unhideWhenUsed="0"/>
-    <w:lsdException w:name="Light Grid" w:semiHidden="0" w:uiPriority="62" w:unhideWhenUsed="0"/>
-    <w:lsdException w:name="Medium Shading 1" w:semiHidden="0" w:uiPriority="63" w:unhideWhenUsed="0"/>
-    <w:lsdException w:name="Medium Shading 2" w:semiHidden="0" w:uiPriority="64" w:unhideWhenUsed="0"/>
-    <w:lsdException w:name="Medium List 1" w:semiHidden="0" w:uiPriority="65" w:unhideWhenUsed="0"/>
-    <w:lsdException w:name="Medium List 2" w:semiHidden="0" w:uiPriority="66" w:unhideWhenUsed="0"/>
-    <w:lsdException w:name="Medium Grid 1" w:semiHidden="0" w:uiPriority="67" w:unhideWhenUsed="0"/>
-    <w:lsdException w:name="Medium Grid 2" w:semiHidden="0" w:uiPriority="68" w:unhideWhenUsed="0"/>
-    <w:lsdException w:name="Medium Grid 3" w:semiHidden="0" w:uiPriority="69" w:unhideWhenUsed="0"/>
-    <w:lsdException w:name="Dark List" w:semiHidden="0" w:uiPriority="70" w:unhideWhenUsed="0"/>
-    <w:lsdException w:name="Colorful Shading" w:semiHidden="0" w:uiPriority="71" w:unhideWhenUsed="0"/>
-    <w:lsdException w:name="Colorful List" w:semiHidden="0" w:uiPriority="72" w:unhideWhenUsed="0"/>
-    <w:lsdException w:name="Colorful Grid" w:semiHidden="0" w:uiPriority="73" w:unhideWhenUsed="0"/>
-    <w:lsdException w:name="Light Shading Accent 1" w:semiHidden="0" w:uiPriority="60" w:unhideWhenUsed="0"/>
-    <w:lsdException w:name="Light List Accent 1" w:semiHidden="0" w:uiPriority="61" w:unhideWhenUsed="0"/>
-    <w:lsdException w:name="Light Grid Accent 1" w:semiHidden="0" w:uiPriority="62" w:unhideWhenUsed="0"/>
-    <w:lsdException w:name="Medium Shading 1 Accent 1" w:semiHidden="0" w:uiPriority="63" w:unhideWhenUsed="0"/>
-    <w:lsdException w:name="Medium Shading 2 Accent 1" w:semiHidden="0" w:uiPriority="64" w:unhideWhenUsed="0"/>
-    <w:lsdException w:name="Medium List 1 Accent 1" w:semiHidden="0" w:uiPriority="65" w:unhideWhenUsed="0"/>
-    <w:lsdException w:name="Revision" w:unhideWhenUsed="0"/>
-    <w:lsdException w:name="List Paragraph" w:semiHidden="0" w:uiPriority="34" w:unhideWhenUsed="0" w:qFormat="1"/>
-    <w:lsdException w:name="Quote" w:semiHidden="0" w:uiPriority="29" w:unhideWhenUsed="0" w:qFormat="1"/>
-    <w:lsdException w:name="Intense Quote" w:semiHidden="0" w:uiPriority="30" w:unhideWhenUsed="0" w:qFormat="1"/>
-    <w:lsdException w:name="Medium List 2 Accent 1" w:semiHidden="0" w:uiPriority="66" w:unhideWhenUsed="0"/>
-    <w:lsdException w:name="Medium Grid 1 Accent 1" w:semiHidden="0" w:uiPriority="67" w:unhideWhenUsed="0"/>
-    <w:lsdException w:name="Medium Grid 2 Accent 1" w:semiHidden="0" w:uiPriority="68" w:unhideWhenUsed="0"/>
-    <w:lsdException w:name="Medium Grid 3 Accent 1" w:semiHidden="0" w:uiPriority="69" w:unhideWhenUsed="0"/>
-    <w:lsdException w:name="Dark List Accent 1" w:semiHidden="0" w:uiPriority="70" w:unhideWhenUsed="0"/>
-    <w:lsdException w:name="Colorful Shading Accent 1" w:semiHidden="0" w:uiPriority="71" w:unhideWhenUsed="0"/>
-    <w:lsdException w:name="Colorful List Accent 1" w:semiHidden="0" w:uiPriority="72" w:unhideWhenUsed="0"/>
-    <w:lsdException w:name="Colorful Grid Accent 1" w:semiHidden="0" w:uiPriority="73" w:unhideWhenUsed="0"/>
-    <w:lsdException w:name="Light Shading Accent 2" w:semiHidden="0" w:uiPriority="60" w:unhideWhenUsed="0"/>
-    <w:lsdException w:name="Light List Accent 2" w:semiHidden="0" w:uiPriority="61" w:unhideWhenUsed="0"/>
-    <w:lsdException w:name="Light Grid Accent 2" w:semiHidden="0" w:uiPriority="62" w:unhideWhenUsed="0"/>
-    <w:lsdException w:name="Medium Shading 1 Accent 2" w:semiHidden="0" w:uiPriority="63" w:unhideWhenUsed="0"/>
-    <w:lsdException w:name="Medium Shading 2 Accent 2" w:semiHidden="0" w:uiPriority="64" w:unhideWhenUsed="0"/>
-    <w:lsdException w:name="Medium List 1 Accent 2" w:semiHidden="0" w:uiPriority="65" w:unhideWhenUsed="0"/>
-    <w:lsdException w:name="Medium List 2 Accent 2" w:semiHidden="0" w:uiPriority="66" w:unhideWhenUsed="0"/>
-    <w:lsdException w:name="Medium Grid 1 Accent 2" w:semiHidden="0" w:uiPriority="67" w:unhideWhenUsed="0"/>
-    <w:lsdException w:name="Medium Grid 2 Accent 2" w:semiHidden="0" w:uiPriority="68" w:unhideWhenUsed="0"/>
-    <w:lsdException w:name="Medium Grid 3 Accent 2" w:semiHidden="0" w:uiPriority="69" w:unhideWhenUsed="0"/>
-    <w:lsdException w:name="Dark List Accent 2" w:semiHidden="0" w:uiPriority="70" w:unhideWhenUsed="0"/>
-    <w:lsdException w:name="Colorful Shading Accent 2" w:semiHidden="0" w:uiPriority="71" w:unhideWhenUsed="0"/>
-    <w:lsdException w:name="Colorful List Accent 2" w:semiHidden="0" w:uiPriority="72" w:unhideWhenUsed="0"/>
-    <w:lsdException w:name="Colorful Grid Accent 2" w:semiHidden="0" w:uiPriority="73" w:unhideWhenUsed="0"/>
-    <w:lsdException w:name="Light Shading Accent 3" w:semiHidden="0" w:uiPriority="60" w:unhideWhenUsed="0"/>
-    <w:lsdException w:name="Light List Accent 3" w:semiHidden="0" w:uiPriority="61" w:unhideWhenUsed="0"/>
-    <w:lsdException w:name="Light Grid Accent 3" w:semiHidden="0" w:uiPriority="62" w:unhideWhenUsed="0"/>
-    <w:lsdException w:name="Medium Shading 1 Accent 3" w:semiHidden="0" w:uiPriority="63" w:unhideWhenUsed="0"/>
-    <w:lsdException w:name="Medium Shading 2 Accent 3" w:semiHidden="0" w:uiPriority="64" w:unhideWhenUsed="0"/>
-    <w:lsdException w:name="Medium List 1 Accent 3" w:semiHidden="0" w:uiPriority="65" w:unhideWhenUsed="0"/>
-    <w:lsdException w:name="Medium List 2 Accent 3" w:semiHidden="0" w:uiPriority="66" w:unhideWhenUsed="0"/>
-    <w:lsdException w:name="Medium Grid 1 Accent 3" w:semiHidden="0" w:uiPriority="67" w:unhideWhenUsed="0"/>
-    <w:lsdException w:name="Medium Grid 2 Accent 3" w:semiHidden="0" w:uiPriority="68" w:unhideWhenUsed="0"/>
-    <w:lsdException w:name="Medium Grid 3 Accent 3" w:semiHidden="0" w:uiPriority="69" w:unhideWhenUsed="0"/>
-    <w:lsdException w:name="Dark List Accent 3" w:semiHidden="0" w:uiPriority="70" w:unhideWhenUsed="0"/>
-    <w:lsdException w:name="Colorful Shading Accent 3" w:semiHidden="0" w:uiPriority="71" w:unhideWhenUsed="0"/>
-    <w:lsdException w:name="Colorful List Accent 3" w:semiHidden="0" w:uiPriority="72" w:unhideWhenUsed="0"/>
-    <w:lsdException w:name="Colorful Grid Accent 3" w:semiHidden="0" w:uiPriority="73" w:unhideWhenUsed="0"/>
-    <w:lsdException w:name="Light Shading Accent 4" w:semiHidden="0" w:uiPriority="60" w:unhideWhenUsed="0"/>
-    <w:lsdException w:name="Light List Accent 4" w:semiHidden="0" w:uiPriority="61" w:unhideWhenUsed="0"/>
-    <w:lsdException w:name="Light Grid Accent 4" w:semiHidden="0" w:uiPriority="62" w:unhideWhenUsed="0"/>
-    <w:lsdException w:name="Medium Shading 1 Accent 4" w:semiHidden="0" w:uiPriority="63" w:unhideWhenUsed="0"/>
-    <w:lsdException w:name="Medium Shading 2 Accent 4" w:semiHidden="0" w:uiPriority="64" w:unhideWhenUsed="0"/>
-    <w:lsdException w:name="Medium List 1 Accent 4" w:semiHidden="0" w:uiPriority="65" w:unhideWhenUsed="0"/>
-    <w:lsdException w:name="Medium List 2 Accent 4" w:semiHidden="0" w:uiPriority="66" w:unhideWhenUsed="0"/>
-    <w:lsdException w:name="Medium Grid 1 Accent 4" w:semiHidden="0" w:uiPriority="67" w:unhideWhenUsed="0"/>
-    <w:lsdException w:name="Medium Grid 2 Accent 4" w:semiHidden="0" w:uiPriority="68" w:unhideWhenUsed="0"/>
-    <w:lsdException w:name="Medium Grid 3 Accent 4" w:semiHidden="0" w:uiPriority="69" w:unhideWhenUsed="0"/>
-    <w:lsdException w:name="Dark List Accent 4" w:semiHidden="0" w:uiPriority="70" w:unhideWhenUsed="0"/>
-    <w:lsdException w:name="Colorful Shading Accent 4" w:semiHidden="0" w:uiPriority="71" w:unhideWhenUsed="0"/>
-    <w:lsdException w:name="Colorful List Accent 4" w:semiHidden="0" w:uiPriority="72" w:unhideWhenUsed="0"/>
-    <w:lsdException w:name="Colorful Grid Accent 4" w:semiHidden="0" w:uiPriority="73" w:unhideWhenUsed="0"/>
-    <w:lsdException w:name="Light Shading Accent 5" w:semiHidden="0" w:uiPriority="60" w:unhideWhenUsed="0"/>
-    <w:lsdException w:name="Light List Accent 5" w:semiHidden="0" w:uiPriority="61" w:unhideWhenUsed="0"/>
-    <w:lsdException w:name="Light Grid Accent 5" w:semiHidden="0" w:uiPriority="62" w:unhideWhenUsed="0"/>
-    <w:lsdException w:name="Medium Shading 1 Accent 5" w:semiHidden="0" w:uiPriority="63" w:unhideWhenUsed="0"/>
-    <w:lsdException w:name="Medium Shading 2 Accent 5" w:semiHidden="0" w:uiPriority="64" w:unhideWhenUsed="0"/>
-    <w:lsdException w:name="Medium List 1 Accent 5" w:semiHidden="0" w:uiPriority="65" w:unhideWhenUsed="0"/>
-    <w:lsdException w:name="Medium List 2 Accent 5" w:semiHidden="0" w:uiPriority="66" w:unhideWhenUsed="0"/>
-    <w:lsdException w:name="Medium Grid 1 Accent 5" w:semiHidden="0" w:uiPriority="67" w:unhideWhenUsed="0"/>
-    <w:lsdException w:name="Medium Grid 2 Accent 5" w:semiHidden="0" w:uiPriority="68" w:unhideWhenUsed="0"/>
-    <w:lsdException w:name="Medium Grid 3 Accent 5" w:semiHidden="0" w:uiPriority="69" w:unhideWhenUsed="0"/>
-    <w:lsdException w:name="Dark List Accent 5" w:semiHidden="0" w:uiPriority="70" w:unhideWhenUsed="0"/>
-    <w:lsdException w:name="Colorful Shading Accent 5" w:semiHidden="0" w:uiPriority="71" w:unhideWhenUsed="0"/>
-    <w:lsdException w:name="Colorful List Accent 5" w:semiHidden="0" w:uiPriority="72" w:unhideWhenUsed="0"/>
-    <w:lsdException w:name="Colorful Grid Accent 5" w:semiHidden="0" w:uiPriority="73" w:unhideWhenUsed="0"/>
-    <w:lsdException w:name="Light Shading Accent 6" w:semiHidden="0" w:uiPriority="60" w:unhideWhenUsed="0"/>
-    <w:lsdException w:name="Light List Accent 6" w:semiHidden="0" w:uiPriority="61" w:unhideWhenUsed="0"/>
-    <w:lsdException w:name="Light Grid Accent 6" w:semiHidden="0" w:uiPriority="62" w:unhideWhenUsed="0"/>
-    <w:lsdException w:name="Medium Shading 1 Accent 6" w:semiHidden="0" w:uiPriority="63" w:unhideWhenUsed="0"/>
-    <w:lsdException w:name="Medium Shading 2 Accent 6" w:semiHidden="0" w:uiPriority="64" w:unhideWhenUsed="0"/>
-    <w:lsdException w:name="Medium List 1 Accent 6" w:semiHidden="0" w:uiPriority="65" w:unhideWhenUsed="0"/>
-    <w:lsdException w:name="Medium List 2 Accent 6" w:semiHidden="0" w:uiPriority="66" w:unhideWhenUsed="0"/>
-    <w:lsdException w:name="Medium Grid 1 Accent 6" w:semiHidden="0" w:uiPriority="67" w:unhideWhenUsed="0"/>
-    <w:lsdException w:name="Medium Grid 2 Accent 6" w:semiHidden="0" w:uiPriority="68" w:unhideWhenUsed="0"/>
-    <w:lsdException w:name="Medium Grid 3 Accent 6" w:semiHidden="0" w:uiPriority="69" w:unhideWhenUsed="0"/>
-    <w:lsdException w:name="Dark List Accent 6" w:semiHidden="0" w:uiPriority="70" w:unhideWhenUsed="0"/>
-    <w:lsdException w:name="Colorful Shading Accent 6" w:semiHidden="0" w:uiPriority="71" w:unhideWhenUsed="0"/>
-    <w:lsdException w:name="Colorful List Accent 6" w:semiHidden="0" w:uiPriority="72" w:unhideWhenUsed="0"/>
-    <w:lsdException w:name="Colorful Grid Accent 6" w:semiHidden="0" w:uiPriority="73" w:unhideWhenUsed="0"/>
-    <w:lsdException w:name="Subtle Emphasis" w:semiHidden="0" w:uiPriority="19" w:unhideWhenUsed="0" w:qFormat="1"/>
-    <w:lsdException w:name="Intense Emphasis" w:semiHidden="0" w:uiPriority="21" w:unhideWhenUsed="0" w:qFormat="1"/>
-    <w:lsdException w:name="Subtle Reference" w:semiHidden="0" w:uiPriority="31" w:unhideWhenUsed="0" w:qFormat="1"/>
-    <w:lsdException w:name="Intense Reference" w:semiHidden="0" w:uiPriority="32" w:unhideWhenUsed="0" w:qFormat="1"/>
-    <w:lsdException w:name="Book Title" w:semiHidden="0" w:uiPriority="33" w:unhideWhenUsed="0" w:qFormat="1"/>
-    <w:lsdException w:name="Bibliography" w:uiPriority="37"/>
-    <w:lsdException w:name="TOC Heading" w:uiPriority="39" w:qFormat="1"/>
+  <w:latentStyles w:defLockedState="0" w:defUIPriority="99" w:defSemiHidden="0" w:defUnhideWhenUsed="0" w:defQFormat="0" w:count="371">
+    <w:lsdException w:name="Normal" w:uiPriority="0" w:qFormat="1"/>
+    <w:lsdException w:name="heading 1" w:uiPriority="9" w:qFormat="1"/>
+    <w:lsdException w:name="heading 2" w:semiHidden="1" w:uiPriority="9" w:unhideWhenUsed="1" w:qFormat="1"/>
+    <w:lsdException w:name="heading 3" w:semiHidden="1" w:uiPriority="9" w:unhideWhenUsed="1" w:qFormat="1"/>
+    <w:lsdException w:name="heading 4" w:semiHidden="1" w:uiPriority="9" w:unhideWhenUsed="1" w:qFormat="1"/>
+    <w:lsdException w:name="heading 5" w:semiHidden="1" w:uiPriority="9" w:unhideWhenUsed="1" w:qFormat="1"/>
+    <w:lsdException w:name="heading 6" w:semiHidden="1" w:uiPriority="9" w:unhideWhenUsed="1" w:qFormat="1"/>
+    <w:lsdException w:name="heading 7" w:semiHidden="1" w:uiPriority="9" w:unhideWhenUsed="1" w:qFormat="1"/>
+    <w:lsdException w:name="heading 8" w:semiHidden="1" w:uiPriority="9" w:unhideWhenUsed="1" w:qFormat="1"/>
+    <w:lsdException w:name="heading 9" w:semiHidden="1" w:uiPriority="9" w:unhideWhenUsed="1" w:qFormat="1"/>
+    <w:lsdException w:name="index 1" w:semiHidden="1" w:unhideWhenUsed="1"/>
+    <w:lsdException w:name="index 2" w:semiHidden="1" w:unhideWhenUsed="1"/>
+    <w:lsdException w:name="index 3" w:semiHidden="1" w:unhideWhenUsed="1"/>
+    <w:lsdException w:name="index 4" w:semiHidden="1" w:unhideWhenUsed="1"/>
+    <w:lsdException w:name="index 5" w:semiHidden="1" w:unhideWhenUsed="1"/>
+    <w:lsdException w:name="index 6" w:semiHidden="1" w:unhideWhenUsed="1"/>
+    <w:lsdException w:name="index 7" w:semiHidden="1" w:unhideWhenUsed="1"/>
+    <w:lsdException w:name="index 8" w:semiHidden="1" w:unhideWhenUsed="1"/>
+    <w:lsdException w:name="index 9" w:semiHidden="1" w:unhideWhenUsed="1"/>
+    <w:lsdException w:name="toc 1" w:semiHidden="1" w:uiPriority="39" w:unhideWhenUsed="1"/>
+    <w:lsdException w:name="toc 2" w:semiHidden="1" w:uiPriority="39" w:unhideWhenUsed="1"/>
+    <w:lsdException w:name="toc 3" w:semiHidden="1" w:uiPriority="39" w:unhideWhenUsed="1"/>
+    <w:lsdException w:name="toc 4" w:semiHidden="1" w:uiPriority="39" w:unhideWhenUsed="1"/>
+    <w:lsdException w:name="toc 5" w:semiHidden="1" w:uiPriority="39" w:unhideWhenUsed="1"/>
+    <w:lsdException w:name="toc 6" w:semiHidden="1" w:uiPriority="39" w:unhideWhenUsed="1"/>
+    <w:lsdException w:name="toc 7" w:semiHidden="1" w:uiPriority="39" w:unhideWhenUsed="1"/>
+    <w:lsdException w:name="toc 8" w:semiHidden="1" w:uiPriority="39" w:unhideWhenUsed="1"/>
+    <w:lsdException w:name="toc 9" w:semiHidden="1" w:uiPriority="39" w:unhideWhenUsed="1"/>
+    <w:lsdException w:name="Normal Indent" w:semiHidden="1" w:unhideWhenUsed="1"/>
+    <w:lsdException w:name="footnote text" w:semiHidden="1" w:unhideWhenUsed="1"/>
+    <w:lsdException w:name="annotation text" w:semiHidden="1" w:unhideWhenUsed="1"/>
+    <w:lsdException w:name="header" w:semiHidden="1" w:unhideWhenUsed="1"/>
+    <w:lsdException w:name="footer" w:semiHidden="1" w:unhideWhenUsed="1"/>
+    <w:lsdException w:name="index heading" w:semiHidden="1" w:unhideWhenUsed="1"/>
+    <w:lsdException w:name="caption" w:semiHidden="1" w:uiPriority="35" w:unhideWhenUsed="1" w:qFormat="1"/>
+    <w:lsdException w:name="table of figures" w:semiHidden="1" w:unhideWhenUsed="1"/>
+    <w:lsdException w:name="envelope address" w:semiHidden="1" w:unhideWhenUsed="1"/>
+    <w:lsdException w:name="envelope return" w:semiHidden="1" w:unhideWhenUsed="1"/>
+    <w:lsdException w:name="footnote reference" w:semiHidden="1" w:unhideWhenUsed="1"/>
+    <w:lsdException w:name="annotation reference" w:semiHidden="1" w:unhideWhenUsed="1"/>
+    <w:lsdException w:name="line number" w:semiHidden="1" w:unhideWhenUsed="1"/>
+    <w:lsdException w:name="page number" w:semiHidden="1" w:unhideWhenUsed="1"/>
+    <w:lsdException w:name="endnote reference" w:semiHidden="1" w:unhideWhenUsed="1"/>
+    <w:lsdException w:name="endnote text" w:semiHidden="1" w:unhideWhenUsed="1"/>
+    <w:lsdException w:name="table of authorities" w:semiHidden="1" w:unhideWhenUsed="1"/>
+    <w:lsdException w:name="macro" w:semiHidden="1" w:unhideWhenUsed="1"/>
+    <w:lsdException w:name="toa heading" w:semiHidden="1" w:unhideWhenUsed="1"/>
+    <w:lsdException w:name="List" w:semiHidden="1" w:unhideWhenUsed="1"/>
+    <w:lsdException w:name="List Bullet" w:semiHidden="1" w:unhideWhenUsed="1"/>
+    <w:lsdException w:name="List Number" w:semiHidden="1" w:unhideWhenUsed="1"/>
+    <w:lsdException w:name="List 2" w:semiHidden="1" w:unhideWhenUsed="1"/>
+    <w:lsdException w:name="List 3" w:semiHidden="1" w:unhideWhenUsed="1"/>
+    <w:lsdException w:name="List 4" w:semiHidden="1" w:unhideWhenUsed="1"/>
+    <w:lsdException w:name="List 5" w:semiHidden="1" w:unhideWhenUsed="1"/>
+    <w:lsdException w:name="List Bullet 2" w:semiHidden="1" w:unhideWhenUsed="1"/>
+    <w:lsdException w:name="List Bullet 3" w:semiHidden="1" w:unhideWhenUsed="1"/>
+    <w:lsdException w:name="List Bullet 4" w:semiHidden="1" w:unhideWhenUsed="1"/>
+    <w:lsdException w:name="List Bullet 5" w:semiHidden="1" w:unhideWhenUsed="1"/>
+    <w:lsdException w:name="List Number 2" w:semiHidden="1" w:unhideWhenUsed="1"/>
+    <w:lsdException w:name="List Number 3" w:semiHidden="1" w:unhideWhenUsed="1"/>
+    <w:lsdException w:name="List Number 4" w:semiHidden="1" w:unhideWhenUsed="1"/>
+    <w:lsdException w:name="List Number 5" w:semiHidden="1" w:unhideWhenUsed="1"/>
+    <w:lsdException w:name="Title" w:uiPriority="10" w:qFormat="1"/>
+    <w:lsdException w:name="Closing" w:semiHidden="1" w:unhideWhenUsed="1"/>
+    <w:lsdException w:name="Signature" w:semiHidden="1" w:unhideWhenUsed="1"/>
+    <w:lsdException w:name="Default Paragraph Font" w:semiHidden="1" w:uiPriority="1" w:unhideWhenUsed="1"/>
+    <w:lsdException w:name="Body Text" w:semiHidden="1" w:unhideWhenUsed="1"/>
+    <w:lsdException w:name="Body Text Indent" w:semiHidden="1" w:unhideWhenUsed="1"/>
+    <w:lsdException w:name="List Continue" w:semiHidden="1" w:unhideWhenUsed="1"/>
+    <w:lsdException w:name="List Continue 2" w:semiHidden="1" w:unhideWhenUsed="1"/>
+    <w:lsdException w:name="List Continue 3" w:semiHidden="1" w:unhideWhenUsed="1"/>
+    <w:lsdException w:name="List Continue 4" w:semiHidden="1" w:unhideWhenUsed="1"/>
+    <w:lsdException w:name="List Continue 5" w:semiHidden="1" w:unhideWhenUsed="1"/>
+    <w:lsdException w:name="Message Header" w:semiHidden="1" w:unhideWhenUsed="1"/>
+    <w:lsdException w:name="Subtitle" w:uiPriority="11" w:qFormat="1"/>
+    <w:lsdException w:name="Salutation" w:semiHidden="1" w:unhideWhenUsed="1"/>
+    <w:lsdException w:name="Date" w:semiHidden="1" w:unhideWhenUsed="1"/>
+    <w:lsdException w:name="Body Text First Indent" w:semiHidden="1" w:unhideWhenUsed="1"/>
+    <w:lsdException w:name="Body Text First Indent 2" w:semiHidden="1" w:unhideWhenUsed="1"/>
+    <w:lsdException w:name="Note Heading" w:semiHidden="1" w:unhideWhenUsed="1"/>
+    <w:lsdException w:name="Body Text 2" w:semiHidden="1" w:unhideWhenUsed="1"/>
+    <w:lsdException w:name="Body Text 3" w:semiHidden="1" w:unhideWhenUsed="1"/>
+    <w:lsdException w:name="Body Text Indent 2" w:semiHidden="1" w:unhideWhenUsed="1"/>
+    <w:lsdException w:name="Body Text Indent 3" w:semiHidden="1" w:unhideWhenUsed="1"/>
+    <w:lsdException w:name="Block Text" w:semiHidden="1" w:unhideWhenUsed="1"/>
+    <w:lsdException w:name="Hyperlink" w:semiHidden="1" w:unhideWhenUsed="1"/>
+    <w:lsdException w:name="FollowedHyperlink" w:semiHidden="1" w:unhideWhenUsed="1"/>
+    <w:lsdException w:name="Strong" w:uiPriority="22" w:qFormat="1"/>
+    <w:lsdException w:name="Emphasis" w:uiPriority="20" w:qFormat="1"/>
+    <w:lsdException w:name="Document Map" w:semiHidden="1" w:unhideWhenUsed="1"/>
+    <w:lsdException w:name="Plain Text" w:semiHidden="1" w:unhideWhenUsed="1"/>
+    <w:lsdException w:name="E-mail Signature" w:semiHidden="1" w:unhideWhenUsed="1"/>
+    <w:lsdException w:name="HTML Top of Form" w:semiHidden="1" w:unhideWhenUsed="1"/>
+    <w:lsdException w:name="HTML Bottom of Form" w:semiHidden="1" w:unhideWhenUsed="1"/>
+    <w:lsdException w:name="Normal (Web)" w:semiHidden="1" w:unhideWhenUsed="1"/>
+    <w:lsdException w:name="HTML Acronym" w:semiHidden="1" w:unhideWhenUsed="1"/>
+    <w:lsdException w:name="HTML Address" w:semiHidden="1" w:unhideWhenUsed="1"/>
+    <w:lsdException w:name="HTML Cite" w:semiHidden="1" w:unhideWhenUsed="1"/>
+    <w:lsdException w:name="HTML Code" w:semiHidden="1" w:unhideWhenUsed="1"/>
+    <w:lsdException w:name="HTML Definition" w:semiHidden="1" w:unhideWhenUsed="1"/>
+    <w:lsdException w:name="HTML Keyboard" w:semiHidden="1" w:unhideWhenUsed="1"/>
+    <w:lsdException w:name="HTML Preformatted" w:semiHidden="1" w:unhideWhenUsed="1"/>
+    <w:lsdException w:name="HTML Sample" w:semiHidden="1" w:unhideWhenUsed="1"/>
+    <w:lsdException w:name="HTML Typewriter" w:semiHidden="1" w:unhideWhenUsed="1"/>
+    <w:lsdException w:name="HTML Variable" w:semiHidden="1" w:unhideWhenUsed="1"/>
+    <w:lsdException w:name="Normal Table" w:semiHidden="1" w:unhideWhenUsed="1"/>
+    <w:lsdException w:name="annotation subject" w:semiHidden="1" w:unhideWhenUsed="1"/>
+    <w:lsdException w:name="No List" w:semiHidden="1" w:unhideWhenUsed="1"/>
+    <w:lsdException w:name="Outline List 1" w:semiHidden="1" w:unhideWhenUsed="1"/>
+    <w:lsdException w:name="Outline List 2" w:semiHidden="1" w:unhideWhenUsed="1"/>
+    <w:lsdException w:name="Outline List 3" w:semiHidden="1" w:unhideWhenUsed="1"/>
+    <w:lsdException w:name="Table Simple 1" w:semiHidden="1" w:unhideWhenUsed="1"/>
+    <w:lsdException w:name="Table Simple 2" w:semiHidden="1" w:unhideWhenUsed="1"/>
+    <w:lsdException w:name="Table Simple 3" w:semiHidden="1" w:unhideWhenUsed="1"/>
+    <w:lsdException w:name="Table Classic 1" w:semiHidden="1" w:unhideWhenUsed="1"/>
+    <w:lsdException w:name="Table Classic 2" w:semiHidden="1" w:unhideWhenUsed="1"/>
+    <w:lsdException w:name="Table Classic 3" w:semiHidden="1" w:unhideWhenUsed="1"/>
+    <w:lsdException w:name="Table Classic 4" w:semiHidden="1" w:unhideWhenUsed="1"/>
+    <w:lsdException w:name="Table Colorful 1" w:semiHidden="1" w:unhideWhenUsed="1"/>
+    <w:lsdException w:name="Table Colorful 2" w:semiHidden="1" w:unhideWhenUsed="1"/>
+    <w:lsdException w:name="Table Colorful 3" w:semiHidden="1" w:unhideWhenUsed="1"/>
+    <w:lsdException w:name="Table Columns 1" w:semiHidden="1" w:unhideWhenUsed="1"/>
+    <w:lsdException w:name="Table Columns 2" w:semiHidden="1" w:unhideWhenUsed="1"/>
+    <w:lsdException w:name="Table Columns 3" w:semiHidden="1" w:unhideWhenUsed="1"/>
+    <w:lsdException w:name="Table Columns 4" w:semiHidden="1" w:unhideWhenUsed="1"/>
+    <w:lsdException w:name="Table Columns 5" w:semiHidden="1" w:unhideWhenUsed="1"/>
+    <w:lsdException w:name="Table Grid 1" w:semiHidden="1" w:unhideWhenUsed="1"/>
+    <w:lsdException w:name="Table Grid 2" w:semiHidden="1" w:unhideWhenUsed="1"/>
+    <w:lsdException w:name="Table Grid 3" w:semiHidden="1" w:unhideWhenUsed="1"/>
+    <w:lsdException w:name="Table Grid 4" w:semiHidden="1" w:unhideWhenUsed="1"/>
+    <w:lsdException w:name="Table Grid 5" w:semiHidden="1" w:unhideWhenUsed="1"/>
+    <w:lsdException w:name="Table Grid 6" w:semiHidden="1" w:unhideWhenUsed="1"/>
+    <w:lsdException w:name="Table Grid 7" w:semiHidden="1" w:unhideWhenUsed="1"/>
+    <w:lsdException w:name="Table Grid 8" w:semiHidden="1" w:unhideWhenUsed="1"/>
+    <w:lsdException w:name="Table List 1" w:semiHidden="1" w:unhideWhenUsed="1"/>
+    <w:lsdException w:name="Table List 2" w:semiHidden="1" w:unhideWhenUsed="1"/>
+    <w:lsdException w:name="Table List 3" w:semiHidden="1" w:unhideWhenUsed="1"/>
+    <w:lsdException w:name="Table List 4" w:semiHidden="1" w:unhideWhenUsed="1"/>
+    <w:lsdException w:name="Table List 5" w:semiHidden="1" w:unhideWhenUsed="1"/>
+    <w:lsdException w:name="Table List 6" w:semiHidden="1" w:unhideWhenUsed="1"/>
+    <w:lsdException w:name="Table List 7" w:semiHidden="1" w:unhideWhenUsed="1"/>
+    <w:lsdException w:name="Table List 8" w:semiHidden="1" w:unhideWhenUsed="1"/>
+    <w:lsdException w:name="Table 3D effects 1" w:semiHidden="1" w:unhideWhenUsed="1"/>
+    <w:lsdException w:name="Table 3D effects 2" w:semiHidden="1" w:unhideWhenUsed="1"/>
+    <w:lsdException w:name="Table 3D effects 3" w:semiHidden="1" w:unhideWhenUsed="1"/>
+    <w:lsdException w:name="Table Contemporary" w:semiHidden="1" w:unhideWhenUsed="1"/>
+    <w:lsdException w:name="Table Elegant" w:semiHidden="1" w:unhideWhenUsed="1"/>
+    <w:lsdException w:name="Table Professional" w:semiHidden="1" w:unhideWhenUsed="1"/>
+    <w:lsdException w:name="Table Subtle 1" w:semiHidden="1" w:unhideWhenUsed="1"/>
+    <w:lsdException w:name="Table Subtle 2" w:semiHidden="1" w:unhideWhenUsed="1"/>
+    <w:lsdException w:name="Table Web 1" w:semiHidden="1" w:unhideWhenUsed="1"/>
+    <w:lsdException w:name="Table Web 2" w:semiHidden="1" w:unhideWhenUsed="1"/>
+    <w:lsdException w:name="Table Web 3" w:semiHidden="1" w:unhideWhenUsed="1"/>
+    <w:lsdException w:name="Balloon Text" w:semiHidden="1" w:unhideWhenUsed="1"/>
+    <w:lsdException w:name="Table Grid" w:uiPriority="59"/>
+    <w:lsdException w:name="Table Theme" w:semiHidden="1" w:unhideWhenUsed="1"/>
+    <w:lsdException w:name="Placeholder Text" w:semiHidden="1"/>
+    <w:lsdException w:name="No Spacing" w:uiPriority="1" w:qFormat="1"/>
+    <w:lsdException w:name="Light Shading" w:uiPriority="60"/>
+    <w:lsdException w:name="Light List" w:uiPriority="61"/>
+    <w:lsdException w:name="Light Grid" w:uiPriority="62"/>
+    <w:lsdException w:name="Medium Shading 1" w:uiPriority="63"/>
+    <w:lsdException w:name="Medium Shading 2" w:uiPriority="64"/>
+    <w:lsdException w:name="Medium List 1" w:uiPriority="65"/>
+    <w:lsdException w:name="Medium List 2" w:uiPriority="66"/>
+    <w:lsdException w:name="Medium Grid 1" w:uiPriority="67"/>
+    <w:lsdException w:name="Medium Grid 2" w:uiPriority="68"/>
+    <w:lsdException w:name="Medium Grid 3" w:uiPriority="69"/>
+    <w:lsdException w:name="Dark List" w:uiPriority="70"/>
+    <w:lsdException w:name="Colorful Shading" w:uiPriority="71"/>
+    <w:lsdException w:name="Colorful List" w:uiPriority="72"/>
+    <w:lsdException w:name="Colorful Grid" w:uiPriority="73"/>
+    <w:lsdException w:name="Light Shading Accent 1" w:uiPriority="60"/>
+    <w:lsdException w:name="Light List Accent 1" w:uiPriority="61"/>
+    <w:lsdException w:name="Light Grid Accent 1" w:uiPriority="62"/>
+    <w:lsdException w:name="Medium Shading 1 Accent 1" w:uiPriority="63"/>
+    <w:lsdException w:name="Medium Shading 2 Accent 1" w:uiPriority="64"/>
+    <w:lsdException w:name="Medium List 1 Accent 1" w:uiPriority="65"/>
+    <w:lsdException w:name="Revision" w:semiHidden="1"/>
+    <w:lsdException w:name="List Paragraph" w:uiPriority="34" w:qFormat="1"/>
+    <w:lsdException w:name="Quote" w:uiPriority="29" w:qFormat="1"/>
+    <w:lsdException w:name="Intense Quote" w:uiPriority="30" w:qFormat="1"/>
+    <w:lsdException w:name="Medium List 2 Accent 1" w:uiPriority="66"/>
+    <w:lsdException w:name="Medium Grid 1 Accent 1" w:uiPriority="67"/>
+    <w:lsdException w:name="Medium Grid 2 Accent 1" w:uiPriority="68"/>
+    <w:lsdException w:name="Medium Grid 3 Accent 1" w:uiPriority="69"/>
+    <w:lsdException w:name="Dark List Accent 1" w:uiPriority="70"/>
+    <w:lsdException w:name="Colorful Shading Accent 1" w:uiPriority="71"/>
+    <w:lsdException w:name="Colorful List Accent 1" w:uiPriority="72"/>
+    <w:lsdException w:name="Colorful Grid Accent 1" w:uiPriority="73"/>
+    <w:lsdException w:name="Light Shading Accent 2" w:uiPriority="60"/>
+    <w:lsdException w:name="Light List Accent 2" w:uiPriority="61"/>
+    <w:lsdException w:name="Light Grid Accent 2" w:uiPriority="62"/>
+    <w:lsdException w:name="Medium Shading 1 Accent 2" w:uiPriority="63"/>
+    <w:lsdException w:name="Medium Shading 2 Accent 2" w:uiPriority="64"/>
+    <w:lsdException w:name="Medium List 1 Accent 2" w:uiPriority="65"/>
+    <w:lsdException w:name="Medium List 2 Accent 2" w:uiPriority="66"/>
+    <w:lsdException w:name="Medium Grid 1 Accent 2" w:uiPriority="67"/>
+    <w:lsdException w:name="Medium Grid 2 Accent 2" w:uiPriority="68"/>
+    <w:lsdException w:name="Medium Grid 3 Accent 2" w:uiPriority="69"/>
+    <w:lsdException w:name="Dark List Accent 2" w:uiPriority="70"/>
+    <w:lsdException w:name="Colorful Shading Accent 2" w:uiPriority="71"/>
+    <w:lsdException w:name="Colorful List Accent 2" w:uiPriority="72"/>
+    <w:lsdException w:name="Colorful Grid Accent 2" w:uiPriority="73"/>
+    <w:lsdException w:name="Light Shading Accent 3" w:uiPriority="60"/>
+    <w:lsdException w:name="Light List Accent 3" w:uiPriority="61"/>
+    <w:lsdException w:name="Light Grid Accent 3" w:uiPriority="62"/>
+    <w:lsdException w:name="Medium Shading 1 Accent 3" w:uiPriority="63"/>
+    <w:lsdException w:name="Medium Shading 2 Accent 3" w:uiPriority="64"/>
+    <w:lsdException w:name="Medium List 1 Accent 3" w:uiPriority="65"/>
+    <w:lsdException w:name="Medium List 2 Accent 3" w:uiPriority="66"/>
+    <w:lsdException w:name="Medium Grid 1 Accent 3" w:uiPriority="67"/>
+    <w:lsdException w:name="Medium Grid 2 Accent 3" w:uiPriority="68"/>
+    <w:lsdException w:name="Medium Grid 3 Accent 3" w:uiPriority="69"/>
+    <w:lsdException w:name="Dark List Accent 3" w:uiPriority="70"/>
+    <w:lsdException w:name="Colorful Shading Accent 3" w:uiPriority="71"/>
+    <w:lsdException w:name="Colorful List Accent 3" w:uiPriority="72"/>
+    <w:lsdException w:name="Colorful Grid Accent 3" w:uiPriority="73"/>
+    <w:lsdException w:name="Light Shading Accent 4" w:uiPriority="60"/>
+    <w:lsdException w:name="Light List Accent 4" w:uiPriority="61"/>
+    <w:lsdException w:name="Light Grid Accent 4" w:uiPriority="62"/>
+    <w:lsdException w:name="Medium Shading 1 Accent 4" w:uiPriority="63"/>
+    <w:lsdException w:name="Medium Shading 2 Accent 4" w:uiPriority="64"/>
+    <w:lsdException w:name="Medium List 1 Accent 4" w:uiPriority="65"/>
+    <w:lsdException w:name="Medium List 2 Accent 4" w:uiPriority="66"/>
+    <w:lsdException w:name="Medium Grid 1 Accent 4" w:uiPriority="67"/>
+    <w:lsdException w:name="Medium Grid 2 Accent 4" w:uiPriority="68"/>
+    <w:lsdException w:name="Medium Grid 3 Accent 4" w:uiPriority="69"/>
+    <w:lsdException w:name="Dark List Accent 4" w:uiPriority="70"/>
+    <w:lsdException w:name="Colorful Shading Accent 4" w:uiPriority="71"/>
+    <w:lsdException w:name="Colorful List Accent 4" w:uiPriority="72"/>
+    <w:lsdException w:name="Colorful Grid Accent 4" w:uiPriority="73"/>
+    <w:lsdException w:name="Light Shading Accent 5" w:uiPriority="60"/>
+    <w:lsdException w:name="Light List Accent 5" w:uiPriority="61"/>
+    <w:lsdException w:name="Light Grid Accent 5" w:uiPriority="62"/>
+    <w:lsdException w:name="Medium Shading 1 Accent 5" w:uiPriority="63"/>
+    <w:lsdException w:name="Medium Shading 2 Accent 5" w:uiPriority="64"/>
+    <w:lsdException w:name="Medium List 1 Accent 5" w:uiPriority="65"/>
+    <w:lsdException w:name="Medium List 2 Accent 5" w:uiPriority="66"/>
+    <w:lsdException w:name="Medium Grid 1 Accent 5" w:uiPriority="67"/>
+    <w:lsdException w:name="Medium Grid 2 Accent 5" w:uiPriority="68"/>
+    <w:lsdException w:name="Medium Grid 3 Accent 5" w:uiPriority="69"/>
+    <w:lsdException w:name="Dark List Accent 5" w:uiPriority="70"/>
+    <w:lsdException w:name="Colorful Shading Accent 5" w:uiPriority="71"/>
+    <w:lsdException w:name="Colorful List Accent 5" w:uiPriority="72"/>
+    <w:lsdException w:name="Colorful Grid Accent 5" w:uiPriority="73"/>
+    <w:lsdException w:name="Light Shading Accent 6" w:uiPriority="60"/>
+    <w:lsdException w:name="Light List Accent 6" w:uiPriority="61"/>
+    <w:lsdException w:name="Light Grid Accent 6" w:uiPriority="62"/>
+    <w:lsdException w:name="Medium Shading 1 Accent 6" w:uiPriority="63"/>
+    <w:lsdException w:name="Medium Shading 2 Accent 6" w:uiPriority="64"/>
+    <w:lsdException w:name="Medium List 1 Accent 6" w:uiPriority="65"/>
+    <w:lsdException w:name="Medium List 2 Accent 6" w:uiPriority="66"/>
+    <w:lsdException w:name="Medium Grid 1 Accent 6" w:uiPriority="67"/>
+    <w:lsdException w:name="Medium Grid 2 Accent 6" w:uiPriority="68"/>
+    <w:lsdException w:name="Medium Grid 3 Accent 6" w:uiPriority="69"/>
+    <w:lsdException w:name="Dark List Accent 6" w:uiPriority="70"/>
+    <w:lsdException w:name="Colorful Shading Accent 6" w:uiPriority="71"/>
+    <w:lsdException w:name="Colorful List Accent 6" w:uiPriority="72"/>
+    <w:lsdException w:name="Colorful Grid Accent 6" w:uiPriority="73"/>
+    <w:lsdException w:name="Subtle Emphasis" w:uiPriority="19" w:qFormat="1"/>
+    <w:lsdException w:name="Intense Emphasis" w:uiPriority="21" w:qFormat="1"/>
+    <w:lsdException w:name="Subtle Reference" w:uiPriority="31" w:qFormat="1"/>
+    <w:lsdException w:name="Intense Reference" w:uiPriority="32" w:qFormat="1"/>
+    <w:lsdException w:name="Book Title" w:uiPriority="33" w:qFormat="1"/>
+    <w:lsdException w:name="Bibliography" w:semiHidden="1" w:uiPriority="37" w:unhideWhenUsed="1"/>
+    <w:lsdException w:name="TOC Heading" w:semiHidden="1" w:uiPriority="39" w:unhideWhenUsed="1" w:qFormat="1"/>
+    <w:lsdException w:name="Grid Table 4" w:uiPriority="49"/>
+    <w:lsdException w:name="Grid Table 5 Dark" w:uiPriority="50"/>
+    <w:lsdException w:name="Grid Table 6 Colorful" w:uiPriority="51"/>
+    <w:lsdException w:name="Grid Table 7 Colorful" w:uiPriority="52"/>
+    <w:lsdException w:name="Grid Table 1 Light Accent 1" w:uiPriority="46"/>
+    <w:lsdException w:name="Grid Table 2 Accent 1" w:uiPriority="47"/>
+    <w:lsdException w:name="Grid Table 3 Accent 1" w:uiPriority="48"/>
+    <w:lsdException w:name="Grid Table 4 Accent 1" w:uiPriority="49"/>
+    <w:lsdException w:name="Grid Table 5 Dark Accent 1" w:uiPriority="50"/>
+    <w:lsdException w:name="Grid Table 6 Colorful Accent 1" w:uiPriority="51"/>
+    <w:lsdException w:name="Grid Table 7 Colorful Accent 1" w:uiPriority="52"/>
+    <w:lsdException w:name="Grid Table 1 Light Accent 2" w:uiPriority="46"/>
+    <w:lsdException w:name="Grid Table 2 Accent 2" w:uiPriority="47"/>
+    <w:lsdException w:name="Grid Table 3 Accent 2" w:uiPriority="48"/>
+    <w:lsdException w:name="Grid Table 4 Accent 2" w:uiPriority="49"/>
+    <w:lsdException w:name="Grid Table 5 Dark Accent 2" w:uiPriority="50"/>
+    <w:lsdException w:name="Grid Table 6 Colorful Accent 2" w:uiPriority="51"/>
+    <w:lsdException w:name="Grid Table 7 Colorful Accent 2" w:uiPriority="52"/>
+    <w:lsdException w:name="Grid Table 1 Light Accent 3" w:uiPriority="46"/>
+    <w:lsdException w:name="Grid Table 2 Accent 3" w:uiPriority="47"/>
+    <w:lsdException w:name="Grid Table 3 Accent 3" w:uiPriority="48"/>
+    <w:lsdException w:name="Grid Table 4 Accent 3" w:uiPriority="49"/>
+    <w:lsdException w:name="Grid Table 5 Dark Accent 3" w:uiPriority="50"/>
+    <w:lsdException w:name="Grid Table 6 Colorful Accent 3" w:uiPriority="51"/>
+    <w:lsdException w:name="Grid Table 7 Colorful Accent 3" w:uiPriority="52"/>
+    <w:lsdException w:name="Grid Table 1 Light Accent 4" w:uiPriority="46"/>
+    <w:lsdException w:name="Grid Table 2 Accent 4" w:uiPriority="47"/>
+    <w:lsdException w:name="Grid Table 3 Accent 4" w:uiPriority="48"/>
+    <w:lsdException w:name="Grid Table 4 Accent 4" w:uiPriority="49"/>
+    <w:lsdException w:name="Grid Table 5 Dark Accent 4" w:uiPriority="50"/>
+    <w:lsdException w:name="Grid Table 6 Colorful Accent 4" w:uiPriority="51"/>
+    <w:lsdException w:name="Grid Table 7 Colorful Accent 4" w:uiPriority="52"/>
+    <w:lsdException w:name="Grid Table 1 Light Accent 5" w:uiPriority="46"/>
+    <w:lsdException w:name="Grid Table 2 Accent 5" w:uiPriority="47"/>
+    <w:lsdException w:name="Grid Table 3 Accent 5" w:uiPriority="48"/>
+    <w:lsdException w:name="Grid Table 4 Accent 5" w:uiPriority="49"/>
+    <w:lsdException w:name="Grid Table 5 Dark Accent 5" w:uiPriority="50"/>
+    <w:lsdException w:name="Grid Table 6 Colorful Accent 5" w:uiPriority="51"/>
+    <w:lsdException w:name="Grid Table 7 Colorful Accent 5" w:uiPriority="52"/>
+    <w:lsdException w:name="Grid Table 1 Light Accent 6" w:uiPriority="46"/>
+    <w:lsdException w:name="Grid Table 2 Accent 6" w:uiPriority="47"/>
+    <w:lsdException w:name="Grid Table 3 Accent 6" w:uiPriority="48"/>
+    <w:lsdException w:name="Grid Table 4 Accent 6" w:uiPriority="49"/>
+    <w:lsdException w:name="Grid Table 5 Dark Accent 6" w:uiPriority="50"/>
+    <w:lsdException w:name="Grid Table 6 Colorful Accent 6" w:uiPriority="51"/>
+    <w:lsdException w:name="Grid Table 7 Colorful Accent 6" w:uiPriority="52"/>
+    <w:lsdException w:name="List Table 1 Light" w:uiPriority="46"/>
+    <w:lsdException w:name="List Table 2" w:uiPriority="47"/>
+    <w:lsdException w:name="List Table 3" w:uiPriority="48"/>
+    <w:lsdException w:name="List Table 4" w:uiPriority="49"/>
+    <w:lsdException w:name="List Table 5 Dark" w:uiPriority="50"/>
+    <w:lsdException w:name="List Table 6 Colorful" w:uiPriority="51"/>
+    <w:lsdException w:name="List Table 7 Colorful" w:uiPriority="52"/>
+    <w:lsdException w:name="List Table 1 Light Accent 1" w:uiPriority="46"/>
+    <w:lsdException w:name="List Table 2 Accent 1" w:uiPriority="47"/>
+    <w:lsdException w:name="List Table 3 Accent 1" w:uiPriority="48"/>
+    <w:lsdException w:name="List Table 4 Accent 1" w:uiPriority="49"/>
+    <w:lsdException w:name="List Table 5 Dark Accent 1" w:uiPriority="50"/>
+    <w:lsdException w:name="List Table 6 Colorful Accent 1" w:uiPriority="51"/>
+    <w:lsdException w:name="List Table 7 Colorful Accent 1" w:uiPriority="52"/>
+    <w:lsdException w:name="List Table 1 Light Accent 2" w:uiPriority="46"/>
+    <w:lsdException w:name="List Table 2 Accent 2" w:uiPriority="47"/>
+    <w:lsdException w:name="List Table 3 Accent 2" w:uiPriority="48"/>
+    <w:lsdException w:name="List Table 4 Accent 2" w:uiPriority="49"/>
+    <w:lsdException w:name="List Table 5 Dark Accent 2" w:uiPriority="50"/>
+    <w:lsdException w:name="List Table 6 Colorful Accent 2" w:uiPriority="51"/>
+    <w:lsdException w:name="List Table 7 Colorful Accent 2" w:uiPriority="52"/>
+    <w:lsdException w:name="List Table 1 Light Accent 3" w:uiPriority="46"/>
+    <w:lsdException w:name="List Table 2 Accent 3" w:uiPriority="47"/>
+    <w:lsdException w:name="List Table 3 Accent 3" w:uiPriority="48"/>
+    <w:lsdException w:name="List Table 4 Accent 3" w:uiPriority="49"/>
+    <w:lsdException w:name="List Table 5 Dark Accent 3" w:uiPriority="50"/>
+    <w:lsdException w:name="List Table 6 Colorful Accent 3" w:uiPriority="51"/>
+    <w:lsdException w:name="List Table 7 Colorful Accent 3" w:uiPriority="52"/>
+    <w:lsdException w:name="List Table 1 Light Accent 4" w:uiPriority="46"/>
+    <w:lsdException w:name="List Table 2 Accent 4" w:uiPriority="47"/>
+    <w:lsdException w:name="List Table 3 Accent 4" w:uiPriority="48"/>
+    <w:lsdException w:name="List Table 4 Accent 4" w:uiPriority="49"/>
+    <w:lsdException w:name="List Table 5 Dark Accent 4" w:uiPriority="50"/>
+    <w:lsdException w:name="List Table 6 Colorful Accent 4" w:uiPriority="51"/>
+    <w:lsdException w:name="List Table 7 Colorful Accent 4" w:uiPriority="52"/>
+    <w:lsdException w:name="List Table 1 Light Accent 5" w:uiPriority="46"/>
+    <w:lsdException w:name="List Table 2 Accent 5" w:uiPriority="47"/>
+    <w:lsdException w:name="List Table 3 Accent 5" w:uiPriority="48"/>
+    <w:lsdException w:name="List Table 4 Accent 5" w:uiPriority="49"/>
+    <w:lsdException w:name="List Table 5 Dark Accent 5" w:uiPriority="50"/>
+    <w:lsdException w:name="List Table 6 Colorful Accent 5" w:uiPriority="51"/>
+    <w:lsdException w:name="List Table 7 Colorful Accent 5" w:uiPriority="52"/>
+    <w:lsdException w:name="List Table 1 Light Accent 6" w:uiPriority="46"/>
+    <w:lsdException w:name="List Table 2 Accent 6" w:uiPriority="47"/>
+    <w:lsdException w:name="List Table 3 Accent 6" w:uiPriority="48"/>
+    <w:lsdException w:name="List Table 4 Accent 6" w:uiPriority="49"/>
+    <w:lsdException w:name="List Table 5 Dark Accent 6" w:uiPriority="50"/>
+    <w:lsdException w:name="List Table 6 Colorful Accent 6" w:uiPriority="51"/>
+    <w:lsdException w:name="List Table 7 Colorful Accent 6" w:uiPriority="52"/>
   </w:latentStyles>
   <w:style w:type="paragraph" w:default="1" w:styleId="Normal">
     <w:name w:val="Normal"/>
@@ -4889,7 +8802,6 @@
     <w:uiPriority w:val="59"/>
     <w:rsid w:val="00210F0F"/>
     <w:tblPr>
-      <w:tblInd w:w="0" w:type="dxa"/>
       <w:tblBorders>
         <w:top w:val="single" w:sz="4" w:space="0" w:color="auto"/>
         <w:left w:val="single" w:sz="4" w:space="0" w:color="auto"/>
@@ -4898,338 +8810,6 @@
         <w:insideH w:val="single" w:sz="4" w:space="0" w:color="auto"/>
         <w:insideV w:val="single" w:sz="4" w:space="0" w:color="auto"/>
       </w:tblBorders>
-      <w:tblCellMar>
-        <w:top w:w="0" w:type="dxa"/>
-        <w:left w:w="108" w:type="dxa"/>
-        <w:bottom w:w="0" w:type="dxa"/>
-        <w:right w:w="108" w:type="dxa"/>
-      </w:tblCellMar>
-    </w:tblPr>
-  </w:style>
-  <w:style w:type="paragraph" w:styleId="Footer">
-    <w:name w:val="footer"/>
-    <w:basedOn w:val="Normal"/>
-    <w:link w:val="FooterChar"/>
-    <w:uiPriority w:val="99"/>
-    <w:unhideWhenUsed/>
-    <w:rsid w:val="001A3C88"/>
-    <w:pPr>
-      <w:tabs>
-        <w:tab w:val="center" w:pos="4320"/>
-        <w:tab w:val="right" w:pos="8640"/>
-      </w:tabs>
-    </w:pPr>
-  </w:style>
-  <w:style w:type="character" w:customStyle="1" w:styleId="FooterChar">
-    <w:name w:val="Footer Char"/>
-    <w:basedOn w:val="DefaultParagraphFont"/>
-    <w:link w:val="Footer"/>
-    <w:uiPriority w:val="99"/>
-    <w:rsid w:val="001A3C88"/>
-  </w:style>
-  <w:style w:type="character" w:styleId="PageNumber">
-    <w:name w:val="page number"/>
-    <w:basedOn w:val="DefaultParagraphFont"/>
-    <w:uiPriority w:val="99"/>
-    <w:semiHidden/>
-    <w:unhideWhenUsed/>
-    <w:rsid w:val="001A3C88"/>
-  </w:style>
-  <w:style w:type="paragraph" w:styleId="Header">
-    <w:name w:val="header"/>
-    <w:basedOn w:val="Normal"/>
-    <w:link w:val="HeaderChar"/>
-    <w:uiPriority w:val="99"/>
-    <w:unhideWhenUsed/>
-    <w:rsid w:val="001A3C88"/>
-    <w:pPr>
-      <w:tabs>
-        <w:tab w:val="center" w:pos="4320"/>
-        <w:tab w:val="right" w:pos="8640"/>
-      </w:tabs>
-    </w:pPr>
-  </w:style>
-  <w:style w:type="character" w:customStyle="1" w:styleId="HeaderChar">
-    <w:name w:val="Header Char"/>
-    <w:basedOn w:val="DefaultParagraphFont"/>
-    <w:link w:val="Header"/>
-    <w:uiPriority w:val="99"/>
-    <w:rsid w:val="001A3C88"/>
-  </w:style>
-  <w:style w:type="paragraph" w:styleId="Caption">
-    <w:name w:val="caption"/>
-    <w:basedOn w:val="Normal"/>
-    <w:next w:val="Normal"/>
-    <w:uiPriority w:val="35"/>
-    <w:unhideWhenUsed/>
-    <w:qFormat/>
-    <w:rsid w:val="00887F34"/>
-    <w:pPr>
-      <w:spacing w:after="200"/>
-    </w:pPr>
-    <w:rPr>
-      <w:b/>
-      <w:bCs/>
-      <w:color w:val="4F81BD" w:themeColor="accent1"/>
-      <w:sz w:val="18"/>
-      <w:szCs w:val="18"/>
-    </w:rPr>
-  </w:style>
-</w:styles>
-</file>
-
-<file path=word/stylesWithEffects.xml><?xml version="1.0" encoding="utf-8"?>
-<w:styles xmlns:wpc="http://schemas.microsoft.com/office/word/2010/wordprocessingCanvas" xmlns:mo="http://schemas.microsoft.com/office/mac/office/2008/main" xmlns:mc="http://schemas.openxmlformats.org/markup-compatibility/2006" xmlns:mv="urn:schemas-microsoft-com:mac:vml" xmlns:o="urn:schemas-microsoft-com:office:office" xmlns:r="http://schemas.openxmlformats.org/officeDocument/2006/relationships" xmlns:m="http://schemas.openxmlformats.org/officeDocument/2006/math" xmlns:v="urn:schemas-microsoft-com:vml" xmlns:wp14="http://schemas.microsoft.com/office/word/2010/wordprocessingDrawing" xmlns:wp="http://schemas.openxmlformats.org/drawingml/2006/wordprocessingDrawing" xmlns:w10="urn:schemas-microsoft-com:office:word" xmlns:w="http://schemas.openxmlformats.org/wordprocessingml/2006/main" xmlns:w14="http://schemas.microsoft.com/office/word/2010/wordml" xmlns:wpg="http://schemas.microsoft.com/office/word/2010/wordprocessingGroup" xmlns:wpi="http://schemas.microsoft.com/office/word/2010/wordprocessingInk" xmlns:wne="http://schemas.microsoft.com/office/word/2006/wordml" xmlns:wps="http://schemas.microsoft.com/office/word/2010/wordprocessingShape" mc:Ignorable="w14 wp14">
-  <w:docDefaults>
-    <w:rPrDefault>
-      <w:rPr>
-        <w:rFonts w:asciiTheme="minorHAnsi" w:eastAsiaTheme="minorEastAsia" w:hAnsiTheme="minorHAnsi" w:cstheme="minorBidi"/>
-        <w:sz w:val="24"/>
-        <w:szCs w:val="24"/>
-        <w:lang w:val="en-US" w:eastAsia="en-US" w:bidi="ar-SA"/>
-      </w:rPr>
-    </w:rPrDefault>
-    <w:pPrDefault/>
-  </w:docDefaults>
-  <w:latentStyles w:defLockedState="0" w:defUIPriority="99" w:defSemiHidden="1" w:defUnhideWhenUsed="1" w:defQFormat="0" w:count="276">
-    <w:lsdException w:name="Normal" w:semiHidden="0" w:uiPriority="0" w:unhideWhenUsed="0" w:qFormat="1"/>
-    <w:lsdException w:name="heading 1" w:semiHidden="0" w:uiPriority="9" w:unhideWhenUsed="0" w:qFormat="1"/>
-    <w:lsdException w:name="heading 2" w:uiPriority="9" w:qFormat="1"/>
-    <w:lsdException w:name="heading 3" w:uiPriority="9" w:qFormat="1"/>
-    <w:lsdException w:name="heading 4" w:uiPriority="9" w:qFormat="1"/>
-    <w:lsdException w:name="heading 5" w:uiPriority="9" w:qFormat="1"/>
-    <w:lsdException w:name="heading 6" w:uiPriority="9" w:qFormat="1"/>
-    <w:lsdException w:name="heading 7" w:uiPriority="9" w:qFormat="1"/>
-    <w:lsdException w:name="heading 8" w:uiPriority="9" w:qFormat="1"/>
-    <w:lsdException w:name="heading 9" w:uiPriority="9" w:qFormat="1"/>
-    <w:lsdException w:name="toc 1" w:uiPriority="39"/>
-    <w:lsdException w:name="toc 2" w:uiPriority="39"/>
-    <w:lsdException w:name="toc 3" w:uiPriority="39"/>
-    <w:lsdException w:name="toc 4" w:uiPriority="39"/>
-    <w:lsdException w:name="toc 5" w:uiPriority="39"/>
-    <w:lsdException w:name="toc 6" w:uiPriority="39"/>
-    <w:lsdException w:name="toc 7" w:uiPriority="39"/>
-    <w:lsdException w:name="toc 8" w:uiPriority="39"/>
-    <w:lsdException w:name="toc 9" w:uiPriority="39"/>
-    <w:lsdException w:name="caption" w:uiPriority="35" w:qFormat="1"/>
-    <w:lsdException w:name="Title" w:semiHidden="0" w:uiPriority="10" w:unhideWhenUsed="0" w:qFormat="1"/>
-    <w:lsdException w:name="Default Paragraph Font" w:uiPriority="1"/>
-    <w:lsdException w:name="Subtitle" w:semiHidden="0" w:uiPriority="11" w:unhideWhenUsed="0" w:qFormat="1"/>
-    <w:lsdException w:name="Strong" w:semiHidden="0" w:uiPriority="22" w:unhideWhenUsed="0" w:qFormat="1"/>
-    <w:lsdException w:name="Emphasis" w:semiHidden="0" w:uiPriority="20" w:unhideWhenUsed="0" w:qFormat="1"/>
-    <w:lsdException w:name="Table Grid" w:semiHidden="0" w:uiPriority="59" w:unhideWhenUsed="0"/>
-    <w:lsdException w:name="Placeholder Text" w:unhideWhenUsed="0"/>
-    <w:lsdException w:name="No Spacing" w:semiHidden="0" w:uiPriority="1" w:unhideWhenUsed="0" w:qFormat="1"/>
-    <w:lsdException w:name="Light Shading" w:semiHidden="0" w:uiPriority="60" w:unhideWhenUsed="0"/>
-    <w:lsdException w:name="Light List" w:semiHidden="0" w:uiPriority="61" w:unhideWhenUsed="0"/>
-    <w:lsdException w:name="Light Grid" w:semiHidden="0" w:uiPriority="62" w:unhideWhenUsed="0"/>
-    <w:lsdException w:name="Medium Shading 1" w:semiHidden="0" w:uiPriority="63" w:unhideWhenUsed="0"/>
-    <w:lsdException w:name="Medium Shading 2" w:semiHidden="0" w:uiPriority="64" w:unhideWhenUsed="0"/>
-    <w:lsdException w:name="Medium List 1" w:semiHidden="0" w:uiPriority="65" w:unhideWhenUsed="0"/>
-    <w:lsdException w:name="Medium List 2" w:semiHidden="0" w:uiPriority="66" w:unhideWhenUsed="0"/>
-    <w:lsdException w:name="Medium Grid 1" w:semiHidden="0" w:uiPriority="67" w:unhideWhenUsed="0"/>
-    <w:lsdException w:name="Medium Grid 2" w:semiHidden="0" w:uiPriority="68" w:unhideWhenUsed="0"/>
-    <w:lsdException w:name="Medium Grid 3" w:semiHidden="0" w:uiPriority="69" w:unhideWhenUsed="0"/>
-    <w:lsdException w:name="Dark List" w:semiHidden="0" w:uiPriority="70" w:unhideWhenUsed="0"/>
-    <w:lsdException w:name="Colorful Shading" w:semiHidden="0" w:uiPriority="71" w:unhideWhenUsed="0"/>
-    <w:lsdException w:name="Colorful List" w:semiHidden="0" w:uiPriority="72" w:unhideWhenUsed="0"/>
-    <w:lsdException w:name="Colorful Grid" w:semiHidden="0" w:uiPriority="73" w:unhideWhenUsed="0"/>
-    <w:lsdException w:name="Light Shading Accent 1" w:semiHidden="0" w:uiPriority="60" w:unhideWhenUsed="0"/>
-    <w:lsdException w:name="Light List Accent 1" w:semiHidden="0" w:uiPriority="61" w:unhideWhenUsed="0"/>
-    <w:lsdException w:name="Light Grid Accent 1" w:semiHidden="0" w:uiPriority="62" w:unhideWhenUsed="0"/>
-    <w:lsdException w:name="Medium Shading 1 Accent 1" w:semiHidden="0" w:uiPriority="63" w:unhideWhenUsed="0"/>
-    <w:lsdException w:name="Medium Shading 2 Accent 1" w:semiHidden="0" w:uiPriority="64" w:unhideWhenUsed="0"/>
-    <w:lsdException w:name="Medium List 1 Accent 1" w:semiHidden="0" w:uiPriority="65" w:unhideWhenUsed="0"/>
-    <w:lsdException w:name="Revision" w:unhideWhenUsed="0"/>
-    <w:lsdException w:name="List Paragraph" w:semiHidden="0" w:uiPriority="34" w:unhideWhenUsed="0" w:qFormat="1"/>
-    <w:lsdException w:name="Quote" w:semiHidden="0" w:uiPriority="29" w:unhideWhenUsed="0" w:qFormat="1"/>
-    <w:lsdException w:name="Intense Quote" w:semiHidden="0" w:uiPriority="30" w:unhideWhenUsed="0" w:qFormat="1"/>
-    <w:lsdException w:name="Medium List 2 Accent 1" w:semiHidden="0" w:uiPriority="66" w:unhideWhenUsed="0"/>
-    <w:lsdException w:name="Medium Grid 1 Accent 1" w:semiHidden="0" w:uiPriority="67" w:unhideWhenUsed="0"/>
-    <w:lsdException w:name="Medium Grid 2 Accent 1" w:semiHidden="0" w:uiPriority="68" w:unhideWhenUsed="0"/>
-    <w:lsdException w:name="Medium Grid 3 Accent 1" w:semiHidden="0" w:uiPriority="69" w:unhideWhenUsed="0"/>
-    <w:lsdException w:name="Dark List Accent 1" w:semiHidden="0" w:uiPriority="70" w:unhideWhenUsed="0"/>
-    <w:lsdException w:name="Colorful Shading Accent 1" w:semiHidden="0" w:uiPriority="71" w:unhideWhenUsed="0"/>
-    <w:lsdException w:name="Colorful List Accent 1" w:semiHidden="0" w:uiPriority="72" w:unhideWhenUsed="0"/>
-    <w:lsdException w:name="Colorful Grid Accent 1" w:semiHidden="0" w:uiPriority="73" w:unhideWhenUsed="0"/>
-    <w:lsdException w:name="Light Shading Accent 2" w:semiHidden="0" w:uiPriority="60" w:unhideWhenUsed="0"/>
-    <w:lsdException w:name="Light List Accent 2" w:semiHidden="0" w:uiPriority="61" w:unhideWhenUsed="0"/>
-    <w:lsdException w:name="Light Grid Accent 2" w:semiHidden="0" w:uiPriority="62" w:unhideWhenUsed="0"/>
-    <w:lsdException w:name="Medium Shading 1 Accent 2" w:semiHidden="0" w:uiPriority="63" w:unhideWhenUsed="0"/>
-    <w:lsdException w:name="Medium Shading 2 Accent 2" w:semiHidden="0" w:uiPriority="64" w:unhideWhenUsed="0"/>
-    <w:lsdException w:name="Medium List 1 Accent 2" w:semiHidden="0" w:uiPriority="65" w:unhideWhenUsed="0"/>
-    <w:lsdException w:name="Medium List 2 Accent 2" w:semiHidden="0" w:uiPriority="66" w:unhideWhenUsed="0"/>
-    <w:lsdException w:name="Medium Grid 1 Accent 2" w:semiHidden="0" w:uiPriority="67" w:unhideWhenUsed="0"/>
-    <w:lsdException w:name="Medium Grid 2 Accent 2" w:semiHidden="0" w:uiPriority="68" w:unhideWhenUsed="0"/>
-    <w:lsdException w:name="Medium Grid 3 Accent 2" w:semiHidden="0" w:uiPriority="69" w:unhideWhenUsed="0"/>
-    <w:lsdException w:name="Dark List Accent 2" w:semiHidden="0" w:uiPriority="70" w:unhideWhenUsed="0"/>
-    <w:lsdException w:name="Colorful Shading Accent 2" w:semiHidden="0" w:uiPriority="71" w:unhideWhenUsed="0"/>
-    <w:lsdException w:name="Colorful List Accent 2" w:semiHidden="0" w:uiPriority="72" w:unhideWhenUsed="0"/>
-    <w:lsdException w:name="Colorful Grid Accent 2" w:semiHidden="0" w:uiPriority="73" w:unhideWhenUsed="0"/>
-    <w:lsdException w:name="Light Shading Accent 3" w:semiHidden="0" w:uiPriority="60" w:unhideWhenUsed="0"/>
-    <w:lsdException w:name="Light List Accent 3" w:semiHidden="0" w:uiPriority="61" w:unhideWhenUsed="0"/>
-    <w:lsdException w:name="Light Grid Accent 3" w:semiHidden="0" w:uiPriority="62" w:unhideWhenUsed="0"/>
-    <w:lsdException w:name="Medium Shading 1 Accent 3" w:semiHidden="0" w:uiPriority="63" w:unhideWhenUsed="0"/>
-    <w:lsdException w:name="Medium Shading 2 Accent 3" w:semiHidden="0" w:uiPriority="64" w:unhideWhenUsed="0"/>
-    <w:lsdException w:name="Medium List 1 Accent 3" w:semiHidden="0" w:uiPriority="65" w:unhideWhenUsed="0"/>
-    <w:lsdException w:name="Medium List 2 Accent 3" w:semiHidden="0" w:uiPriority="66" w:unhideWhenUsed="0"/>
-    <w:lsdException w:name="Medium Grid 1 Accent 3" w:semiHidden="0" w:uiPriority="67" w:unhideWhenUsed="0"/>
-    <w:lsdException w:name="Medium Grid 2 Accent 3" w:semiHidden="0" w:uiPriority="68" w:unhideWhenUsed="0"/>
-    <w:lsdException w:name="Medium Grid 3 Accent 3" w:semiHidden="0" w:uiPriority="69" w:unhideWhenUsed="0"/>
-    <w:lsdException w:name="Dark List Accent 3" w:semiHidden="0" w:uiPriority="70" w:unhideWhenUsed="0"/>
-    <w:lsdException w:name="Colorful Shading Accent 3" w:semiHidden="0" w:uiPriority="71" w:unhideWhenUsed="0"/>
-    <w:lsdException w:name="Colorful List Accent 3" w:semiHidden="0" w:uiPriority="72" w:unhideWhenUsed="0"/>
-    <w:lsdException w:name="Colorful Grid Accent 3" w:semiHidden="0" w:uiPriority="73" w:unhideWhenUsed="0"/>
-    <w:lsdException w:name="Light Shading Accent 4" w:semiHidden="0" w:uiPriority="60" w:unhideWhenUsed="0"/>
-    <w:lsdException w:name="Light List Accent 4" w:semiHidden="0" w:uiPriority="61" w:unhideWhenUsed="0"/>
-    <w:lsdException w:name="Light Grid Accent 4" w:semiHidden="0" w:uiPriority="62" w:unhideWhenUsed="0"/>
-    <w:lsdException w:name="Medium Shading 1 Accent 4" w:semiHidden="0" w:uiPriority="63" w:unhideWhenUsed="0"/>
-    <w:lsdException w:name="Medium Shading 2 Accent 4" w:semiHidden="0" w:uiPriority="64" w:unhideWhenUsed="0"/>
-    <w:lsdException w:name="Medium List 1 Accent 4" w:semiHidden="0" w:uiPriority="65" w:unhideWhenUsed="0"/>
-    <w:lsdException w:name="Medium List 2 Accent 4" w:semiHidden="0" w:uiPriority="66" w:unhideWhenUsed="0"/>
-    <w:lsdException w:name="Medium Grid 1 Accent 4" w:semiHidden="0" w:uiPriority="67" w:unhideWhenUsed="0"/>
-    <w:lsdException w:name="Medium Grid 2 Accent 4" w:semiHidden="0" w:uiPriority="68" w:unhideWhenUsed="0"/>
-    <w:lsdException w:name="Medium Grid 3 Accent 4" w:semiHidden="0" w:uiPriority="69" w:unhideWhenUsed="0"/>
-    <w:lsdException w:name="Dark List Accent 4" w:semiHidden="0" w:uiPriority="70" w:unhideWhenUsed="0"/>
-    <w:lsdException w:name="Colorful Shading Accent 4" w:semiHidden="0" w:uiPriority="71" w:unhideWhenUsed="0"/>
-    <w:lsdException w:name="Colorful List Accent 4" w:semiHidden="0" w:uiPriority="72" w:unhideWhenUsed="0"/>
-    <w:lsdException w:name="Colorful Grid Accent 4" w:semiHidden="0" w:uiPriority="73" w:unhideWhenUsed="0"/>
-    <w:lsdException w:name="Light Shading Accent 5" w:semiHidden="0" w:uiPriority="60" w:unhideWhenUsed="0"/>
-    <w:lsdException w:name="Light List Accent 5" w:semiHidden="0" w:uiPriority="61" w:unhideWhenUsed="0"/>
-    <w:lsdException w:name="Light Grid Accent 5" w:semiHidden="0" w:uiPriority="62" w:unhideWhenUsed="0"/>
-    <w:lsdException w:name="Medium Shading 1 Accent 5" w:semiHidden="0" w:uiPriority="63" w:unhideWhenUsed="0"/>
-    <w:lsdException w:name="Medium Shading 2 Accent 5" w:semiHidden="0" w:uiPriority="64" w:unhideWhenUsed="0"/>
-    <w:lsdException w:name="Medium List 1 Accent 5" w:semiHidden="0" w:uiPriority="65" w:unhideWhenUsed="0"/>
-    <w:lsdException w:name="Medium List 2 Accent 5" w:semiHidden="0" w:uiPriority="66" w:unhideWhenUsed="0"/>
-    <w:lsdException w:name="Medium Grid 1 Accent 5" w:semiHidden="0" w:uiPriority="67" w:unhideWhenUsed="0"/>
-    <w:lsdException w:name="Medium Grid 2 Accent 5" w:semiHidden="0" w:uiPriority="68" w:unhideWhenUsed="0"/>
-    <w:lsdException w:name="Medium Grid 3 Accent 5" w:semiHidden="0" w:uiPriority="69" w:unhideWhenUsed="0"/>
-    <w:lsdException w:name="Dark List Accent 5" w:semiHidden="0" w:uiPriority="70" w:unhideWhenUsed="0"/>
-    <w:lsdException w:name="Colorful Shading Accent 5" w:semiHidden="0" w:uiPriority="71" w:unhideWhenUsed="0"/>
-    <w:lsdException w:name="Colorful List Accent 5" w:semiHidden="0" w:uiPriority="72" w:unhideWhenUsed="0"/>
-    <w:lsdException w:name="Colorful Grid Accent 5" w:semiHidden="0" w:uiPriority="73" w:unhideWhenUsed="0"/>
-    <w:lsdException w:name="Light Shading Accent 6" w:semiHidden="0" w:uiPriority="60" w:unhideWhenUsed="0"/>
-    <w:lsdException w:name="Light List Accent 6" w:semiHidden="0" w:uiPriority="61" w:unhideWhenUsed="0"/>
-    <w:lsdException w:name="Light Grid Accent 6" w:semiHidden="0" w:uiPriority="62" w:unhideWhenUsed="0"/>
-    <w:lsdException w:name="Medium Shading 1 Accent 6" w:semiHidden="0" w:uiPriority="63" w:unhideWhenUsed="0"/>
-    <w:lsdException w:name="Medium Shading 2 Accent 6" w:semiHidden="0" w:uiPriority="64" w:unhideWhenUsed="0"/>
-    <w:lsdException w:name="Medium List 1 Accent 6" w:semiHidden="0" w:uiPriority="65" w:unhideWhenUsed="0"/>
-    <w:lsdException w:name="Medium List 2 Accent 6" w:semiHidden="0" w:uiPriority="66" w:unhideWhenUsed="0"/>
-    <w:lsdException w:name="Medium Grid 1 Accent 6" w:semiHidden="0" w:uiPriority="67" w:unhideWhenUsed="0"/>
-    <w:lsdException w:name="Medium Grid 2 Accent 6" w:semiHidden="0" w:uiPriority="68" w:unhideWhenUsed="0"/>
-    <w:lsdException w:name="Medium Grid 3 Accent 6" w:semiHidden="0" w:uiPriority="69" w:unhideWhenUsed="0"/>
-    <w:lsdException w:name="Dark List Accent 6" w:semiHidden="0" w:uiPriority="70" w:unhideWhenUsed="0"/>
-    <w:lsdException w:name="Colorful Shading Accent 6" w:semiHidden="0" w:uiPriority="71" w:unhideWhenUsed="0"/>
-    <w:lsdException w:name="Colorful List Accent 6" w:semiHidden="0" w:uiPriority="72" w:unhideWhenUsed="0"/>
-    <w:lsdException w:name="Colorful Grid Accent 6" w:semiHidden="0" w:uiPriority="73" w:unhideWhenUsed="0"/>
-    <w:lsdException w:name="Subtle Emphasis" w:semiHidden="0" w:uiPriority="19" w:unhideWhenUsed="0" w:qFormat="1"/>
-    <w:lsdException w:name="Intense Emphasis" w:semiHidden="0" w:uiPriority="21" w:unhideWhenUsed="0" w:qFormat="1"/>
-    <w:lsdException w:name="Subtle Reference" w:semiHidden="0" w:uiPriority="31" w:unhideWhenUsed="0" w:qFormat="1"/>
-    <w:lsdException w:name="Intense Reference" w:semiHidden="0" w:uiPriority="32" w:unhideWhenUsed="0" w:qFormat="1"/>
-    <w:lsdException w:name="Book Title" w:semiHidden="0" w:uiPriority="33" w:unhideWhenUsed="0" w:qFormat="1"/>
-    <w:lsdException w:name="Bibliography" w:uiPriority="37"/>
-    <w:lsdException w:name="TOC Heading" w:uiPriority="39" w:qFormat="1"/>
-  </w:latentStyles>
-  <w:style w:type="paragraph" w:default="1" w:styleId="Normal">
-    <w:name w:val="Normal"/>
-    <w:qFormat/>
-  </w:style>
-  <w:style w:type="character" w:default="1" w:styleId="DefaultParagraphFont">
-    <w:name w:val="Default Paragraph Font"/>
-    <w:uiPriority w:val="1"/>
-    <w:semiHidden/>
-    <w:unhideWhenUsed/>
-  </w:style>
-  <w:style w:type="table" w:default="1" w:styleId="TableNormal">
-    <w:name w:val="Normal Table"/>
-    <w:uiPriority w:val="99"/>
-    <w:semiHidden/>
-    <w:unhideWhenUsed/>
-    <w:tblPr>
-      <w:tblInd w:w="0" w:type="dxa"/>
-      <w:tblCellMar>
-        <w:top w:w="0" w:type="dxa"/>
-        <w:left w:w="108" w:type="dxa"/>
-        <w:bottom w:w="0" w:type="dxa"/>
-        <w:right w:w="108" w:type="dxa"/>
-      </w:tblCellMar>
-    </w:tblPr>
-  </w:style>
-  <w:style w:type="numbering" w:default="1" w:styleId="NoList">
-    <w:name w:val="No List"/>
-    <w:uiPriority w:val="99"/>
-    <w:semiHidden/>
-    <w:unhideWhenUsed/>
-  </w:style>
-  <w:style w:type="paragraph" w:styleId="BalloonText">
-    <w:name w:val="Balloon Text"/>
-    <w:basedOn w:val="Normal"/>
-    <w:link w:val="BalloonTextChar"/>
-    <w:uiPriority w:val="99"/>
-    <w:semiHidden/>
-    <w:unhideWhenUsed/>
-    <w:rsid w:val="00F160BC"/>
-    <w:rPr>
-      <w:rFonts w:ascii="Lucida Grande" w:hAnsi="Lucida Grande" w:cs="Lucida Grande"/>
-      <w:sz w:val="18"/>
-      <w:szCs w:val="18"/>
-    </w:rPr>
-  </w:style>
-  <w:style w:type="character" w:customStyle="1" w:styleId="BalloonTextChar">
-    <w:name w:val="Balloon Text Char"/>
-    <w:basedOn w:val="DefaultParagraphFont"/>
-    <w:link w:val="BalloonText"/>
-    <w:uiPriority w:val="99"/>
-    <w:semiHidden/>
-    <w:rsid w:val="00F160BC"/>
-    <w:rPr>
-      <w:rFonts w:ascii="Lucida Grande" w:hAnsi="Lucida Grande" w:cs="Lucida Grande"/>
-      <w:sz w:val="18"/>
-      <w:szCs w:val="18"/>
-    </w:rPr>
-  </w:style>
-  <w:style w:type="paragraph" w:styleId="ListParagraph">
-    <w:name w:val="List Paragraph"/>
-    <w:basedOn w:val="Normal"/>
-    <w:uiPriority w:val="34"/>
-    <w:qFormat/>
-    <w:rsid w:val="00E51912"/>
-    <w:pPr>
-      <w:ind w:left="720"/>
-      <w:contextualSpacing/>
-    </w:pPr>
-  </w:style>
-  <w:style w:type="character" w:styleId="PlaceholderText">
-    <w:name w:val="Placeholder Text"/>
-    <w:basedOn w:val="DefaultParagraphFont"/>
-    <w:uiPriority w:val="99"/>
-    <w:semiHidden/>
-    <w:rsid w:val="00E51912"/>
-    <w:rPr>
-      <w:color w:val="808080"/>
-    </w:rPr>
-  </w:style>
-  <w:style w:type="table" w:styleId="TableGrid">
-    <w:name w:val="Table Grid"/>
-    <w:basedOn w:val="TableNormal"/>
-    <w:uiPriority w:val="59"/>
-    <w:rsid w:val="00210F0F"/>
-    <w:tblPr>
-      <w:tblInd w:w="0" w:type="dxa"/>
-      <w:tblBorders>
-        <w:top w:val="single" w:sz="4" w:space="0" w:color="auto"/>
-        <w:left w:val="single" w:sz="4" w:space="0" w:color="auto"/>
-        <w:bottom w:val="single" w:sz="4" w:space="0" w:color="auto"/>
-        <w:right w:val="single" w:sz="4" w:space="0" w:color="auto"/>
-        <w:insideH w:val="single" w:sz="4" w:space="0" w:color="auto"/>
-        <w:insideV w:val="single" w:sz="4" w:space="0" w:color="auto"/>
-      </w:tblBorders>
-      <w:tblCellMar>
-        <w:top w:w="0" w:type="dxa"/>
-        <w:left w:w="108" w:type="dxa"/>
-        <w:bottom w:w="0" w:type="dxa"/>
-        <w:right w:w="108" w:type="dxa"/>
-      </w:tblCellMar>
     </w:tblPr>
   </w:style>
   <w:style w:type="paragraph" w:styleId="Footer">
@@ -5629,7 +9209,7 @@
 </file>
 
 <file path=customXml/itemProps1.xml><?xml version="1.0" encoding="utf-8"?>
-<ds:datastoreItem xmlns:ds="http://schemas.openxmlformats.org/officeDocument/2006/customXml" ds:itemID="{A8D45059-B86B-F240-8D65-F22AEFE773FD}">
+<ds:datastoreItem xmlns:ds="http://schemas.openxmlformats.org/officeDocument/2006/customXml" ds:itemID="{CD9DE6D5-DD2A-4A60-8C40-E0840F50FCE5}">
   <ds:schemaRefs>
     <ds:schemaRef ds:uri="http://schemas.openxmlformats.org/officeDocument/2006/bibliography"/>
   </ds:schemaRefs>

--- a/LaporanAI.docx
+++ b/LaporanAI.docx
@@ -514,6 +514,7 @@
     <w:p>
       <w:pPr>
         <w:pStyle w:val="ListParagraph"/>
+        <w:ind w:firstLine="415"/>
         <w:rPr>
           <w:rFonts w:ascii="Helvetica Neue" w:hAnsi="Helvetica Neue"/>
           <w:noProof/>
@@ -1123,7 +1124,7 @@
     </w:p>
     <w:p>
       <w:pPr>
-        <w:ind w:left="360"/>
+        <w:ind w:left="360" w:firstLine="360"/>
         <w:jc w:val="both"/>
         <w:rPr>
           <w:rFonts w:ascii="Helvetica Neue" w:hAnsi="Helvetica Neue"/>
@@ -2877,7 +2878,7 @@
                     </a:ln>
                     <a:extLst>
                       <a:ext uri="{53640926-AAD7-44d8-BBD7-CCE9431645EC}">
-                        <a14:shadowObscured xmlns:a14="http://schemas.microsoft.com/office/drawing/2010/main" xmlns:w="http://schemas.openxmlformats.org/wordprocessingml/2006/main" xmlns:w10="urn:schemas-microsoft-com:office:word" xmlns:v="urn:schemas-microsoft-com:vml" xmlns:o="urn:schemas-microsoft-com:office:office" xmlns:mv="urn:schemas-microsoft-com:mac:vml" xmlns:mo="http://schemas.microsoft.com/office/mac/office/2008/main" xmlns=""/>
+                        <a14:shadowObscured xmlns="" xmlns:mo="http://schemas.microsoft.com/office/mac/office/2008/main" xmlns:mv="urn:schemas-microsoft-com:mac:vml" xmlns:o="urn:schemas-microsoft-com:office:office" xmlns:v="urn:schemas-microsoft-com:vml" xmlns:w10="urn:schemas-microsoft-com:office:word" xmlns:w="http://schemas.openxmlformats.org/wordprocessingml/2006/main" xmlns:a14="http://schemas.microsoft.com/office/drawing/2010/main"/>
                       </a:ext>
                     </a:extLst>
                   </pic:spPr>
@@ -3374,6 +3375,2091 @@
     </w:p>
     <w:p>
       <w:pPr>
+        <w:ind w:left="360" w:firstLine="360"/>
+        <w:jc w:val="both"/>
+        <w:rPr>
+          <w:rFonts w:ascii="Helvetica Neue" w:hAnsi="Helvetica Neue"/>
+        </w:rPr>
+      </w:pPr>
+      <w:r>
+        <w:rPr>
+          <w:rFonts w:ascii="Helvetica Neue" w:hAnsi="Helvetica Neue"/>
+          <w:i/>
+        </w:rPr>
+        <w:t xml:space="preserve">Hill </w:t>
+      </w:r>
+      <w:r>
+        <w:rPr>
+          <w:rFonts w:ascii="Helvetica Neue" w:hAnsi="Helvetica Neue"/>
+          <w:i/>
+        </w:rPr>
+        <w:t>climbing</w:t>
+      </w:r>
+      <w:r>
+        <w:rPr>
+          <w:rFonts w:ascii="Helvetica Neue" w:hAnsi="Helvetica Neue"/>
+        </w:rPr>
+        <w:t xml:space="preserve"> </w:t>
+      </w:r>
+      <w:proofErr w:type="spellStart"/>
+      <w:r>
+        <w:rPr>
+          <w:rFonts w:ascii="Helvetica Neue" w:hAnsi="Helvetica Neue"/>
+        </w:rPr>
+        <w:t>adalah</w:t>
+      </w:r>
+      <w:proofErr w:type="spellEnd"/>
+      <w:r>
+        <w:rPr>
+          <w:rFonts w:ascii="Helvetica Neue" w:hAnsi="Helvetica Neue"/>
+        </w:rPr>
+        <w:t xml:space="preserve"> </w:t>
+      </w:r>
+      <w:proofErr w:type="spellStart"/>
+      <w:r>
+        <w:rPr>
+          <w:rFonts w:ascii="Helvetica Neue" w:hAnsi="Helvetica Neue"/>
+        </w:rPr>
+        <w:t>algoritma</w:t>
+      </w:r>
+      <w:proofErr w:type="spellEnd"/>
+      <w:r>
+        <w:rPr>
+          <w:rFonts w:ascii="Helvetica Neue" w:hAnsi="Helvetica Neue"/>
+        </w:rPr>
+        <w:t xml:space="preserve"> yang </w:t>
+      </w:r>
+      <w:proofErr w:type="spellStart"/>
+      <w:r>
+        <w:rPr>
+          <w:rFonts w:ascii="Helvetica Neue" w:hAnsi="Helvetica Neue"/>
+        </w:rPr>
+        <w:t>tidak</w:t>
+      </w:r>
+      <w:proofErr w:type="spellEnd"/>
+      <w:r>
+        <w:rPr>
+          <w:rFonts w:ascii="Helvetica Neue" w:hAnsi="Helvetica Neue"/>
+        </w:rPr>
+        <w:t xml:space="preserve"> </w:t>
+      </w:r>
+      <w:proofErr w:type="spellStart"/>
+      <w:r>
+        <w:rPr>
+          <w:rFonts w:ascii="Helvetica Neue" w:hAnsi="Helvetica Neue"/>
+        </w:rPr>
+        <w:t>pernah</w:t>
+      </w:r>
+      <w:proofErr w:type="spellEnd"/>
+      <w:r>
+        <w:rPr>
+          <w:rFonts w:ascii="Helvetica Neue" w:hAnsi="Helvetica Neue"/>
+        </w:rPr>
+        <w:t xml:space="preserve"> </w:t>
+      </w:r>
+      <w:proofErr w:type="spellStart"/>
+      <w:r>
+        <w:rPr>
+          <w:rFonts w:ascii="Helvetica Neue" w:hAnsi="Helvetica Neue"/>
+        </w:rPr>
+        <w:t>mengambil</w:t>
+      </w:r>
+      <w:proofErr w:type="spellEnd"/>
+      <w:r>
+        <w:rPr>
+          <w:rFonts w:ascii="Helvetica Neue" w:hAnsi="Helvetica Neue"/>
+        </w:rPr>
+        <w:t xml:space="preserve"> </w:t>
+      </w:r>
+      <w:proofErr w:type="spellStart"/>
+      <w:r>
+        <w:rPr>
+          <w:rFonts w:ascii="Helvetica Neue" w:hAnsi="Helvetica Neue"/>
+        </w:rPr>
+        <w:t>langkah</w:t>
+      </w:r>
+      <w:proofErr w:type="spellEnd"/>
+      <w:r>
+        <w:rPr>
+          <w:rFonts w:ascii="Helvetica Neue" w:hAnsi="Helvetica Neue"/>
+        </w:rPr>
+        <w:t xml:space="preserve"> </w:t>
+      </w:r>
+      <w:r>
+        <w:rPr>
+          <w:rFonts w:ascii="Helvetica Neue" w:hAnsi="Helvetica Neue"/>
+          <w:i/>
+        </w:rPr>
+        <w:t>downhill</w:t>
+      </w:r>
+      <w:r>
+        <w:rPr>
+          <w:rFonts w:ascii="Helvetica Neue" w:hAnsi="Helvetica Neue"/>
+        </w:rPr>
+        <w:t xml:space="preserve"> </w:t>
+      </w:r>
+      <w:proofErr w:type="spellStart"/>
+      <w:r>
+        <w:rPr>
+          <w:rFonts w:ascii="Helvetica Neue" w:hAnsi="Helvetica Neue"/>
+        </w:rPr>
+        <w:t>atau</w:t>
+      </w:r>
+      <w:proofErr w:type="spellEnd"/>
+      <w:r>
+        <w:rPr>
+          <w:rFonts w:ascii="Helvetica Neue" w:hAnsi="Helvetica Neue"/>
+        </w:rPr>
+        <w:t xml:space="preserve"> </w:t>
+      </w:r>
+      <w:r>
+        <w:rPr>
+          <w:rFonts w:ascii="Helvetica Neue" w:hAnsi="Helvetica Neue"/>
+          <w:i/>
+        </w:rPr>
+        <w:t>bad move</w:t>
+      </w:r>
+      <w:r>
+        <w:rPr>
+          <w:rFonts w:ascii="Helvetica Neue" w:hAnsi="Helvetica Neue"/>
+        </w:rPr>
+        <w:t xml:space="preserve">, </w:t>
+      </w:r>
+      <w:proofErr w:type="spellStart"/>
+      <w:r>
+        <w:rPr>
+          <w:rFonts w:ascii="Helvetica Neue" w:hAnsi="Helvetica Neue"/>
+        </w:rPr>
+        <w:t>sehingga</w:t>
+      </w:r>
+      <w:proofErr w:type="spellEnd"/>
+      <w:r>
+        <w:rPr>
+          <w:rFonts w:ascii="Helvetica Neue" w:hAnsi="Helvetica Neue"/>
+        </w:rPr>
+        <w:t xml:space="preserve"> </w:t>
+      </w:r>
+      <w:proofErr w:type="spellStart"/>
+      <w:r>
+        <w:rPr>
+          <w:rFonts w:ascii="Helvetica Neue" w:hAnsi="Helvetica Neue"/>
+        </w:rPr>
+        <w:t>dapat</w:t>
+      </w:r>
+      <w:proofErr w:type="spellEnd"/>
+      <w:r>
+        <w:rPr>
+          <w:rFonts w:ascii="Helvetica Neue" w:hAnsi="Helvetica Neue"/>
+        </w:rPr>
+        <w:t xml:space="preserve"> stuck </w:t>
+      </w:r>
+      <w:proofErr w:type="spellStart"/>
+      <w:r>
+        <w:rPr>
+          <w:rFonts w:ascii="Helvetica Neue" w:hAnsi="Helvetica Neue"/>
+        </w:rPr>
+        <w:t>pada</w:t>
+      </w:r>
+      <w:proofErr w:type="spellEnd"/>
+      <w:r>
+        <w:rPr>
+          <w:rFonts w:ascii="Helvetica Neue" w:hAnsi="Helvetica Neue"/>
+        </w:rPr>
+        <w:t xml:space="preserve"> </w:t>
+      </w:r>
+      <w:r>
+        <w:rPr>
+          <w:rFonts w:ascii="Helvetica Neue" w:hAnsi="Helvetica Neue"/>
+          <w:i/>
+        </w:rPr>
+        <w:t>local maximum</w:t>
+      </w:r>
+      <w:r>
+        <w:rPr>
+          <w:rFonts w:ascii="Helvetica Neue" w:hAnsi="Helvetica Neue"/>
+        </w:rPr>
+        <w:t xml:space="preserve">. </w:t>
+      </w:r>
+      <w:proofErr w:type="spellStart"/>
+      <w:r>
+        <w:rPr>
+          <w:rFonts w:ascii="Helvetica Neue" w:hAnsi="Helvetica Neue"/>
+        </w:rPr>
+        <w:t>Algoritma</w:t>
+      </w:r>
+      <w:proofErr w:type="spellEnd"/>
+      <w:r>
+        <w:rPr>
+          <w:rFonts w:ascii="Helvetica Neue" w:hAnsi="Helvetica Neue"/>
+        </w:rPr>
+        <w:t xml:space="preserve"> </w:t>
+      </w:r>
+      <w:r>
+        <w:rPr>
+          <w:rFonts w:ascii="Helvetica Neue" w:hAnsi="Helvetica Neue"/>
+          <w:i/>
+        </w:rPr>
+        <w:t>purely random walk</w:t>
+      </w:r>
+      <w:r>
+        <w:rPr>
+          <w:rFonts w:ascii="Helvetica Neue" w:hAnsi="Helvetica Neue"/>
+        </w:rPr>
+        <w:t xml:space="preserve"> </w:t>
+      </w:r>
+      <w:proofErr w:type="spellStart"/>
+      <w:r>
+        <w:rPr>
+          <w:rFonts w:ascii="Helvetica Neue" w:hAnsi="Helvetica Neue"/>
+        </w:rPr>
+        <w:t>dapat</w:t>
+      </w:r>
+      <w:proofErr w:type="spellEnd"/>
+      <w:r>
+        <w:rPr>
+          <w:rFonts w:ascii="Helvetica Neue" w:hAnsi="Helvetica Neue"/>
+        </w:rPr>
+        <w:t xml:space="preserve"> </w:t>
+      </w:r>
+      <w:proofErr w:type="spellStart"/>
+      <w:r>
+        <w:rPr>
+          <w:rFonts w:ascii="Helvetica Neue" w:hAnsi="Helvetica Neue"/>
+        </w:rPr>
+        <w:t>selalu</w:t>
+      </w:r>
+      <w:proofErr w:type="spellEnd"/>
+      <w:r>
+        <w:rPr>
+          <w:rFonts w:ascii="Helvetica Neue" w:hAnsi="Helvetica Neue"/>
+        </w:rPr>
+        <w:t xml:space="preserve"> </w:t>
+      </w:r>
+      <w:proofErr w:type="spellStart"/>
+      <w:r>
+        <w:rPr>
+          <w:rFonts w:ascii="Helvetica Neue" w:hAnsi="Helvetica Neue"/>
+        </w:rPr>
+        <w:t>menyelesaikan</w:t>
+      </w:r>
+      <w:proofErr w:type="spellEnd"/>
+      <w:r>
+        <w:rPr>
+          <w:rFonts w:ascii="Helvetica Neue" w:hAnsi="Helvetica Neue"/>
+        </w:rPr>
+        <w:t xml:space="preserve"> </w:t>
+      </w:r>
+      <w:proofErr w:type="spellStart"/>
+      <w:r>
+        <w:rPr>
+          <w:rFonts w:ascii="Helvetica Neue" w:hAnsi="Helvetica Neue"/>
+        </w:rPr>
+        <w:t>masalah</w:t>
+      </w:r>
+      <w:proofErr w:type="spellEnd"/>
+      <w:r>
+        <w:rPr>
+          <w:rFonts w:ascii="Helvetica Neue" w:hAnsi="Helvetica Neue"/>
+        </w:rPr>
+        <w:t xml:space="preserve"> </w:t>
+      </w:r>
+      <w:proofErr w:type="spellStart"/>
+      <w:r>
+        <w:rPr>
+          <w:rFonts w:ascii="Helvetica Neue" w:hAnsi="Helvetica Neue"/>
+        </w:rPr>
+        <w:t>dengan</w:t>
+      </w:r>
+      <w:proofErr w:type="spellEnd"/>
+      <w:r>
+        <w:rPr>
+          <w:rFonts w:ascii="Helvetica Neue" w:hAnsi="Helvetica Neue"/>
+        </w:rPr>
+        <w:t xml:space="preserve"> </w:t>
+      </w:r>
+      <w:proofErr w:type="spellStart"/>
+      <w:r>
+        <w:rPr>
+          <w:rFonts w:ascii="Helvetica Neue" w:hAnsi="Helvetica Neue"/>
+        </w:rPr>
+        <w:t>tepat</w:t>
+      </w:r>
+      <w:proofErr w:type="spellEnd"/>
+      <w:r>
+        <w:rPr>
+          <w:rFonts w:ascii="Helvetica Neue" w:hAnsi="Helvetica Neue"/>
+        </w:rPr>
+        <w:t xml:space="preserve">, </w:t>
+      </w:r>
+      <w:proofErr w:type="spellStart"/>
+      <w:r>
+        <w:rPr>
+          <w:rFonts w:ascii="Helvetica Neue" w:hAnsi="Helvetica Neue"/>
+        </w:rPr>
+        <w:t>namun</w:t>
+      </w:r>
+      <w:proofErr w:type="spellEnd"/>
+      <w:r>
+        <w:rPr>
+          <w:rFonts w:ascii="Helvetica Neue" w:hAnsi="Helvetica Neue"/>
+        </w:rPr>
+        <w:t xml:space="preserve"> </w:t>
+      </w:r>
+      <w:proofErr w:type="spellStart"/>
+      <w:r>
+        <w:rPr>
+          <w:rFonts w:ascii="Helvetica Neue" w:hAnsi="Helvetica Neue"/>
+        </w:rPr>
+        <w:t>algoritma</w:t>
+      </w:r>
+      <w:proofErr w:type="spellEnd"/>
+      <w:r>
+        <w:rPr>
+          <w:rFonts w:ascii="Helvetica Neue" w:hAnsi="Helvetica Neue"/>
+        </w:rPr>
+        <w:t xml:space="preserve"> </w:t>
+      </w:r>
+      <w:proofErr w:type="spellStart"/>
+      <w:r>
+        <w:rPr>
+          <w:rFonts w:ascii="Helvetica Neue" w:hAnsi="Helvetica Neue"/>
+        </w:rPr>
+        <w:t>ini</w:t>
+      </w:r>
+      <w:proofErr w:type="spellEnd"/>
+      <w:r>
+        <w:rPr>
+          <w:rFonts w:ascii="Helvetica Neue" w:hAnsi="Helvetica Neue"/>
+        </w:rPr>
+        <w:t xml:space="preserve"> </w:t>
+      </w:r>
+      <w:proofErr w:type="spellStart"/>
+      <w:r>
+        <w:rPr>
+          <w:rFonts w:ascii="Helvetica Neue" w:hAnsi="Helvetica Neue"/>
+        </w:rPr>
+        <w:t>tidak</w:t>
+      </w:r>
+      <w:proofErr w:type="spellEnd"/>
+      <w:r>
+        <w:rPr>
+          <w:rFonts w:ascii="Helvetica Neue" w:hAnsi="Helvetica Neue"/>
+        </w:rPr>
+        <w:t xml:space="preserve"> </w:t>
+      </w:r>
+      <w:proofErr w:type="spellStart"/>
+      <w:r>
+        <w:rPr>
+          <w:rFonts w:ascii="Helvetica Neue" w:hAnsi="Helvetica Neue"/>
+        </w:rPr>
+        <w:t>efektif</w:t>
+      </w:r>
+      <w:proofErr w:type="spellEnd"/>
+      <w:r>
+        <w:rPr>
+          <w:rFonts w:ascii="Helvetica Neue" w:hAnsi="Helvetica Neue"/>
+        </w:rPr>
+        <w:t xml:space="preserve">. </w:t>
+      </w:r>
+      <w:proofErr w:type="spellStart"/>
+      <w:r>
+        <w:rPr>
+          <w:rFonts w:ascii="Helvetica Neue" w:hAnsi="Helvetica Neue"/>
+        </w:rPr>
+        <w:t>Sehingga</w:t>
+      </w:r>
+      <w:proofErr w:type="spellEnd"/>
+      <w:r>
+        <w:rPr>
+          <w:rFonts w:ascii="Helvetica Neue" w:hAnsi="Helvetica Neue"/>
+        </w:rPr>
+        <w:t xml:space="preserve"> </w:t>
+      </w:r>
+      <w:proofErr w:type="spellStart"/>
+      <w:r>
+        <w:rPr>
+          <w:rFonts w:ascii="Helvetica Neue" w:hAnsi="Helvetica Neue"/>
+        </w:rPr>
+        <w:t>untuk</w:t>
+      </w:r>
+      <w:proofErr w:type="spellEnd"/>
+      <w:r>
+        <w:rPr>
+          <w:rFonts w:ascii="Helvetica Neue" w:hAnsi="Helvetica Neue"/>
+        </w:rPr>
+        <w:t xml:space="preserve"> </w:t>
+      </w:r>
+      <w:proofErr w:type="spellStart"/>
+      <w:r>
+        <w:rPr>
+          <w:rFonts w:ascii="Helvetica Neue" w:hAnsi="Helvetica Neue"/>
+        </w:rPr>
+        <w:t>menyelesaikan</w:t>
+      </w:r>
+      <w:proofErr w:type="spellEnd"/>
+      <w:r>
+        <w:rPr>
+          <w:rFonts w:ascii="Helvetica Neue" w:hAnsi="Helvetica Neue"/>
+        </w:rPr>
+        <w:t xml:space="preserve"> </w:t>
+      </w:r>
+      <w:proofErr w:type="spellStart"/>
+      <w:r>
+        <w:rPr>
+          <w:rFonts w:ascii="Helvetica Neue" w:hAnsi="Helvetica Neue"/>
+        </w:rPr>
+        <w:t>masalah</w:t>
+      </w:r>
+      <w:proofErr w:type="spellEnd"/>
+      <w:r>
+        <w:rPr>
+          <w:rFonts w:ascii="Helvetica Neue" w:hAnsi="Helvetica Neue"/>
+        </w:rPr>
+        <w:t xml:space="preserve"> </w:t>
+      </w:r>
+      <w:proofErr w:type="spellStart"/>
+      <w:r>
+        <w:rPr>
+          <w:rFonts w:ascii="Helvetica Neue" w:hAnsi="Helvetica Neue"/>
+        </w:rPr>
+        <w:t>ini</w:t>
+      </w:r>
+      <w:proofErr w:type="spellEnd"/>
+      <w:r>
+        <w:rPr>
+          <w:rFonts w:ascii="Helvetica Neue" w:hAnsi="Helvetica Neue"/>
+        </w:rPr>
+        <w:t xml:space="preserve"> </w:t>
+      </w:r>
+      <w:proofErr w:type="spellStart"/>
+      <w:r>
+        <w:rPr>
+          <w:rFonts w:ascii="Helvetica Neue" w:hAnsi="Helvetica Neue"/>
+        </w:rPr>
+        <w:t>diciptakan</w:t>
+      </w:r>
+      <w:proofErr w:type="spellEnd"/>
+      <w:r>
+        <w:rPr>
+          <w:rFonts w:ascii="Helvetica Neue" w:hAnsi="Helvetica Neue"/>
+        </w:rPr>
+        <w:t xml:space="preserve"> </w:t>
+      </w:r>
+      <w:proofErr w:type="spellStart"/>
+      <w:r>
+        <w:rPr>
+          <w:rFonts w:ascii="Helvetica Neue" w:hAnsi="Helvetica Neue"/>
+        </w:rPr>
+        <w:t>algoritma</w:t>
+      </w:r>
+      <w:proofErr w:type="spellEnd"/>
+      <w:r>
+        <w:rPr>
+          <w:rFonts w:ascii="Helvetica Neue" w:hAnsi="Helvetica Neue"/>
+          <w:i/>
+        </w:rPr>
+        <w:t xml:space="preserve"> </w:t>
+      </w:r>
+      <w:r>
+        <w:rPr>
+          <w:rFonts w:ascii="Helvetica Neue" w:hAnsi="Helvetica Neue"/>
+          <w:i/>
+        </w:rPr>
+        <w:t>Simulated Annealing</w:t>
+      </w:r>
+      <w:r>
+        <w:rPr>
+          <w:rFonts w:ascii="Helvetica Neue" w:hAnsi="Helvetica Neue"/>
+        </w:rPr>
+        <w:t xml:space="preserve">. </w:t>
+      </w:r>
+      <w:proofErr w:type="spellStart"/>
+      <w:r>
+        <w:rPr>
+          <w:rFonts w:ascii="Helvetica Neue" w:hAnsi="Helvetica Neue"/>
+        </w:rPr>
+        <w:t>Algoritma</w:t>
+      </w:r>
+      <w:proofErr w:type="spellEnd"/>
+      <w:r>
+        <w:rPr>
+          <w:rFonts w:ascii="Helvetica Neue" w:hAnsi="Helvetica Neue"/>
+        </w:rPr>
+        <w:t xml:space="preserve"> </w:t>
+      </w:r>
+      <w:r>
+        <w:rPr>
+          <w:rFonts w:ascii="Helvetica Neue" w:hAnsi="Helvetica Neue"/>
+          <w:i/>
+        </w:rPr>
+        <w:t xml:space="preserve">Simulated Annealing </w:t>
+      </w:r>
+      <w:proofErr w:type="spellStart"/>
+      <w:r>
+        <w:rPr>
+          <w:rFonts w:ascii="Helvetica Neue" w:hAnsi="Helvetica Neue"/>
+        </w:rPr>
+        <w:t>adalah</w:t>
+      </w:r>
+      <w:proofErr w:type="spellEnd"/>
+      <w:r>
+        <w:rPr>
+          <w:rFonts w:ascii="Helvetica Neue" w:hAnsi="Helvetica Neue"/>
+        </w:rPr>
+        <w:t xml:space="preserve"> </w:t>
+      </w:r>
+      <w:proofErr w:type="spellStart"/>
+      <w:r>
+        <w:rPr>
+          <w:rFonts w:ascii="Helvetica Neue" w:hAnsi="Helvetica Neue"/>
+        </w:rPr>
+        <w:t>sebuah</w:t>
+      </w:r>
+      <w:proofErr w:type="spellEnd"/>
+      <w:r>
+        <w:rPr>
+          <w:rFonts w:ascii="Helvetica Neue" w:hAnsi="Helvetica Neue"/>
+        </w:rPr>
+        <w:t xml:space="preserve"> </w:t>
+      </w:r>
+      <w:proofErr w:type="spellStart"/>
+      <w:r>
+        <w:rPr>
+          <w:rFonts w:ascii="Helvetica Neue" w:hAnsi="Helvetica Neue"/>
+        </w:rPr>
+        <w:t>algoritma</w:t>
+      </w:r>
+      <w:proofErr w:type="spellEnd"/>
+      <w:r>
+        <w:rPr>
+          <w:rFonts w:ascii="Helvetica Neue" w:hAnsi="Helvetica Neue"/>
+        </w:rPr>
+        <w:t xml:space="preserve"> yang </w:t>
+      </w:r>
+      <w:proofErr w:type="spellStart"/>
+      <w:r>
+        <w:rPr>
+          <w:rFonts w:ascii="Helvetica Neue" w:hAnsi="Helvetica Neue"/>
+        </w:rPr>
+        <w:t>menggabungkan</w:t>
+      </w:r>
+      <w:proofErr w:type="spellEnd"/>
+      <w:r>
+        <w:rPr>
+          <w:rFonts w:ascii="Helvetica Neue" w:hAnsi="Helvetica Neue"/>
+        </w:rPr>
+        <w:t xml:space="preserve"> </w:t>
+      </w:r>
+      <w:proofErr w:type="spellStart"/>
+      <w:r>
+        <w:rPr>
+          <w:rFonts w:ascii="Helvetica Neue" w:hAnsi="Helvetica Neue"/>
+        </w:rPr>
+        <w:t>algoritma</w:t>
+      </w:r>
+      <w:proofErr w:type="spellEnd"/>
+      <w:r>
+        <w:rPr>
+          <w:rFonts w:ascii="Helvetica Neue" w:hAnsi="Helvetica Neue"/>
+        </w:rPr>
+        <w:t xml:space="preserve"> </w:t>
+      </w:r>
+      <w:r>
+        <w:rPr>
+          <w:rFonts w:ascii="Helvetica Neue" w:hAnsi="Helvetica Neue"/>
+          <w:i/>
+        </w:rPr>
+        <w:t xml:space="preserve">hill climbing </w:t>
+      </w:r>
+      <w:proofErr w:type="spellStart"/>
+      <w:r>
+        <w:rPr>
+          <w:rFonts w:ascii="Helvetica Neue" w:hAnsi="Helvetica Neue"/>
+        </w:rPr>
+        <w:t>dan</w:t>
+      </w:r>
+      <w:proofErr w:type="spellEnd"/>
+      <w:r>
+        <w:rPr>
+          <w:rFonts w:ascii="Helvetica Neue" w:hAnsi="Helvetica Neue"/>
+        </w:rPr>
+        <w:t xml:space="preserve"> </w:t>
+      </w:r>
+      <w:r>
+        <w:rPr>
+          <w:rFonts w:ascii="Helvetica Neue" w:hAnsi="Helvetica Neue"/>
+          <w:i/>
+        </w:rPr>
+        <w:t>random walk</w:t>
+      </w:r>
+      <w:r>
+        <w:rPr>
+          <w:rFonts w:ascii="Helvetica Neue" w:hAnsi="Helvetica Neue"/>
+        </w:rPr>
+        <w:t>.</w:t>
+      </w:r>
+    </w:p>
+    <w:p>
+      <w:pPr>
+        <w:ind w:left="360" w:firstLine="360"/>
+        <w:jc w:val="both"/>
+        <w:rPr>
+          <w:rFonts w:ascii="Helvetica Neue" w:hAnsi="Helvetica Neue"/>
+        </w:rPr>
+      </w:pPr>
+      <w:proofErr w:type="spellStart"/>
+      <w:r>
+        <w:rPr>
+          <w:rFonts w:ascii="Helvetica Neue" w:hAnsi="Helvetica Neue"/>
+        </w:rPr>
+        <w:t>Algoritma</w:t>
+      </w:r>
+      <w:proofErr w:type="spellEnd"/>
+      <w:r>
+        <w:rPr>
+          <w:rFonts w:ascii="Helvetica Neue" w:hAnsi="Helvetica Neue"/>
+        </w:rPr>
+        <w:t xml:space="preserve"> </w:t>
+      </w:r>
+      <w:proofErr w:type="spellStart"/>
+      <w:r>
+        <w:rPr>
+          <w:rFonts w:ascii="Helvetica Neue" w:hAnsi="Helvetica Neue"/>
+        </w:rPr>
+        <w:t>ini</w:t>
+      </w:r>
+      <w:proofErr w:type="spellEnd"/>
+      <w:r>
+        <w:rPr>
+          <w:rFonts w:ascii="Helvetica Neue" w:hAnsi="Helvetica Neue"/>
+        </w:rPr>
+        <w:t xml:space="preserve"> </w:t>
+      </w:r>
+      <w:proofErr w:type="spellStart"/>
+      <w:r>
+        <w:rPr>
+          <w:rFonts w:ascii="Helvetica Neue" w:hAnsi="Helvetica Neue"/>
+        </w:rPr>
+        <w:t>memperbolehkan</w:t>
+      </w:r>
+      <w:proofErr w:type="spellEnd"/>
+      <w:r>
+        <w:rPr>
+          <w:rFonts w:ascii="Helvetica Neue" w:hAnsi="Helvetica Neue"/>
+        </w:rPr>
+        <w:t xml:space="preserve"> </w:t>
+      </w:r>
+      <w:proofErr w:type="spellStart"/>
+      <w:r>
+        <w:rPr>
+          <w:rFonts w:ascii="Helvetica Neue" w:hAnsi="Helvetica Neue"/>
+        </w:rPr>
+        <w:t>untuk</w:t>
+      </w:r>
+      <w:proofErr w:type="spellEnd"/>
+      <w:r>
+        <w:rPr>
+          <w:rFonts w:ascii="Helvetica Neue" w:hAnsi="Helvetica Neue"/>
+        </w:rPr>
+        <w:t xml:space="preserve"> </w:t>
+      </w:r>
+      <w:proofErr w:type="spellStart"/>
+      <w:r>
+        <w:rPr>
+          <w:rFonts w:ascii="Helvetica Neue" w:hAnsi="Helvetica Neue"/>
+        </w:rPr>
+        <w:t>melakukan</w:t>
+      </w:r>
+      <w:proofErr w:type="spellEnd"/>
+      <w:r>
+        <w:rPr>
+          <w:rFonts w:ascii="Helvetica Neue" w:hAnsi="Helvetica Neue"/>
+        </w:rPr>
+        <w:t xml:space="preserve"> </w:t>
+      </w:r>
+      <w:r>
+        <w:rPr>
+          <w:rFonts w:ascii="Helvetica Neue" w:hAnsi="Helvetica Neue"/>
+          <w:i/>
+        </w:rPr>
+        <w:t>bad move</w:t>
+      </w:r>
+      <w:r>
+        <w:rPr>
+          <w:rFonts w:ascii="Helvetica Neue" w:hAnsi="Helvetica Neue"/>
+        </w:rPr>
+        <w:t xml:space="preserve">. </w:t>
+      </w:r>
+      <w:proofErr w:type="spellStart"/>
+      <w:r>
+        <w:rPr>
+          <w:rFonts w:ascii="Helvetica Neue" w:hAnsi="Helvetica Neue"/>
+        </w:rPr>
+        <w:t>Penentuan</w:t>
+      </w:r>
+      <w:proofErr w:type="spellEnd"/>
+      <w:r>
+        <w:rPr>
+          <w:rFonts w:ascii="Helvetica Neue" w:hAnsi="Helvetica Neue"/>
+        </w:rPr>
+        <w:t xml:space="preserve"> </w:t>
+      </w:r>
+      <w:proofErr w:type="spellStart"/>
+      <w:r>
+        <w:rPr>
+          <w:rFonts w:ascii="Helvetica Neue" w:hAnsi="Helvetica Neue"/>
+        </w:rPr>
+        <w:t>dari</w:t>
+      </w:r>
+      <w:proofErr w:type="spellEnd"/>
+      <w:r>
+        <w:rPr>
+          <w:rFonts w:ascii="Helvetica Neue" w:hAnsi="Helvetica Neue"/>
+        </w:rPr>
+        <w:t xml:space="preserve"> </w:t>
+      </w:r>
+      <w:proofErr w:type="spellStart"/>
+      <w:r>
+        <w:rPr>
+          <w:rFonts w:ascii="Helvetica Neue" w:hAnsi="Helvetica Neue"/>
+        </w:rPr>
+        <w:t>boleh</w:t>
+      </w:r>
+      <w:proofErr w:type="spellEnd"/>
+      <w:r>
+        <w:rPr>
+          <w:rFonts w:ascii="Helvetica Neue" w:hAnsi="Helvetica Neue"/>
+        </w:rPr>
+        <w:t xml:space="preserve"> </w:t>
+      </w:r>
+      <w:proofErr w:type="spellStart"/>
+      <w:r>
+        <w:rPr>
+          <w:rFonts w:ascii="Helvetica Neue" w:hAnsi="Helvetica Neue"/>
+        </w:rPr>
+        <w:t>atau</w:t>
+      </w:r>
+      <w:proofErr w:type="spellEnd"/>
+      <w:r>
+        <w:rPr>
+          <w:rFonts w:ascii="Helvetica Neue" w:hAnsi="Helvetica Neue"/>
+        </w:rPr>
+        <w:t xml:space="preserve"> </w:t>
+      </w:r>
+      <w:proofErr w:type="spellStart"/>
+      <w:r>
+        <w:rPr>
+          <w:rFonts w:ascii="Helvetica Neue" w:hAnsi="Helvetica Neue"/>
+        </w:rPr>
+        <w:t>tidak</w:t>
+      </w:r>
+      <w:proofErr w:type="spellEnd"/>
+      <w:r>
+        <w:rPr>
+          <w:rFonts w:ascii="Helvetica Neue" w:hAnsi="Helvetica Neue"/>
+        </w:rPr>
+        <w:t xml:space="preserve"> </w:t>
+      </w:r>
+      <w:proofErr w:type="spellStart"/>
+      <w:r>
+        <w:rPr>
+          <w:rFonts w:ascii="Helvetica Neue" w:hAnsi="Helvetica Neue"/>
+        </w:rPr>
+        <w:t>melakukan</w:t>
+      </w:r>
+      <w:proofErr w:type="spellEnd"/>
+      <w:r>
+        <w:rPr>
+          <w:rFonts w:ascii="Helvetica Neue" w:hAnsi="Helvetica Neue"/>
+        </w:rPr>
+        <w:t xml:space="preserve"> </w:t>
+      </w:r>
+      <w:r>
+        <w:rPr>
+          <w:rFonts w:ascii="Helvetica Neue" w:hAnsi="Helvetica Neue"/>
+          <w:i/>
+        </w:rPr>
+        <w:t>bad move</w:t>
+      </w:r>
+      <w:r>
+        <w:rPr>
+          <w:rFonts w:ascii="Helvetica Neue" w:hAnsi="Helvetica Neue"/>
+        </w:rPr>
+        <w:t xml:space="preserve"> </w:t>
+      </w:r>
+      <w:proofErr w:type="spellStart"/>
+      <w:r>
+        <w:rPr>
+          <w:rFonts w:ascii="Helvetica Neue" w:hAnsi="Helvetica Neue"/>
+        </w:rPr>
+        <w:t>dipengaruhi</w:t>
+      </w:r>
+      <w:proofErr w:type="spellEnd"/>
+      <w:r>
+        <w:rPr>
+          <w:rFonts w:ascii="Helvetica Neue" w:hAnsi="Helvetica Neue"/>
+        </w:rPr>
+        <w:t xml:space="preserve"> </w:t>
+      </w:r>
+      <w:proofErr w:type="spellStart"/>
+      <w:r>
+        <w:rPr>
+          <w:rFonts w:ascii="Helvetica Neue" w:hAnsi="Helvetica Neue"/>
+        </w:rPr>
+        <w:t>oleh</w:t>
+      </w:r>
+      <w:proofErr w:type="spellEnd"/>
+      <w:r>
+        <w:rPr>
+          <w:rFonts w:ascii="Helvetica Neue" w:hAnsi="Helvetica Neue"/>
+        </w:rPr>
+        <w:t xml:space="preserve"> </w:t>
+      </w:r>
+      <w:proofErr w:type="spellStart"/>
+      <w:r>
+        <w:rPr>
+          <w:rFonts w:ascii="Helvetica Neue" w:hAnsi="Helvetica Neue"/>
+        </w:rPr>
+        <w:t>probabilitas</w:t>
+      </w:r>
+      <w:proofErr w:type="spellEnd"/>
+      <w:r>
+        <w:rPr>
+          <w:rFonts w:ascii="Helvetica Neue" w:hAnsi="Helvetica Neue"/>
+        </w:rPr>
+        <w:t xml:space="preserve">. </w:t>
+      </w:r>
+      <w:proofErr w:type="spellStart"/>
+      <w:r>
+        <w:rPr>
+          <w:rFonts w:ascii="Helvetica Neue" w:hAnsi="Helvetica Neue"/>
+        </w:rPr>
+        <w:t>Probabilitas</w:t>
+      </w:r>
+      <w:proofErr w:type="spellEnd"/>
+      <w:r>
+        <w:rPr>
+          <w:rFonts w:ascii="Helvetica Neue" w:hAnsi="Helvetica Neue"/>
+        </w:rPr>
+        <w:t xml:space="preserve"> </w:t>
+      </w:r>
+      <w:proofErr w:type="spellStart"/>
+      <w:r>
+        <w:rPr>
+          <w:rFonts w:ascii="Helvetica Neue" w:hAnsi="Helvetica Neue"/>
+        </w:rPr>
+        <w:t>sendiri</w:t>
+      </w:r>
+      <w:proofErr w:type="spellEnd"/>
+      <w:r>
+        <w:rPr>
+          <w:rFonts w:ascii="Helvetica Neue" w:hAnsi="Helvetica Neue"/>
+        </w:rPr>
+        <w:t xml:space="preserve"> </w:t>
+      </w:r>
+      <w:proofErr w:type="spellStart"/>
+      <w:r>
+        <w:rPr>
+          <w:rFonts w:ascii="Helvetica Neue" w:hAnsi="Helvetica Neue"/>
+        </w:rPr>
+        <w:t>terdiri</w:t>
+      </w:r>
+      <w:proofErr w:type="spellEnd"/>
+      <w:r>
+        <w:rPr>
+          <w:rFonts w:ascii="Helvetica Neue" w:hAnsi="Helvetica Neue"/>
+        </w:rPr>
+        <w:t xml:space="preserve"> </w:t>
+      </w:r>
+      <w:proofErr w:type="spellStart"/>
+      <w:r>
+        <w:rPr>
+          <w:rFonts w:ascii="Helvetica Neue" w:hAnsi="Helvetica Neue"/>
+        </w:rPr>
+        <w:t>dari</w:t>
+      </w:r>
+      <w:proofErr w:type="spellEnd"/>
+      <w:r>
+        <w:rPr>
+          <w:rFonts w:ascii="Helvetica Neue" w:hAnsi="Helvetica Neue"/>
+        </w:rPr>
+        <w:t xml:space="preserve"> 3 </w:t>
+      </w:r>
+      <w:proofErr w:type="spellStart"/>
+      <w:r>
+        <w:rPr>
+          <w:rFonts w:ascii="Helvetica Neue" w:hAnsi="Helvetica Neue"/>
+        </w:rPr>
+        <w:t>macam</w:t>
+      </w:r>
+      <w:proofErr w:type="spellEnd"/>
+      <w:r>
+        <w:rPr>
+          <w:rFonts w:ascii="Helvetica Neue" w:hAnsi="Helvetica Neue"/>
+        </w:rPr>
+        <w:t xml:space="preserve">, </w:t>
+      </w:r>
+      <w:proofErr w:type="spellStart"/>
+      <w:r>
+        <w:rPr>
+          <w:rFonts w:ascii="Helvetica Neue" w:hAnsi="Helvetica Neue"/>
+        </w:rPr>
+        <w:t>yaitu</w:t>
+      </w:r>
+      <w:proofErr w:type="spellEnd"/>
+    </w:p>
+    <w:p>
+      <w:pPr>
+        <w:pStyle w:val="ListParagraph"/>
+        <w:numPr>
+          <w:ilvl w:val="0"/>
+          <w:numId w:val="21"/>
+        </w:numPr>
+        <w:jc w:val="both"/>
+        <w:rPr>
+          <w:rFonts w:ascii="Helvetica Neue" w:hAnsi="Helvetica Neue"/>
+        </w:rPr>
+      </w:pPr>
+      <w:proofErr w:type="spellStart"/>
+      <w:r>
+        <w:rPr>
+          <w:rFonts w:ascii="Helvetica Neue" w:hAnsi="Helvetica Neue"/>
+        </w:rPr>
+        <w:t>Probabilitas</w:t>
+      </w:r>
+      <w:proofErr w:type="spellEnd"/>
+      <w:r>
+        <w:rPr>
+          <w:rFonts w:ascii="Helvetica Neue" w:hAnsi="Helvetica Neue"/>
+        </w:rPr>
+        <w:t xml:space="preserve"> </w:t>
+      </w:r>
+      <w:proofErr w:type="spellStart"/>
+      <w:r>
+        <w:rPr>
+          <w:rFonts w:ascii="Helvetica Neue" w:hAnsi="Helvetica Neue"/>
+        </w:rPr>
+        <w:t>tetap</w:t>
+      </w:r>
+      <w:proofErr w:type="spellEnd"/>
+      <w:r>
+        <w:rPr>
+          <w:rFonts w:ascii="Helvetica Neue" w:hAnsi="Helvetica Neue"/>
+        </w:rPr>
+        <w:t xml:space="preserve">, </w:t>
+      </w:r>
+      <w:proofErr w:type="spellStart"/>
+      <w:r>
+        <w:rPr>
+          <w:rFonts w:ascii="Helvetica Neue" w:hAnsi="Helvetica Neue"/>
+        </w:rPr>
+        <w:t>contoh</w:t>
+      </w:r>
+      <w:proofErr w:type="spellEnd"/>
+      <w:r>
+        <w:rPr>
+          <w:rFonts w:ascii="Helvetica Neue" w:hAnsi="Helvetica Neue"/>
+        </w:rPr>
+        <w:t xml:space="preserve"> </w:t>
+      </w:r>
+      <m:oMath>
+        <m:r>
+          <w:rPr>
+            <w:rFonts w:ascii="Cambria Math" w:hAnsi="Cambria Math"/>
+          </w:rPr>
+          <m:t>p=0,1</m:t>
+        </m:r>
+      </m:oMath>
+    </w:p>
+    <w:p>
+      <w:pPr>
+        <w:pStyle w:val="ListParagraph"/>
+        <w:numPr>
+          <w:ilvl w:val="0"/>
+          <w:numId w:val="21"/>
+        </w:numPr>
+        <w:jc w:val="both"/>
+        <w:rPr>
+          <w:rFonts w:ascii="Helvetica Neue" w:hAnsi="Helvetica Neue"/>
+        </w:rPr>
+      </w:pPr>
+      <w:proofErr w:type="spellStart"/>
+      <w:r>
+        <w:rPr>
+          <w:rFonts w:ascii="Helvetica Neue" w:hAnsi="Helvetica Neue"/>
+        </w:rPr>
+        <w:t>Probabilitas</w:t>
+      </w:r>
+      <w:proofErr w:type="spellEnd"/>
+      <w:r>
+        <w:rPr>
+          <w:rFonts w:ascii="Helvetica Neue" w:hAnsi="Helvetica Neue"/>
+        </w:rPr>
+        <w:t xml:space="preserve"> </w:t>
+      </w:r>
+      <w:proofErr w:type="spellStart"/>
+      <w:r>
+        <w:rPr>
+          <w:rFonts w:ascii="Helvetica Neue" w:hAnsi="Helvetica Neue"/>
+        </w:rPr>
+        <w:t>berkurang</w:t>
+      </w:r>
+      <w:proofErr w:type="spellEnd"/>
+      <w:r>
+        <w:rPr>
+          <w:rFonts w:ascii="Helvetica Neue" w:hAnsi="Helvetica Neue"/>
+        </w:rPr>
+        <w:t xml:space="preserve"> </w:t>
+      </w:r>
+      <w:proofErr w:type="spellStart"/>
+      <w:r>
+        <w:rPr>
+          <w:rFonts w:ascii="Helvetica Neue" w:hAnsi="Helvetica Neue"/>
+        </w:rPr>
+        <w:t>dipengaruhi</w:t>
+      </w:r>
+      <w:proofErr w:type="spellEnd"/>
+      <w:r>
+        <w:rPr>
+          <w:rFonts w:ascii="Helvetica Neue" w:hAnsi="Helvetica Neue"/>
+        </w:rPr>
+        <w:t xml:space="preserve"> </w:t>
+      </w:r>
+      <w:proofErr w:type="spellStart"/>
+      <w:r>
+        <w:rPr>
+          <w:rFonts w:ascii="Helvetica Neue" w:hAnsi="Helvetica Neue"/>
+        </w:rPr>
+        <w:t>oleh</w:t>
+      </w:r>
+      <w:proofErr w:type="spellEnd"/>
+      <w:r>
+        <w:rPr>
+          <w:rFonts w:ascii="Helvetica Neue" w:hAnsi="Helvetica Neue"/>
+        </w:rPr>
+        <w:t xml:space="preserve"> </w:t>
+      </w:r>
+      <w:proofErr w:type="spellStart"/>
+      <w:r>
+        <w:rPr>
+          <w:rFonts w:ascii="Helvetica Neue" w:hAnsi="Helvetica Neue"/>
+        </w:rPr>
+        <w:t>faktor</w:t>
+      </w:r>
+      <w:proofErr w:type="spellEnd"/>
+      <w:r>
+        <w:rPr>
+          <w:rFonts w:ascii="Helvetica Neue" w:hAnsi="Helvetica Neue"/>
+        </w:rPr>
+        <w:t xml:space="preserve"> </w:t>
+      </w:r>
+      <w:proofErr w:type="spellStart"/>
+      <w:r>
+        <w:rPr>
+          <w:rFonts w:ascii="Helvetica Neue" w:hAnsi="Helvetica Neue"/>
+        </w:rPr>
+        <w:t>waktu</w:t>
+      </w:r>
+      <w:proofErr w:type="spellEnd"/>
+    </w:p>
+    <w:p>
+      <w:pPr>
+        <w:pStyle w:val="ListParagraph"/>
+        <w:numPr>
+          <w:ilvl w:val="0"/>
+          <w:numId w:val="21"/>
+        </w:numPr>
+        <w:jc w:val="both"/>
+        <w:rPr>
+          <w:rFonts w:ascii="Helvetica Neue" w:hAnsi="Helvetica Neue"/>
+        </w:rPr>
+      </w:pPr>
+      <w:proofErr w:type="spellStart"/>
+      <w:r>
+        <w:rPr>
+          <w:rFonts w:ascii="Helvetica Neue" w:hAnsi="Helvetica Neue"/>
+        </w:rPr>
+        <w:t>Probabilitas</w:t>
+      </w:r>
+      <w:proofErr w:type="spellEnd"/>
+      <w:r>
+        <w:rPr>
+          <w:rFonts w:ascii="Helvetica Neue" w:hAnsi="Helvetica Neue"/>
+        </w:rPr>
+        <w:t xml:space="preserve"> </w:t>
+      </w:r>
+      <w:proofErr w:type="spellStart"/>
+      <w:r>
+        <w:rPr>
+          <w:rFonts w:ascii="Helvetica Neue" w:hAnsi="Helvetica Neue"/>
+        </w:rPr>
+        <w:t>berkurang</w:t>
+      </w:r>
+      <w:proofErr w:type="spellEnd"/>
+      <w:r>
+        <w:rPr>
+          <w:rFonts w:ascii="Helvetica Neue" w:hAnsi="Helvetica Neue"/>
+        </w:rPr>
+        <w:t xml:space="preserve"> </w:t>
+      </w:r>
+      <w:proofErr w:type="spellStart"/>
+      <w:r>
+        <w:rPr>
+          <w:rFonts w:ascii="Helvetica Neue" w:hAnsi="Helvetica Neue"/>
+        </w:rPr>
+        <w:t>dipengaruhi</w:t>
+      </w:r>
+      <w:proofErr w:type="spellEnd"/>
+      <w:r>
+        <w:rPr>
+          <w:rFonts w:ascii="Helvetica Neue" w:hAnsi="Helvetica Neue"/>
+        </w:rPr>
+        <w:t xml:space="preserve"> </w:t>
+      </w:r>
+      <w:proofErr w:type="spellStart"/>
+      <w:r>
+        <w:rPr>
+          <w:rFonts w:ascii="Helvetica Neue" w:hAnsi="Helvetica Neue"/>
+        </w:rPr>
+        <w:t>oleh</w:t>
+      </w:r>
+      <w:proofErr w:type="spellEnd"/>
+      <w:r>
+        <w:rPr>
+          <w:rFonts w:ascii="Helvetica Neue" w:hAnsi="Helvetica Neue"/>
+        </w:rPr>
+        <w:t xml:space="preserve"> </w:t>
+      </w:r>
+      <w:proofErr w:type="spellStart"/>
+      <w:r>
+        <w:rPr>
+          <w:rFonts w:ascii="Helvetica Neue" w:hAnsi="Helvetica Neue"/>
+        </w:rPr>
+        <w:t>faktor</w:t>
+      </w:r>
+      <w:proofErr w:type="spellEnd"/>
+      <w:r>
+        <w:rPr>
+          <w:rFonts w:ascii="Helvetica Neue" w:hAnsi="Helvetica Neue"/>
+        </w:rPr>
+        <w:t xml:space="preserve"> </w:t>
+      </w:r>
+      <w:proofErr w:type="spellStart"/>
+      <w:r>
+        <w:rPr>
+          <w:rFonts w:ascii="Helvetica Neue" w:hAnsi="Helvetica Neue"/>
+        </w:rPr>
+        <w:t>waktu</w:t>
+      </w:r>
+      <w:proofErr w:type="spellEnd"/>
+      <w:r>
+        <w:rPr>
+          <w:rFonts w:ascii="Helvetica Neue" w:hAnsi="Helvetica Neue"/>
+        </w:rPr>
+        <w:t xml:space="preserve"> </w:t>
+      </w:r>
+      <w:proofErr w:type="spellStart"/>
+      <w:r>
+        <w:rPr>
+          <w:rFonts w:ascii="Helvetica Neue" w:hAnsi="Helvetica Neue"/>
+        </w:rPr>
+        <w:t>dan</w:t>
+      </w:r>
+      <w:proofErr w:type="spellEnd"/>
+      <w:r>
+        <w:rPr>
+          <w:rFonts w:ascii="Helvetica Neue" w:hAnsi="Helvetica Neue"/>
+        </w:rPr>
+        <w:t xml:space="preserve"> </w:t>
+      </w:r>
+      <m:oMath>
+        <m:r>
+          <w:rPr>
+            <w:rFonts w:ascii="Cambria Math" w:hAnsi="Cambria Math"/>
+          </w:rPr>
+          <m:t>E-</m:t>
+        </m:r>
+        <m:sSub>
+          <m:sSubPr>
+            <m:ctrlPr>
+              <w:rPr>
+                <w:rFonts w:ascii="Cambria Math" w:hAnsi="Cambria Math"/>
+                <w:i/>
+              </w:rPr>
+            </m:ctrlPr>
+          </m:sSubPr>
+          <m:e>
+            <m:r>
+              <w:rPr>
+                <w:rFonts w:ascii="Cambria Math" w:hAnsi="Cambria Math"/>
+              </w:rPr>
+              <m:t>E</m:t>
+            </m:r>
+          </m:e>
+          <m:sub>
+            <m:r>
+              <w:rPr>
+                <w:rFonts w:ascii="Cambria Math" w:hAnsi="Cambria Math"/>
+              </w:rPr>
+              <m:t>i</m:t>
+            </m:r>
+          </m:sub>
+        </m:sSub>
+      </m:oMath>
+      <w:r>
+        <w:rPr>
+          <w:rFonts w:ascii="Helvetica Neue" w:hAnsi="Helvetica Neue"/>
+        </w:rPr>
+        <w:t xml:space="preserve"> yang </w:t>
+      </w:r>
+      <w:proofErr w:type="spellStart"/>
+      <w:r>
+        <w:rPr>
+          <w:rFonts w:ascii="Helvetica Neue" w:hAnsi="Helvetica Neue"/>
+        </w:rPr>
+        <w:t>menningkat</w:t>
+      </w:r>
+      <w:proofErr w:type="spellEnd"/>
+      <w:r>
+        <w:rPr>
+          <w:rFonts w:ascii="Helvetica Neue" w:hAnsi="Helvetica Neue"/>
+        </w:rPr>
+        <w:t>.</w:t>
+      </w:r>
+    </w:p>
+    <w:p>
+      <w:pPr>
+        <w:pStyle w:val="ListParagraph"/>
+        <w:ind w:left="1080"/>
+        <w:jc w:val="both"/>
+        <w:rPr>
+          <w:rFonts w:ascii="Helvetica Neue" w:hAnsi="Helvetica Neue"/>
+        </w:rPr>
+      </w:pPr>
+      <w:proofErr w:type="spellStart"/>
+      <w:r>
+        <w:rPr>
+          <w:rFonts w:ascii="Helvetica Neue" w:hAnsi="Helvetica Neue"/>
+        </w:rPr>
+        <w:lastRenderedPageBreak/>
+        <w:t>Pada</w:t>
+      </w:r>
+      <w:proofErr w:type="spellEnd"/>
+      <w:r>
+        <w:rPr>
+          <w:rFonts w:ascii="Helvetica Neue" w:hAnsi="Helvetica Neue"/>
+        </w:rPr>
+        <w:t xml:space="preserve"> </w:t>
+      </w:r>
+      <w:proofErr w:type="spellStart"/>
+      <w:r>
+        <w:rPr>
+          <w:rFonts w:ascii="Helvetica Neue" w:hAnsi="Helvetica Neue"/>
+        </w:rPr>
+        <w:t>tipe</w:t>
+      </w:r>
+      <w:proofErr w:type="spellEnd"/>
+      <w:r>
+        <w:rPr>
+          <w:rFonts w:ascii="Helvetica Neue" w:hAnsi="Helvetica Neue"/>
+        </w:rPr>
+        <w:t xml:space="preserve"> </w:t>
+      </w:r>
+      <w:proofErr w:type="spellStart"/>
+      <w:r>
+        <w:rPr>
+          <w:rFonts w:ascii="Helvetica Neue" w:hAnsi="Helvetica Neue"/>
+        </w:rPr>
+        <w:t>ini</w:t>
+      </w:r>
+      <w:proofErr w:type="spellEnd"/>
+      <w:r>
+        <w:rPr>
+          <w:rFonts w:ascii="Helvetica Neue" w:hAnsi="Helvetica Neue"/>
+        </w:rPr>
+        <w:t xml:space="preserve">, </w:t>
+      </w:r>
+      <w:proofErr w:type="spellStart"/>
+      <w:r>
+        <w:rPr>
+          <w:rFonts w:ascii="Helvetica Neue" w:hAnsi="Helvetica Neue"/>
+        </w:rPr>
+        <w:t>probabilitas</w:t>
+      </w:r>
+      <w:proofErr w:type="spellEnd"/>
+      <w:r>
+        <w:rPr>
+          <w:rFonts w:ascii="Helvetica Neue" w:hAnsi="Helvetica Neue"/>
+        </w:rPr>
+        <w:t xml:space="preserve"> </w:t>
+      </w:r>
+      <w:proofErr w:type="spellStart"/>
+      <w:r>
+        <w:rPr>
+          <w:rFonts w:ascii="Helvetica Neue" w:hAnsi="Helvetica Neue"/>
+        </w:rPr>
+        <w:t>diperoleh</w:t>
+      </w:r>
+      <w:proofErr w:type="spellEnd"/>
+      <w:r>
+        <w:rPr>
+          <w:rFonts w:ascii="Helvetica Neue" w:hAnsi="Helvetica Neue"/>
+        </w:rPr>
+        <w:t xml:space="preserve"> </w:t>
+      </w:r>
+      <w:proofErr w:type="spellStart"/>
+      <w:r>
+        <w:rPr>
+          <w:rFonts w:ascii="Helvetica Neue" w:hAnsi="Helvetica Neue"/>
+        </w:rPr>
+        <w:t>dari</w:t>
+      </w:r>
+      <w:proofErr w:type="spellEnd"/>
+      <w:r>
+        <w:rPr>
+          <w:rFonts w:ascii="Helvetica Neue" w:hAnsi="Helvetica Neue"/>
+        </w:rPr>
+        <w:t xml:space="preserve"> </w:t>
+      </w:r>
+      <w:proofErr w:type="spellStart"/>
+      <w:proofErr w:type="gramStart"/>
+      <w:r>
+        <w:rPr>
+          <w:rFonts w:ascii="Helvetica Neue" w:hAnsi="Helvetica Neue"/>
+        </w:rPr>
+        <w:t>persamaan</w:t>
+      </w:r>
+      <w:proofErr w:type="spellEnd"/>
+      <w:r>
+        <w:rPr>
+          <w:rFonts w:ascii="Helvetica Neue" w:hAnsi="Helvetica Neue"/>
+        </w:rPr>
+        <w:t xml:space="preserve"> :</w:t>
+      </w:r>
+      <w:proofErr w:type="gramEnd"/>
+    </w:p>
+    <w:p>
+      <w:pPr>
+        <w:pStyle w:val="ListParagraph"/>
+        <w:ind w:left="1080"/>
+        <w:jc w:val="both"/>
+        <w:rPr>
+          <w:rFonts w:ascii="Helvetica Neue" w:hAnsi="Helvetica Neue"/>
+        </w:rPr>
+      </w:pPr>
+      <m:oMathPara>
+        <m:oMath>
+          <m:r>
+            <w:rPr>
+              <w:rFonts w:ascii="Cambria Math" w:hAnsi="Cambria Math"/>
+            </w:rPr>
+            <m:t>p=</m:t>
+          </m:r>
+          <m:sSup>
+            <m:sSupPr>
+              <m:ctrlPr>
+                <w:rPr>
+                  <w:rFonts w:ascii="Cambria Math" w:hAnsi="Cambria Math"/>
+                </w:rPr>
+              </m:ctrlPr>
+            </m:sSupPr>
+            <m:e>
+              <m:r>
+                <w:rPr>
+                  <w:rFonts w:ascii="Cambria Math" w:hAnsi="Cambria Math"/>
+                </w:rPr>
+                <m:t>e</m:t>
+              </m:r>
+            </m:e>
+            <m:sup>
+              <m:d>
+                <m:dPr>
+                  <m:ctrlPr>
+                    <w:rPr>
+                      <w:rFonts w:ascii="Cambria Math" w:hAnsi="Cambria Math"/>
+                      <w:i/>
+                    </w:rPr>
+                  </m:ctrlPr>
+                </m:dPr>
+                <m:e>
+                  <m:r>
+                    <w:rPr>
+                      <w:rFonts w:ascii="Cambria Math" w:hAnsi="Cambria Math"/>
+                    </w:rPr>
+                    <m:t>-</m:t>
+                  </m:r>
+                  <m:f>
+                    <m:fPr>
+                      <m:ctrlPr>
+                        <w:rPr>
+                          <w:rFonts w:ascii="Cambria Math" w:hAnsi="Cambria Math"/>
+                          <w:i/>
+                        </w:rPr>
+                      </m:ctrlPr>
+                    </m:fPr>
+                    <m:num>
+                      <m:r>
+                        <w:rPr>
+                          <w:rFonts w:ascii="Cambria Math" w:hAnsi="Cambria Math"/>
+                        </w:rPr>
+                        <m:t>E-</m:t>
+                      </m:r>
+                      <m:sSub>
+                        <m:sSubPr>
+                          <m:ctrlPr>
+                            <w:rPr>
+                              <w:rFonts w:ascii="Cambria Math" w:hAnsi="Cambria Math"/>
+                              <w:i/>
+                            </w:rPr>
+                          </m:ctrlPr>
+                        </m:sSubPr>
+                        <m:e>
+                          <m:r>
+                            <w:rPr>
+                              <w:rFonts w:ascii="Cambria Math" w:hAnsi="Cambria Math"/>
+                            </w:rPr>
+                            <m:t>E</m:t>
+                          </m:r>
+                        </m:e>
+                        <m:sub>
+                          <m:r>
+                            <w:rPr>
+                              <w:rFonts w:ascii="Cambria Math" w:hAnsi="Cambria Math"/>
+                            </w:rPr>
+                            <m:t>i</m:t>
+                          </m:r>
+                        </m:sub>
+                      </m:sSub>
+                    </m:num>
+                    <m:den>
+                      <m:sSub>
+                        <m:sSubPr>
+                          <m:ctrlPr>
+                            <w:rPr>
+                              <w:rFonts w:ascii="Cambria Math" w:hAnsi="Cambria Math"/>
+                              <w:i/>
+                            </w:rPr>
+                          </m:ctrlPr>
+                        </m:sSubPr>
+                        <m:e>
+                          <m:r>
+                            <w:rPr>
+                              <w:rFonts w:ascii="Cambria Math" w:hAnsi="Cambria Math"/>
+                            </w:rPr>
+                            <m:t>T</m:t>
+                          </m:r>
+                        </m:e>
+                        <m:sub>
+                          <m:r>
+                            <w:rPr>
+                              <w:rFonts w:ascii="Cambria Math" w:hAnsi="Cambria Math"/>
+                            </w:rPr>
+                            <m:t>i</m:t>
+                          </m:r>
+                        </m:sub>
+                      </m:sSub>
+                    </m:den>
+                  </m:f>
+                </m:e>
+              </m:d>
+            </m:sup>
+          </m:sSup>
+          <m:r>
+            <w:rPr>
+              <w:rFonts w:ascii="Cambria Math" w:hAnsi="Cambria Math"/>
+            </w:rPr>
+            <m:t xml:space="preserve">                            </m:t>
+          </m:r>
+          <m:r>
+            <m:rPr>
+              <m:sty m:val="p"/>
+            </m:rPr>
+            <w:rPr>
+              <w:rFonts w:ascii="Cambria Math" w:hAnsi="Cambria Math"/>
+            </w:rPr>
+            <m:t>di mana</m:t>
+          </m:r>
+          <m:r>
+            <w:rPr>
+              <w:rFonts w:ascii="Cambria Math" w:hAnsi="Cambria Math"/>
+            </w:rPr>
+            <m:t xml:space="preserve"> </m:t>
+          </m:r>
+          <m:sSub>
+            <m:sSubPr>
+              <m:ctrlPr>
+                <w:rPr>
+                  <w:rFonts w:ascii="Cambria Math" w:hAnsi="Cambria Math"/>
+                  <w:i/>
+                </w:rPr>
+              </m:ctrlPr>
+            </m:sSubPr>
+            <m:e>
+              <m:r>
+                <w:rPr>
+                  <w:rFonts w:ascii="Cambria Math" w:hAnsi="Cambria Math"/>
+                </w:rPr>
+                <m:t>T</m:t>
+              </m:r>
+            </m:e>
+            <m:sub>
+              <m:r>
+                <w:rPr>
+                  <w:rFonts w:ascii="Cambria Math" w:hAnsi="Cambria Math"/>
+                </w:rPr>
+                <m:t>1</m:t>
+              </m:r>
+            </m:sub>
+          </m:sSub>
+          <m:r>
+            <w:rPr>
+              <w:rFonts w:ascii="Cambria Math" w:hAnsi="Cambria Math"/>
+            </w:rPr>
+            <m:t>=</m:t>
+          </m:r>
+          <m:r>
+            <m:rPr>
+              <m:sty m:val="p"/>
+            </m:rPr>
+            <w:rPr>
+              <w:rFonts w:ascii="Cambria Math" w:hAnsi="Cambria Math"/>
+            </w:rPr>
+            <m:t>penurunan temperatur</m:t>
+          </m:r>
+        </m:oMath>
+      </m:oMathPara>
+    </w:p>
+    <w:p>
+      <w:pPr>
+        <w:ind w:left="720"/>
+        <w:jc w:val="both"/>
+        <w:rPr>
+          <w:rFonts w:ascii="Helvetica Neue" w:hAnsi="Helvetica Neue"/>
+        </w:rPr>
+      </w:pPr>
+      <w:r>
+        <w:rPr>
+          <w:rFonts w:ascii="Helvetica Neue" w:hAnsi="Helvetica Neue"/>
+        </w:rPr>
+        <w:t xml:space="preserve">Dari </w:t>
+      </w:r>
+      <w:proofErr w:type="spellStart"/>
+      <w:r>
+        <w:rPr>
+          <w:rFonts w:ascii="Helvetica Neue" w:hAnsi="Helvetica Neue"/>
+        </w:rPr>
+        <w:t>tipe</w:t>
+      </w:r>
+      <w:proofErr w:type="spellEnd"/>
+      <w:r>
+        <w:rPr>
+          <w:rFonts w:ascii="Helvetica Neue" w:hAnsi="Helvetica Neue"/>
+        </w:rPr>
+        <w:t xml:space="preserve"> 2 </w:t>
+      </w:r>
+      <w:proofErr w:type="spellStart"/>
+      <w:r>
+        <w:rPr>
+          <w:rFonts w:ascii="Helvetica Neue" w:hAnsi="Helvetica Neue"/>
+        </w:rPr>
+        <w:t>dan</w:t>
+      </w:r>
+      <w:proofErr w:type="spellEnd"/>
+      <w:r>
+        <w:rPr>
+          <w:rFonts w:ascii="Helvetica Neue" w:hAnsi="Helvetica Neue"/>
+        </w:rPr>
+        <w:t xml:space="preserve"> 3, </w:t>
+      </w:r>
+      <w:proofErr w:type="spellStart"/>
+      <w:r>
+        <w:rPr>
+          <w:rFonts w:ascii="Helvetica Neue" w:hAnsi="Helvetica Neue"/>
+        </w:rPr>
+        <w:t>temperatur</w:t>
+      </w:r>
+      <w:proofErr w:type="spellEnd"/>
+      <w:r>
+        <w:rPr>
+          <w:rFonts w:ascii="Helvetica Neue" w:hAnsi="Helvetica Neue"/>
+        </w:rPr>
+        <w:t xml:space="preserve"> </w:t>
+      </w:r>
+      <w:r>
+        <w:rPr>
+          <w:rFonts w:ascii="Helvetica Neue" w:hAnsi="Helvetica Neue"/>
+        </w:rPr>
+        <w:t xml:space="preserve">juga </w:t>
+      </w:r>
+      <w:proofErr w:type="spellStart"/>
+      <w:r>
+        <w:rPr>
+          <w:rFonts w:ascii="Helvetica Neue" w:hAnsi="Helvetica Neue"/>
+        </w:rPr>
+        <w:t>mempengaruhi</w:t>
+      </w:r>
+      <w:proofErr w:type="spellEnd"/>
+      <w:r>
+        <w:rPr>
+          <w:rFonts w:ascii="Helvetica Neue" w:hAnsi="Helvetica Neue"/>
+        </w:rPr>
+        <w:t xml:space="preserve"> </w:t>
+      </w:r>
+      <w:proofErr w:type="spellStart"/>
+      <w:r>
+        <w:rPr>
+          <w:rFonts w:ascii="Helvetica Neue" w:hAnsi="Helvetica Neue"/>
+        </w:rPr>
+        <w:t>probabilitas</w:t>
+      </w:r>
+      <w:proofErr w:type="spellEnd"/>
+      <w:r>
+        <w:rPr>
+          <w:rFonts w:ascii="Helvetica Neue" w:hAnsi="Helvetica Neue"/>
+        </w:rPr>
+        <w:t xml:space="preserve">. </w:t>
+      </w:r>
+      <w:proofErr w:type="spellStart"/>
+      <w:r>
+        <w:rPr>
+          <w:rFonts w:ascii="Helvetica Neue" w:hAnsi="Helvetica Neue"/>
+        </w:rPr>
+        <w:t>Jika</w:t>
+      </w:r>
+      <w:proofErr w:type="spellEnd"/>
+      <w:r>
+        <w:rPr>
+          <w:rFonts w:ascii="Helvetica Neue" w:hAnsi="Helvetica Neue"/>
+        </w:rPr>
+        <w:t xml:space="preserve"> </w:t>
+      </w:r>
+      <w:proofErr w:type="spellStart"/>
+      <w:r>
+        <w:rPr>
+          <w:rFonts w:ascii="Helvetica Neue" w:hAnsi="Helvetica Neue"/>
+        </w:rPr>
+        <w:t>temperatur</w:t>
+      </w:r>
+      <w:proofErr w:type="spellEnd"/>
+      <w:r>
+        <w:rPr>
+          <w:rFonts w:ascii="Helvetica Neue" w:hAnsi="Helvetica Neue"/>
+        </w:rPr>
+        <w:t xml:space="preserve"> </w:t>
+      </w:r>
+      <w:proofErr w:type="spellStart"/>
+      <w:r>
+        <w:rPr>
+          <w:rFonts w:ascii="Helvetica Neue" w:hAnsi="Helvetica Neue"/>
+        </w:rPr>
+        <w:t>tinggi</w:t>
+      </w:r>
+      <w:proofErr w:type="spellEnd"/>
+      <w:r>
+        <w:rPr>
+          <w:rFonts w:ascii="Helvetica Neue" w:hAnsi="Helvetica Neue"/>
+        </w:rPr>
+        <w:t xml:space="preserve">, </w:t>
+      </w:r>
+      <w:proofErr w:type="spellStart"/>
+      <w:r>
+        <w:rPr>
+          <w:rFonts w:ascii="Helvetica Neue" w:hAnsi="Helvetica Neue"/>
+        </w:rPr>
+        <w:t>maka</w:t>
+      </w:r>
+      <w:proofErr w:type="spellEnd"/>
+      <w:r>
+        <w:rPr>
+          <w:rFonts w:ascii="Helvetica Neue" w:hAnsi="Helvetica Neue"/>
+        </w:rPr>
+        <w:t xml:space="preserve"> </w:t>
+      </w:r>
+      <w:proofErr w:type="spellStart"/>
+      <w:proofErr w:type="gramStart"/>
+      <w:r>
+        <w:rPr>
+          <w:rFonts w:ascii="Helvetica Neue" w:hAnsi="Helvetica Neue"/>
+        </w:rPr>
+        <w:t>akan</w:t>
+      </w:r>
+      <w:proofErr w:type="spellEnd"/>
+      <w:proofErr w:type="gramEnd"/>
+      <w:r>
+        <w:rPr>
+          <w:rFonts w:ascii="Helvetica Neue" w:hAnsi="Helvetica Neue"/>
+        </w:rPr>
+        <w:t xml:space="preserve"> </w:t>
+      </w:r>
+      <w:proofErr w:type="spellStart"/>
+      <w:r>
+        <w:rPr>
+          <w:rFonts w:ascii="Helvetica Neue" w:hAnsi="Helvetica Neue"/>
+        </w:rPr>
+        <w:t>cenderung</w:t>
+      </w:r>
+      <w:proofErr w:type="spellEnd"/>
+      <w:r>
+        <w:rPr>
+          <w:rFonts w:ascii="Helvetica Neue" w:hAnsi="Helvetica Neue"/>
+        </w:rPr>
+        <w:t xml:space="preserve"> </w:t>
+      </w:r>
+      <w:proofErr w:type="spellStart"/>
+      <w:r>
+        <w:rPr>
+          <w:rFonts w:ascii="Helvetica Neue" w:hAnsi="Helvetica Neue"/>
+        </w:rPr>
+        <w:t>memperbolehkan</w:t>
+      </w:r>
+      <w:proofErr w:type="spellEnd"/>
+      <w:r>
+        <w:rPr>
+          <w:rFonts w:ascii="Helvetica Neue" w:hAnsi="Helvetica Neue"/>
+        </w:rPr>
+        <w:t xml:space="preserve"> </w:t>
+      </w:r>
+      <w:proofErr w:type="spellStart"/>
+      <w:r>
+        <w:rPr>
+          <w:rFonts w:ascii="Helvetica Neue" w:hAnsi="Helvetica Neue"/>
+        </w:rPr>
+        <w:t>semua</w:t>
+      </w:r>
+      <w:proofErr w:type="spellEnd"/>
+      <w:r>
+        <w:rPr>
+          <w:rFonts w:ascii="Helvetica Neue" w:hAnsi="Helvetica Neue"/>
+        </w:rPr>
+        <w:t xml:space="preserve"> </w:t>
+      </w:r>
+      <w:r>
+        <w:rPr>
+          <w:rFonts w:ascii="Helvetica Neue" w:hAnsi="Helvetica Neue"/>
+          <w:i/>
+        </w:rPr>
+        <w:t>moves</w:t>
+      </w:r>
+      <w:r>
+        <w:rPr>
+          <w:rFonts w:ascii="Helvetica Neue" w:hAnsi="Helvetica Neue"/>
+        </w:rPr>
+        <w:t xml:space="preserve"> (</w:t>
+      </w:r>
+      <w:r>
+        <w:rPr>
+          <w:rFonts w:ascii="Helvetica Neue" w:hAnsi="Helvetica Neue"/>
+          <w:i/>
+        </w:rPr>
+        <w:t>Random Walk</w:t>
+      </w:r>
+      <w:r>
+        <w:rPr>
+          <w:rFonts w:ascii="Helvetica Neue" w:hAnsi="Helvetica Neue"/>
+        </w:rPr>
+        <w:t xml:space="preserve">). </w:t>
+      </w:r>
+      <w:proofErr w:type="spellStart"/>
+      <w:r>
+        <w:rPr>
+          <w:rFonts w:ascii="Helvetica Neue" w:hAnsi="Helvetica Neue"/>
+        </w:rPr>
+        <w:t>Sementara</w:t>
+      </w:r>
+      <w:proofErr w:type="spellEnd"/>
+      <w:r>
+        <w:rPr>
+          <w:rFonts w:ascii="Helvetica Neue" w:hAnsi="Helvetica Neue"/>
+        </w:rPr>
+        <w:t xml:space="preserve"> </w:t>
+      </w:r>
+      <w:proofErr w:type="spellStart"/>
+      <w:r>
+        <w:rPr>
+          <w:rFonts w:ascii="Helvetica Neue" w:hAnsi="Helvetica Neue"/>
+        </w:rPr>
+        <w:t>ketika</w:t>
+      </w:r>
+      <w:proofErr w:type="spellEnd"/>
+      <w:r>
+        <w:rPr>
+          <w:rFonts w:ascii="Helvetica Neue" w:hAnsi="Helvetica Neue"/>
+        </w:rPr>
+        <w:t xml:space="preserve"> </w:t>
+      </w:r>
+      <w:proofErr w:type="spellStart"/>
+      <w:r>
+        <w:rPr>
+          <w:rFonts w:ascii="Helvetica Neue" w:hAnsi="Helvetica Neue"/>
+        </w:rPr>
+        <w:t>temperatur</w:t>
+      </w:r>
+      <w:proofErr w:type="spellEnd"/>
+      <w:r>
+        <w:rPr>
+          <w:rFonts w:ascii="Helvetica Neue" w:hAnsi="Helvetica Neue"/>
+        </w:rPr>
+        <w:t xml:space="preserve"> </w:t>
+      </w:r>
+      <w:proofErr w:type="spellStart"/>
+      <w:r>
+        <w:rPr>
+          <w:rFonts w:ascii="Helvetica Neue" w:hAnsi="Helvetica Neue"/>
+        </w:rPr>
+        <w:t>rendah</w:t>
+      </w:r>
+      <w:proofErr w:type="spellEnd"/>
+      <w:r>
+        <w:rPr>
+          <w:rFonts w:ascii="Helvetica Neue" w:hAnsi="Helvetica Neue"/>
+        </w:rPr>
+        <w:t xml:space="preserve"> </w:t>
+      </w:r>
+      <w:proofErr w:type="spellStart"/>
+      <w:proofErr w:type="gramStart"/>
+      <w:r>
+        <w:rPr>
+          <w:rFonts w:ascii="Helvetica Neue" w:hAnsi="Helvetica Neue"/>
+        </w:rPr>
+        <w:t>akan</w:t>
+      </w:r>
+      <w:proofErr w:type="spellEnd"/>
+      <w:proofErr w:type="gramEnd"/>
+      <w:r>
+        <w:rPr>
+          <w:rFonts w:ascii="Helvetica Neue" w:hAnsi="Helvetica Neue"/>
+        </w:rPr>
+        <w:t xml:space="preserve"> </w:t>
+      </w:r>
+      <w:proofErr w:type="spellStart"/>
+      <w:r>
+        <w:rPr>
+          <w:rFonts w:ascii="Helvetica Neue" w:hAnsi="Helvetica Neue"/>
+        </w:rPr>
+        <w:t>melakukan</w:t>
+      </w:r>
+      <w:proofErr w:type="spellEnd"/>
+      <w:r>
+        <w:rPr>
+          <w:rFonts w:ascii="Helvetica Neue" w:hAnsi="Helvetica Neue"/>
+        </w:rPr>
+        <w:t xml:space="preserve"> </w:t>
+      </w:r>
+      <w:proofErr w:type="spellStart"/>
+      <w:r>
+        <w:rPr>
+          <w:rFonts w:ascii="Helvetica Neue" w:hAnsi="Helvetica Neue"/>
+        </w:rPr>
+        <w:t>algortiam</w:t>
+      </w:r>
+      <w:proofErr w:type="spellEnd"/>
+      <w:r>
+        <w:rPr>
+          <w:rFonts w:ascii="Helvetica Neue" w:hAnsi="Helvetica Neue"/>
+        </w:rPr>
+        <w:t xml:space="preserve"> </w:t>
+      </w:r>
+      <w:r>
+        <w:rPr>
+          <w:rFonts w:ascii="Helvetica Neue" w:hAnsi="Helvetica Neue"/>
+          <w:i/>
+        </w:rPr>
+        <w:t>Stochastic Hill-Climbing</w:t>
+      </w:r>
+      <w:r>
+        <w:rPr>
+          <w:rFonts w:ascii="Helvetica Neue" w:hAnsi="Helvetica Neue"/>
+        </w:rPr>
+        <w:t xml:space="preserve">. </w:t>
+      </w:r>
+      <w:r>
+        <w:rPr>
+          <w:rFonts w:ascii="Helvetica Neue" w:hAnsi="Helvetica Neue"/>
+        </w:rPr>
+        <w:t xml:space="preserve"> Di </w:t>
+      </w:r>
+      <w:proofErr w:type="spellStart"/>
+      <w:r>
+        <w:rPr>
+          <w:rFonts w:ascii="Helvetica Neue" w:hAnsi="Helvetica Neue"/>
+        </w:rPr>
+        <w:t>bawah</w:t>
+      </w:r>
+      <w:proofErr w:type="spellEnd"/>
+      <w:r>
+        <w:rPr>
+          <w:rFonts w:ascii="Helvetica Neue" w:hAnsi="Helvetica Neue"/>
+        </w:rPr>
+        <w:t xml:space="preserve"> </w:t>
+      </w:r>
+      <w:proofErr w:type="spellStart"/>
+      <w:r>
+        <w:rPr>
+          <w:rFonts w:ascii="Helvetica Neue" w:hAnsi="Helvetica Neue"/>
+        </w:rPr>
+        <w:t>ini</w:t>
+      </w:r>
+      <w:proofErr w:type="spellEnd"/>
+      <w:r>
+        <w:rPr>
+          <w:rFonts w:ascii="Helvetica Neue" w:hAnsi="Helvetica Neue"/>
+        </w:rPr>
+        <w:t xml:space="preserve"> </w:t>
+      </w:r>
+      <w:proofErr w:type="spellStart"/>
+      <w:r>
+        <w:rPr>
+          <w:rFonts w:ascii="Helvetica Neue" w:hAnsi="Helvetica Neue"/>
+        </w:rPr>
+        <w:t>adalah</w:t>
+      </w:r>
+      <w:proofErr w:type="spellEnd"/>
+      <w:r>
+        <w:rPr>
+          <w:rFonts w:ascii="Helvetica Neue" w:hAnsi="Helvetica Neue"/>
+        </w:rPr>
+        <w:t xml:space="preserve"> </w:t>
+      </w:r>
+      <w:r>
+        <w:rPr>
+          <w:rFonts w:ascii="Helvetica Neue" w:hAnsi="Helvetica Neue"/>
+          <w:i/>
+        </w:rPr>
+        <w:t>pseudocode</w:t>
+      </w:r>
+      <w:r>
+        <w:rPr>
+          <w:rFonts w:ascii="Helvetica Neue" w:hAnsi="Helvetica Neue"/>
+        </w:rPr>
+        <w:t xml:space="preserve"> </w:t>
+      </w:r>
+      <w:proofErr w:type="spellStart"/>
+      <w:r>
+        <w:rPr>
+          <w:rFonts w:ascii="Helvetica Neue" w:hAnsi="Helvetica Neue"/>
+        </w:rPr>
+        <w:t>untuk</w:t>
+      </w:r>
+      <w:proofErr w:type="spellEnd"/>
+      <w:r>
+        <w:rPr>
+          <w:rFonts w:ascii="Helvetica Neue" w:hAnsi="Helvetica Neue"/>
+        </w:rPr>
+        <w:t xml:space="preserve"> </w:t>
+      </w:r>
+      <w:proofErr w:type="spellStart"/>
+      <w:r>
+        <w:rPr>
+          <w:rFonts w:ascii="Helvetica Neue" w:hAnsi="Helvetica Neue"/>
+        </w:rPr>
+        <w:t>algoritmta</w:t>
+      </w:r>
+      <w:proofErr w:type="spellEnd"/>
+      <w:r>
+        <w:rPr>
+          <w:rFonts w:ascii="Helvetica Neue" w:hAnsi="Helvetica Neue"/>
+        </w:rPr>
+        <w:t xml:space="preserve"> </w:t>
+      </w:r>
+      <w:r>
+        <w:rPr>
+          <w:rFonts w:ascii="Helvetica Neue" w:hAnsi="Helvetica Neue"/>
+          <w:i/>
+        </w:rPr>
+        <w:t xml:space="preserve">Simulated </w:t>
+      </w:r>
+      <w:proofErr w:type="gramStart"/>
+      <w:r>
+        <w:rPr>
+          <w:rFonts w:ascii="Helvetica Neue" w:hAnsi="Helvetica Neue"/>
+          <w:i/>
+        </w:rPr>
+        <w:t xml:space="preserve">Annealing </w:t>
+      </w:r>
+      <w:r>
+        <w:rPr>
+          <w:rFonts w:ascii="Helvetica Neue" w:hAnsi="Helvetica Neue"/>
+        </w:rPr>
+        <w:t>:</w:t>
+      </w:r>
+      <w:bookmarkStart w:id="0" w:name="_GoBack"/>
+      <w:bookmarkEnd w:id="0"/>
+      <w:proofErr w:type="gramEnd"/>
+    </w:p>
+    <w:p>
+      <w:pPr>
+        <w:ind w:left="720"/>
+        <w:jc w:val="both"/>
+        <w:rPr>
+          <w:rFonts w:ascii="Helvetica Neue" w:hAnsi="Helvetica Neue"/>
+        </w:rPr>
+      </w:pPr>
+      <w:r>
+        <w:rPr>
+          <w:rFonts w:ascii="Helvetica Neue" w:hAnsi="Helvetica Neue"/>
+          <w:noProof/>
+        </w:rPr>
+        <w:drawing>
+          <wp:inline distT="0" distB="0" distL="0" distR="0" wp14:anchorId="46385965" wp14:editId="2159366E">
+            <wp:extent cx="4972050" cy="2781300"/>
+            <wp:effectExtent l="0" t="0" r="0" b="0"/>
+            <wp:docPr id="1" name="Picture 1"/>
+            <wp:cNvGraphicFramePr>
+              <a:graphicFrameLocks xmlns:a="http://schemas.openxmlformats.org/drawingml/2006/main" noChangeAspect="1"/>
+            </wp:cNvGraphicFramePr>
+            <a:graphic xmlns:a="http://schemas.openxmlformats.org/drawingml/2006/main">
+              <a:graphicData uri="http://schemas.openxmlformats.org/drawingml/2006/picture">
+                <pic:pic xmlns:pic="http://schemas.openxmlformats.org/drawingml/2006/picture">
+                  <pic:nvPicPr>
+                    <pic:cNvPr id="1" name="29CA8DF.tmp"/>
+                    <pic:cNvPicPr/>
+                  </pic:nvPicPr>
+                  <pic:blipFill rotWithShape="1">
+                    <a:blip r:embed="rId11">
+                      <a:extLst>
+                        <a:ext uri="{28A0092B-C50C-407E-A947-70E740481C1C}">
+                          <a14:useLocalDpi xmlns:a14="http://schemas.microsoft.com/office/drawing/2010/main" val="0"/>
+                        </a:ext>
+                      </a:extLst>
+                    </a:blip>
+                    <a:srcRect/>
+                    <a:stretch/>
+                  </pic:blipFill>
+                  <pic:spPr bwMode="auto">
+                    <a:xfrm>
+                      <a:off x="0" y="0"/>
+                      <a:ext cx="4972744" cy="2781688"/>
+                    </a:xfrm>
+                    <a:prstGeom prst="rect">
+                      <a:avLst/>
+                    </a:prstGeom>
+                    <a:ln>
+                      <a:noFill/>
+                    </a:ln>
+                    <a:extLst>
+                      <a:ext uri="{53640926-AAD7-44D8-BBD7-CCE9431645EC}">
+                        <a14:shadowObscured xmlns:a14="http://schemas.microsoft.com/office/drawing/2010/main"/>
+                      </a:ext>
+                    </a:extLst>
+                  </pic:spPr>
+                </pic:pic>
+              </a:graphicData>
+            </a:graphic>
+          </wp:inline>
+        </w:drawing>
+      </w:r>
+    </w:p>
+    <w:p>
+      <w:pPr>
+        <w:ind w:left="360" w:firstLine="360"/>
+        <w:jc w:val="both"/>
+        <w:rPr>
+          <w:rFonts w:ascii="Helvetica Neue" w:hAnsi="Helvetica Neue"/>
+        </w:rPr>
+      </w:pPr>
+    </w:p>
+    <w:p>
+      <w:pPr>
         <w:pStyle w:val="ListParagraph"/>
         <w:numPr>
           <w:ilvl w:val="0"/>
@@ -3405,8 +5491,6 @@
           <w:szCs w:val="28"/>
         </w:rPr>
       </w:pPr>
-      <w:bookmarkStart w:id="0" w:name="_GoBack"/>
-      <w:bookmarkEnd w:id="0"/>
     </w:p>
     <w:p>
       <w:pPr>
@@ -4031,6 +6115,7 @@
           <w:rFonts w:ascii="Helvetica Neue" w:hAnsi="Helvetica Neue" w:cs="Times New Roman"/>
           <w:b/>
         </w:rPr>
+        <w:lastRenderedPageBreak/>
         <w:t>2.b</w:t>
       </w:r>
       <w:proofErr w:type="gramEnd"/>
@@ -4055,7 +6140,6 @@
         <w:rPr>
           <w:rFonts w:ascii="Helvetica Neue" w:hAnsi="Helvetica Neue" w:cs="Times New Roman"/>
         </w:rPr>
-        <w:lastRenderedPageBreak/>
         <w:t>Setiap</w:t>
       </w:r>
       <w:proofErr w:type="spellEnd"/>
@@ -6220,8 +8304,8 @@
       </w:pPr>
     </w:p>
     <w:sectPr>
-      <w:footerReference w:type="even" r:id="rId11"/>
-      <w:footerReference w:type="default" r:id="rId12"/>
+      <w:footerReference w:type="even" r:id="rId12"/>
+      <w:footerReference w:type="default" r:id="rId13"/>
       <w:pgSz w:w="11900" w:h="16840"/>
       <w:pgMar w:top="1440" w:right="1800" w:bottom="1702" w:left="1800" w:header="708" w:footer="708" w:gutter="0"/>
       <w:pgNumType w:start="0"/>
@@ -6322,7 +8406,7 @@
         <w:rStyle w:val="PageNumber"/>
         <w:noProof/>
       </w:rPr>
-      <w:t>5</w:t>
+      <w:t>6</w:t>
     </w:r>
     <w:r>
       <w:rPr>
@@ -8076,6 +10160,95 @@
     </w:lvl>
   </w:abstractNum>
   <w:abstractNum w:abstractNumId="18" w15:restartNumberingAfterBreak="0">
+    <w:nsid w:val="70EA033B"/>
+    <w:multiLevelType w:val="hybridMultilevel"/>
+    <w:tmpl w:val="E3D4D480"/>
+    <w:lvl w:ilvl="0" w:tplc="00728CBE">
+      <w:start w:val="1"/>
+      <w:numFmt w:val="decimal"/>
+      <w:lvlText w:val="%1."/>
+      <w:lvlJc w:val="left"/>
+      <w:pPr>
+        <w:ind w:left="1080" w:hanging="360"/>
+      </w:pPr>
+      <w:rPr>
+        <w:rFonts w:hint="default"/>
+      </w:rPr>
+    </w:lvl>
+    <w:lvl w:ilvl="1" w:tplc="04090019" w:tentative="1">
+      <w:start w:val="1"/>
+      <w:numFmt w:val="lowerLetter"/>
+      <w:lvlText w:val="%2."/>
+      <w:lvlJc w:val="left"/>
+      <w:pPr>
+        <w:ind w:left="1800" w:hanging="360"/>
+      </w:pPr>
+    </w:lvl>
+    <w:lvl w:ilvl="2" w:tplc="0409001B" w:tentative="1">
+      <w:start w:val="1"/>
+      <w:numFmt w:val="lowerRoman"/>
+      <w:lvlText w:val="%3."/>
+      <w:lvlJc w:val="right"/>
+      <w:pPr>
+        <w:ind w:left="2520" w:hanging="180"/>
+      </w:pPr>
+    </w:lvl>
+    <w:lvl w:ilvl="3" w:tplc="0409000F" w:tentative="1">
+      <w:start w:val="1"/>
+      <w:numFmt w:val="decimal"/>
+      <w:lvlText w:val="%4."/>
+      <w:lvlJc w:val="left"/>
+      <w:pPr>
+        <w:ind w:left="3240" w:hanging="360"/>
+      </w:pPr>
+    </w:lvl>
+    <w:lvl w:ilvl="4" w:tplc="04090019" w:tentative="1">
+      <w:start w:val="1"/>
+      <w:numFmt w:val="lowerLetter"/>
+      <w:lvlText w:val="%5."/>
+      <w:lvlJc w:val="left"/>
+      <w:pPr>
+        <w:ind w:left="3960" w:hanging="360"/>
+      </w:pPr>
+    </w:lvl>
+    <w:lvl w:ilvl="5" w:tplc="0409001B" w:tentative="1">
+      <w:start w:val="1"/>
+      <w:numFmt w:val="lowerRoman"/>
+      <w:lvlText w:val="%6."/>
+      <w:lvlJc w:val="right"/>
+      <w:pPr>
+        <w:ind w:left="4680" w:hanging="180"/>
+      </w:pPr>
+    </w:lvl>
+    <w:lvl w:ilvl="6" w:tplc="0409000F" w:tentative="1">
+      <w:start w:val="1"/>
+      <w:numFmt w:val="decimal"/>
+      <w:lvlText w:val="%7."/>
+      <w:lvlJc w:val="left"/>
+      <w:pPr>
+        <w:ind w:left="5400" w:hanging="360"/>
+      </w:pPr>
+    </w:lvl>
+    <w:lvl w:ilvl="7" w:tplc="04090019" w:tentative="1">
+      <w:start w:val="1"/>
+      <w:numFmt w:val="lowerLetter"/>
+      <w:lvlText w:val="%8."/>
+      <w:lvlJc w:val="left"/>
+      <w:pPr>
+        <w:ind w:left="6120" w:hanging="360"/>
+      </w:pPr>
+    </w:lvl>
+    <w:lvl w:ilvl="8" w:tplc="0409001B" w:tentative="1">
+      <w:start w:val="1"/>
+      <w:numFmt w:val="lowerRoman"/>
+      <w:lvlText w:val="%9."/>
+      <w:lvlJc w:val="right"/>
+      <w:pPr>
+        <w:ind w:left="6840" w:hanging="180"/>
+      </w:pPr>
+    </w:lvl>
+  </w:abstractNum>
+  <w:abstractNum w:abstractNumId="19" w15:restartNumberingAfterBreak="0">
     <w:nsid w:val="78971504"/>
     <w:multiLevelType w:val="hybridMultilevel"/>
     <w:tmpl w:val="116CB5BC"/>
@@ -8164,7 +10337,7 @@
       </w:pPr>
     </w:lvl>
   </w:abstractNum>
-  <w:abstractNum w:abstractNumId="19" w15:restartNumberingAfterBreak="0">
+  <w:abstractNum w:abstractNumId="20" w15:restartNumberingAfterBreak="0">
     <w:nsid w:val="7EA309B8"/>
     <w:multiLevelType w:val="hybridMultilevel"/>
     <w:tmpl w:val="F3FA7BBE"/>
@@ -8329,13 +10502,16 @@
     <w:abstractNumId w:val="5"/>
   </w:num>
   <w:num w:numId="18">
-    <w:abstractNumId w:val="18"/>
+    <w:abstractNumId w:val="19"/>
   </w:num>
   <w:num w:numId="19">
     <w:abstractNumId w:val="2"/>
   </w:num>
   <w:num w:numId="20">
-    <w:abstractNumId w:val="19"/>
+    <w:abstractNumId w:val="20"/>
+  </w:num>
+  <w:num w:numId="21">
+    <w:abstractNumId w:val="18"/>
   </w:num>
 </w:numbering>
 </file>
@@ -8724,7 +10900,6 @@
   <w:style w:type="character" w:default="1" w:styleId="DefaultParagraphFont">
     <w:name w:val="Default Paragraph Font"/>
     <w:uiPriority w:val="1"/>
-    <w:semiHidden/>
     <w:unhideWhenUsed/>
   </w:style>
   <w:style w:type="table" w:default="1" w:styleId="TableNormal">
@@ -9209,7 +11384,7 @@
 </file>
 
 <file path=customXml/itemProps1.xml><?xml version="1.0" encoding="utf-8"?>
-<ds:datastoreItem xmlns:ds="http://schemas.openxmlformats.org/officeDocument/2006/customXml" ds:itemID="{CD9DE6D5-DD2A-4A60-8C40-E0840F50FCE5}">
+<ds:datastoreItem xmlns:ds="http://schemas.openxmlformats.org/officeDocument/2006/customXml" ds:itemID="{CB145D01-344A-4565-9E74-E03E04B4808D}">
   <ds:schemaRefs>
     <ds:schemaRef ds:uri="http://schemas.openxmlformats.org/officeDocument/2006/bibliography"/>
   </ds:schemaRefs>
